--- a/Project Day/Testing Information.docx
+++ b/Project Day/Testing Information.docx
@@ -224,6 +224,7 @@
                         <w:szCs w:val="28"/>
                       </w:rPr>
                     </w:pPr>
+                    <w:proofErr w:type="spellStart"/>
                     <w:r>
                       <w:rPr>
                         <w:rFonts w:ascii="Times New Roman" w:hAnsi="Times New Roman" w:cs="Times New Roman"/>
@@ -231,8 +232,69 @@
                         <w:szCs w:val="28"/>
                         <w:lang w:val="en-ZA"/>
                       </w:rPr>
-                      <w:t>Zenadia Groenewald, Bernhard Muller, Lecton Ramasila</w:t>
+                      <w:t>Zenadia</w:t>
                     </w:r>
+                    <w:proofErr w:type="spellEnd"/>
+                    <w:r>
+                      <w:rPr>
+                        <w:rFonts w:ascii="Times New Roman" w:hAnsi="Times New Roman" w:cs="Times New Roman"/>
+                        <w:sz w:val="28"/>
+                        <w:szCs w:val="28"/>
+                        <w:lang w:val="en-ZA"/>
+                      </w:rPr>
+                      <w:t xml:space="preserve"> </w:t>
+                    </w:r>
+                    <w:proofErr w:type="spellStart"/>
+                    <w:r>
+                      <w:rPr>
+                        <w:rFonts w:ascii="Times New Roman" w:hAnsi="Times New Roman" w:cs="Times New Roman"/>
+                        <w:sz w:val="28"/>
+                        <w:szCs w:val="28"/>
+                        <w:lang w:val="en-ZA"/>
+                      </w:rPr>
+                      <w:t>Groenewald</w:t>
+                    </w:r>
+                    <w:proofErr w:type="spellEnd"/>
+                    <w:r>
+                      <w:rPr>
+                        <w:rFonts w:ascii="Times New Roman" w:hAnsi="Times New Roman" w:cs="Times New Roman"/>
+                        <w:sz w:val="28"/>
+                        <w:szCs w:val="28"/>
+                        <w:lang w:val="en-ZA"/>
+                      </w:rPr>
+                      <w:t xml:space="preserve">, Bernhard Muller, </w:t>
+                    </w:r>
+                    <w:proofErr w:type="spellStart"/>
+                    <w:r>
+                      <w:rPr>
+                        <w:rFonts w:ascii="Times New Roman" w:hAnsi="Times New Roman" w:cs="Times New Roman"/>
+                        <w:sz w:val="28"/>
+                        <w:szCs w:val="28"/>
+                        <w:lang w:val="en-ZA"/>
+                      </w:rPr>
+                      <w:t>Lecton</w:t>
+                    </w:r>
+                    <w:proofErr w:type="spellEnd"/>
+                    <w:r>
+                      <w:rPr>
+                        <w:rFonts w:ascii="Times New Roman" w:hAnsi="Times New Roman" w:cs="Times New Roman"/>
+                        <w:sz w:val="28"/>
+                        <w:szCs w:val="28"/>
+                        <w:lang w:val="en-ZA"/>
+                      </w:rPr>
+                      <w:t xml:space="preserve"> </w:t>
+                    </w:r>
+                    <w:proofErr w:type="spellStart"/>
+                    <w:r>
+                      <w:rPr>
+                        <w:rFonts w:ascii="Times New Roman" w:hAnsi="Times New Roman" w:cs="Times New Roman"/>
+                        <w:sz w:val="28"/>
+                        <w:szCs w:val="28"/>
+                        <w:lang w:val="en-ZA"/>
+                      </w:rPr>
+                      <w:t>Ramasila</w:t>
+                    </w:r>
+                    <w:proofErr w:type="spellEnd"/>
                   </w:p>
                 </w:sdtContent>
               </w:sdt>
@@ -447,6 +509,14 @@
         </w:rPr>
         <w:t>performance when the streaming of different messages was tested; this includes text, audio and video/image messages.</w:t>
       </w:r>
+      <w:r>
+        <w:rPr>
+          <w:rFonts w:ascii="Times New Roman" w:hAnsi="Times New Roman" w:cs="Times New Roman"/>
+          <w:sz w:val="24"/>
+          <w:szCs w:val="24"/>
+        </w:rPr>
+        <w:t xml:space="preserve"> </w:t>
+      </w:r>
     </w:p>
     <w:p>
       <w:pPr>
@@ -485,6 +555,14 @@
         </w:rPr>
         <w:t xml:space="preserve"> audio streaming had to be performed in such a way that the audio data sent/received suffered minimal delay during transmission and was also in sync with any possible video data that might have been sent in conjunction. This would hereby allow users to transmit video or image messages while simultaneously streaming audio recordings or microphone recordings.</w:t>
       </w:r>
+      <w:r>
+        <w:rPr>
+          <w:rFonts w:ascii="Times New Roman" w:hAnsi="Times New Roman" w:cs="Times New Roman"/>
+          <w:sz w:val="24"/>
+          <w:szCs w:val="24"/>
+        </w:rPr>
+        <w:t xml:space="preserve"> Unit tests were performed by streaming an audio file over the network to the audio player.</w:t>
+      </w:r>
     </w:p>
     <w:p>
       <w:pPr>
@@ -539,6 +617,38 @@
         </w:rPr>
         <w:t>. As such, screenshots had to be sent from one point to another in quick succession to allow for “smoothness” in the video’s transmission.</w:t>
       </w:r>
+      <w:r>
+        <w:rPr>
+          <w:rFonts w:ascii="Times New Roman" w:hAnsi="Times New Roman" w:cs="Times New Roman"/>
+          <w:sz w:val="24"/>
+          <w:szCs w:val="24"/>
+        </w:rPr>
+        <w:t xml:space="preserve"> </w:t>
+      </w:r>
+      <w:r>
+        <w:rPr>
+          <w:rFonts w:ascii="Times New Roman" w:hAnsi="Times New Roman" w:cs="Times New Roman"/>
+          <w:sz w:val="24"/>
+          <w:szCs w:val="24"/>
+        </w:rPr>
+        <w:t>Video frame tests</w:t>
+      </w:r>
+      <w:r>
+        <w:rPr>
+          <w:rFonts w:ascii="Times New Roman" w:hAnsi="Times New Roman" w:cs="Times New Roman"/>
+          <w:sz w:val="24"/>
+          <w:szCs w:val="24"/>
+        </w:rPr>
+        <w:t xml:space="preserve"> </w:t>
+      </w:r>
+      <w:r>
+        <w:rPr>
+          <w:rFonts w:ascii="Times New Roman" w:hAnsi="Times New Roman" w:cs="Times New Roman"/>
+          <w:sz w:val="24"/>
+          <w:szCs w:val="24"/>
+        </w:rPr>
+        <w:t>were performed by streaming image files over the network to the video player, similarly to the audio unit tests.</w:t>
+      </w:r>
     </w:p>
     <w:p>
       <w:pPr>
@@ -700,6 +810,7 @@
           <w:sz w:val="24"/>
           <w:szCs w:val="24"/>
         </w:rPr>
+        <w:lastRenderedPageBreak/>
         <w:t xml:space="preserve">The system is fully tested and </w:t>
       </w:r>
       <w:r>
@@ -710,93 +821,14 @@
         </w:rPr>
         <w:t>functional, as per the client’s specifications.</w:t>
       </w:r>
-    </w:p>
-    <w:p>
-      <w:pPr>
-        <w:rPr>
-          <w:rFonts w:ascii="Times New Roman" w:hAnsi="Times New Roman" w:cs="Times New Roman"/>
-          <w:sz w:val="24"/>
-          <w:szCs w:val="24"/>
-        </w:rPr>
-      </w:pPr>
-    </w:p>
-    <w:p>
-      <w:pPr>
-        <w:rPr>
-          <w:rFonts w:ascii="Times New Roman" w:hAnsi="Times New Roman" w:cs="Times New Roman"/>
-          <w:sz w:val="28"/>
-          <w:szCs w:val="28"/>
-          <w:u w:val="single"/>
-        </w:rPr>
-      </w:pPr>
-      <w:r>
-        <w:rPr>
-          <w:rFonts w:ascii="Times New Roman" w:hAnsi="Times New Roman" w:cs="Times New Roman"/>
-          <w:sz w:val="28"/>
-          <w:szCs w:val="28"/>
-          <w:u w:val="single"/>
-        </w:rPr>
-        <w:t>Non-functional Testing</w:t>
-      </w:r>
-    </w:p>
-    <w:p>
-      <w:pPr>
-        <w:rPr>
-          <w:rFonts w:ascii="Times New Roman" w:hAnsi="Times New Roman" w:cs="Times New Roman"/>
-          <w:sz w:val="24"/>
-          <w:szCs w:val="24"/>
-        </w:rPr>
-      </w:pPr>
-      <w:r>
-        <w:rPr>
-          <w:rFonts w:ascii="Times New Roman" w:hAnsi="Times New Roman" w:cs="Times New Roman"/>
-          <w:sz w:val="24"/>
-          <w:szCs w:val="24"/>
-        </w:rPr>
-        <w:t xml:space="preserve">Several factors form part of the non-functional scope, these include factors such as security, performance, and </w:t>
-      </w:r>
-      <w:r>
-        <w:rPr>
-          <w:rFonts w:ascii="Times New Roman" w:hAnsi="Times New Roman" w:cs="Times New Roman"/>
-          <w:sz w:val="24"/>
-          <w:szCs w:val="24"/>
-        </w:rPr>
-        <w:t>user-friendliness.</w:t>
-      </w:r>
-    </w:p>
-    <w:p>
-      <w:pPr>
-        <w:rPr>
-          <w:rFonts w:ascii="Times New Roman" w:hAnsi="Times New Roman" w:cs="Times New Roman"/>
-          <w:sz w:val="24"/>
-          <w:szCs w:val="24"/>
-        </w:rPr>
-      </w:pPr>
-      <w:r>
-        <w:rPr>
-          <w:rFonts w:ascii="Times New Roman" w:hAnsi="Times New Roman" w:cs="Times New Roman"/>
-          <w:sz w:val="24"/>
-          <w:szCs w:val="24"/>
-        </w:rPr>
-        <w:t xml:space="preserve">The tests for these factors were carried out and </w:t>
-      </w:r>
-      <w:r>
-        <w:rPr>
-          <w:rFonts w:ascii="Times New Roman" w:hAnsi="Times New Roman" w:cs="Times New Roman"/>
-          <w:sz w:val="24"/>
-          <w:szCs w:val="24"/>
-        </w:rPr>
-        <w:t>successful</w:t>
-      </w:r>
-    </w:p>
-    <w:p>
-      <w:pPr>
-        <w:rPr>
-          <w:rFonts w:ascii="Times New Roman" w:hAnsi="Times New Roman" w:cs="Times New Roman"/>
-          <w:sz w:val="24"/>
-          <w:szCs w:val="24"/>
-        </w:rPr>
-      </w:pPr>
+      <w:r>
+        <w:rPr>
+          <w:rFonts w:ascii="Times New Roman" w:hAnsi="Times New Roman" w:cs="Times New Roman"/>
+          <w:sz w:val="24"/>
+          <w:szCs w:val="24"/>
+        </w:rPr>
+        <w:t xml:space="preserve"> </w:t>
+      </w:r>
       <w:bookmarkStart w:id="0" w:name="_GoBack"/>
       <w:bookmarkEnd w:id="0"/>
     </w:p>
@@ -804,6 +836,15 @@
       <w:pPr>
         <w:rPr>
           <w:rFonts w:ascii="Times New Roman" w:hAnsi="Times New Roman" w:cs="Times New Roman"/>
+          <w:sz w:val="24"/>
+          <w:szCs w:val="24"/>
+        </w:rPr>
+      </w:pPr>
+    </w:p>
+    <w:p>
+      <w:pPr>
+        <w:rPr>
+          <w:rFonts w:ascii="Times New Roman" w:hAnsi="Times New Roman" w:cs="Times New Roman"/>
           <w:sz w:val="28"/>
           <w:szCs w:val="28"/>
           <w:u w:val="single"/>
@@ -816,8 +857,162 @@
           <w:szCs w:val="28"/>
           <w:u w:val="single"/>
         </w:rPr>
+        <w:t>Non-functional Testing</w:t>
+      </w:r>
+    </w:p>
+    <w:p>
+      <w:pPr>
+        <w:rPr>
+          <w:rFonts w:ascii="Times New Roman" w:hAnsi="Times New Roman" w:cs="Times New Roman"/>
+          <w:sz w:val="24"/>
+          <w:szCs w:val="24"/>
+        </w:rPr>
+      </w:pPr>
+      <w:r>
+        <w:rPr>
+          <w:rFonts w:ascii="Times New Roman" w:hAnsi="Times New Roman" w:cs="Times New Roman"/>
+          <w:sz w:val="24"/>
+          <w:szCs w:val="24"/>
+        </w:rPr>
+        <w:t xml:space="preserve">Several factors form part of the non-functional scope, these include factors such as security, performance, and </w:t>
+      </w:r>
+      <w:r>
+        <w:rPr>
+          <w:rFonts w:ascii="Times New Roman" w:hAnsi="Times New Roman" w:cs="Times New Roman"/>
+          <w:sz w:val="24"/>
+          <w:szCs w:val="24"/>
+        </w:rPr>
+        <w:t>user-friendliness.</w:t>
+      </w:r>
+    </w:p>
+    <w:p>
+      <w:pPr>
+        <w:rPr>
+          <w:rFonts w:ascii="Times New Roman" w:hAnsi="Times New Roman" w:cs="Times New Roman"/>
+          <w:sz w:val="24"/>
+          <w:szCs w:val="24"/>
+        </w:rPr>
+      </w:pPr>
+      <w:r>
+        <w:rPr>
+          <w:rFonts w:ascii="Times New Roman" w:hAnsi="Times New Roman" w:cs="Times New Roman"/>
+          <w:sz w:val="24"/>
+          <w:szCs w:val="24"/>
+        </w:rPr>
+        <w:t xml:space="preserve">The tests for these factors were carried out and </w:t>
+      </w:r>
+      <w:r>
+        <w:rPr>
+          <w:rFonts w:ascii="Times New Roman" w:hAnsi="Times New Roman" w:cs="Times New Roman"/>
+          <w:sz w:val="24"/>
+          <w:szCs w:val="24"/>
+        </w:rPr>
+        <w:t>successful</w:t>
+      </w:r>
+      <w:r>
+        <w:rPr>
+          <w:rFonts w:ascii="Times New Roman" w:hAnsi="Times New Roman" w:cs="Times New Roman"/>
+          <w:sz w:val="24"/>
+          <w:szCs w:val="24"/>
+        </w:rPr>
+        <w:t>. Messages sent t and from clients are transmitted securely; the system registers users with a unique user identification and a password of their cho</w:t>
+      </w:r>
+      <w:r>
+        <w:rPr>
+          <w:rFonts w:ascii="Times New Roman" w:hAnsi="Times New Roman" w:cs="Times New Roman"/>
+          <w:sz w:val="24"/>
+          <w:szCs w:val="24"/>
+        </w:rPr>
+        <w:t>o</w:t>
+      </w:r>
+      <w:r>
+        <w:rPr>
+          <w:rFonts w:ascii="Times New Roman" w:hAnsi="Times New Roman" w:cs="Times New Roman"/>
+          <w:sz w:val="24"/>
+          <w:szCs w:val="24"/>
+        </w:rPr>
+        <w:t>sing; messages are encrypted and it is assured that no two encrypted pieces of dat</w:t>
+      </w:r>
+      <w:r>
+        <w:rPr>
+          <w:rFonts w:ascii="Times New Roman" w:hAnsi="Times New Roman" w:cs="Times New Roman"/>
+          <w:sz w:val="24"/>
+          <w:szCs w:val="24"/>
+        </w:rPr>
+        <w:t xml:space="preserve">a result in the same </w:t>
+      </w:r>
+      <w:proofErr w:type="spellStart"/>
+      <w:r>
+        <w:rPr>
+          <w:rFonts w:ascii="Times New Roman" w:hAnsi="Times New Roman" w:cs="Times New Roman"/>
+          <w:sz w:val="24"/>
+          <w:szCs w:val="24"/>
+        </w:rPr>
+        <w:t>ciphertext</w:t>
+      </w:r>
+      <w:proofErr w:type="spellEnd"/>
+      <w:r>
+        <w:rPr>
+          <w:rFonts w:ascii="Times New Roman" w:hAnsi="Times New Roman" w:cs="Times New Roman"/>
+          <w:sz w:val="24"/>
+          <w:szCs w:val="24"/>
+        </w:rPr>
+        <w:t>, regardless of message or password similarity.</w:t>
+      </w:r>
+    </w:p>
+    <w:p>
+      <w:pPr>
+        <w:rPr>
+          <w:rFonts w:ascii="Times New Roman" w:hAnsi="Times New Roman" w:cs="Times New Roman"/>
+          <w:sz w:val="24"/>
+          <w:szCs w:val="24"/>
+        </w:rPr>
+      </w:pPr>
+      <w:r>
+        <w:rPr>
+          <w:rFonts w:ascii="Times New Roman" w:hAnsi="Times New Roman" w:cs="Times New Roman"/>
+          <w:sz w:val="24"/>
+          <w:szCs w:val="24"/>
+        </w:rPr>
+        <w:t>User-friendliness was a complicated test in that it required the subjective opinions of both the clients as well as several users. For this very reason, a questionnaire was compiled and several persons were asked to test the usability of the system, and the user-friendliness of the interface.</w:t>
+      </w:r>
+    </w:p>
+    <w:p>
+      <w:pPr>
+        <w:rPr>
+          <w:rFonts w:ascii="Times New Roman" w:hAnsi="Times New Roman" w:cs="Times New Roman"/>
+          <w:sz w:val="24"/>
+          <w:szCs w:val="24"/>
+        </w:rPr>
+      </w:pPr>
+    </w:p>
+    <w:p>
+      <w:pPr>
+        <w:rPr>
+          <w:rFonts w:ascii="Times New Roman" w:hAnsi="Times New Roman" w:cs="Times New Roman"/>
+          <w:sz w:val="28"/>
+          <w:szCs w:val="28"/>
+          <w:u w:val="single"/>
+        </w:rPr>
+      </w:pPr>
+      <w:r>
+        <w:rPr>
+          <w:rFonts w:ascii="Times New Roman" w:hAnsi="Times New Roman" w:cs="Times New Roman"/>
+          <w:sz w:val="28"/>
+          <w:szCs w:val="28"/>
+          <w:u w:val="single"/>
+        </w:rPr>
         <w:t>Usability Testing</w:t>
       </w:r>
+    </w:p>
+    <w:p>
+      <w:pPr>
+        <w:rPr>
+          <w:rFonts w:ascii="Times New Roman" w:hAnsi="Times New Roman" w:cs="Times New Roman"/>
+          <w:sz w:val="24"/>
+          <w:szCs w:val="24"/>
+        </w:rPr>
+      </w:pPr>
     </w:p>
     <w:sectPr>
       <w:pgSz w:w="11906" w:h="16838"/>
@@ -1638,8 +1833,10 @@
   <w:rsids>
     <w:rsidRoot w:val="001529FF"/>
     <w:rsid w:val="001529FF"/>
+    <w:rsid w:val="00257CA5"/>
     <w:rsid w:val="004E3121"/>
     <w:rsid w:val="00DF2567"/>
+    <w:rsid w:val="00EC3398"/>
   </w:rsids>
   <m:mathPr>
     <m:mathFont m:val="Cambria Math"/>

--- a/Project Day/Testing Information.docx
+++ b/Project Day/Testing Information.docx
@@ -224,7 +224,6 @@
                         <w:szCs w:val="28"/>
                       </w:rPr>
                     </w:pPr>
-                    <w:proofErr w:type="spellStart"/>
                     <w:r>
                       <w:rPr>
                         <w:rFonts w:ascii="Times New Roman" w:hAnsi="Times New Roman" w:cs="Times New Roman"/>
@@ -232,69 +231,8 @@
                         <w:szCs w:val="28"/>
                         <w:lang w:val="en-ZA"/>
                       </w:rPr>
-                      <w:t>Zenadia</w:t>
+                      <w:t>Zenadia Groenewald, Bernhard Muller, Lecton Ramasila</w:t>
                     </w:r>
-                    <w:proofErr w:type="spellEnd"/>
-                    <w:r>
-                      <w:rPr>
-                        <w:rFonts w:ascii="Times New Roman" w:hAnsi="Times New Roman" w:cs="Times New Roman"/>
-                        <w:sz w:val="28"/>
-                        <w:szCs w:val="28"/>
-                        <w:lang w:val="en-ZA"/>
-                      </w:rPr>
-                      <w:t xml:space="preserve"> </w:t>
-                    </w:r>
-                    <w:proofErr w:type="spellStart"/>
-                    <w:r>
-                      <w:rPr>
-                        <w:rFonts w:ascii="Times New Roman" w:hAnsi="Times New Roman" w:cs="Times New Roman"/>
-                        <w:sz w:val="28"/>
-                        <w:szCs w:val="28"/>
-                        <w:lang w:val="en-ZA"/>
-                      </w:rPr>
-                      <w:t>Groenewald</w:t>
-                    </w:r>
-                    <w:proofErr w:type="spellEnd"/>
-                    <w:r>
-                      <w:rPr>
-                        <w:rFonts w:ascii="Times New Roman" w:hAnsi="Times New Roman" w:cs="Times New Roman"/>
-                        <w:sz w:val="28"/>
-                        <w:szCs w:val="28"/>
-                        <w:lang w:val="en-ZA"/>
-                      </w:rPr>
-                      <w:t xml:space="preserve">, Bernhard Muller, </w:t>
-                    </w:r>
-                    <w:proofErr w:type="spellStart"/>
-                    <w:r>
-                      <w:rPr>
-                        <w:rFonts w:ascii="Times New Roman" w:hAnsi="Times New Roman" w:cs="Times New Roman"/>
-                        <w:sz w:val="28"/>
-                        <w:szCs w:val="28"/>
-                        <w:lang w:val="en-ZA"/>
-                      </w:rPr>
-                      <w:t>Lecton</w:t>
-                    </w:r>
-                    <w:proofErr w:type="spellEnd"/>
-                    <w:r>
-                      <w:rPr>
-                        <w:rFonts w:ascii="Times New Roman" w:hAnsi="Times New Roman" w:cs="Times New Roman"/>
-                        <w:sz w:val="28"/>
-                        <w:szCs w:val="28"/>
-                        <w:lang w:val="en-ZA"/>
-                      </w:rPr>
-                      <w:t xml:space="preserve"> </w:t>
-                    </w:r>
-                    <w:proofErr w:type="spellStart"/>
-                    <w:r>
-                      <w:rPr>
-                        <w:rFonts w:ascii="Times New Roman" w:hAnsi="Times New Roman" w:cs="Times New Roman"/>
-                        <w:sz w:val="28"/>
-                        <w:szCs w:val="28"/>
-                        <w:lang w:val="en-ZA"/>
-                      </w:rPr>
-                      <w:t>Ramasila</w:t>
-                    </w:r>
-                    <w:proofErr w:type="spellEnd"/>
                   </w:p>
                 </w:sdtContent>
               </w:sdt>
@@ -429,15 +367,55 @@
           <w:sz w:val="24"/>
           <w:szCs w:val="24"/>
         </w:rPr>
-        <w:t>The unit testing of the Stream2Me project was performed in different phases, each pertaining to the testing of a separate component or module. Firstly, the front-end features, then the back-end features, and finally</w:t>
-      </w:r>
-      <w:r>
-        <w:rPr>
-          <w:rFonts w:ascii="Times New Roman" w:hAnsi="Times New Roman" w:cs="Times New Roman"/>
-          <w:sz w:val="24"/>
-          <w:szCs w:val="24"/>
-        </w:rPr>
-        <w:t xml:space="preserve"> the security and communication modules.</w:t>
+        <w:t>The unit testing of the Stream2Me project was performed in different phases, each pertaining to the testing of a separa</w:t>
+      </w:r>
+      <w:r>
+        <w:rPr>
+          <w:rFonts w:ascii="Times New Roman" w:hAnsi="Times New Roman" w:cs="Times New Roman"/>
+          <w:sz w:val="24"/>
+          <w:szCs w:val="24"/>
+        </w:rPr>
+        <w:t>te component or module. Firstly,</w:t>
+      </w:r>
+      <w:r>
+        <w:rPr>
+          <w:rFonts w:ascii="Times New Roman" w:hAnsi="Times New Roman" w:cs="Times New Roman"/>
+          <w:sz w:val="24"/>
+          <w:szCs w:val="24"/>
+        </w:rPr>
+        <w:t xml:space="preserve"> </w:t>
+      </w:r>
+      <w:r>
+        <w:rPr>
+          <w:rFonts w:ascii="Times New Roman" w:hAnsi="Times New Roman" w:cs="Times New Roman"/>
+          <w:sz w:val="24"/>
+          <w:szCs w:val="24"/>
+        </w:rPr>
+        <w:t xml:space="preserve">communication, </w:t>
+      </w:r>
+      <w:r>
+        <w:rPr>
+          <w:rFonts w:ascii="Times New Roman" w:hAnsi="Times New Roman" w:cs="Times New Roman"/>
+          <w:sz w:val="24"/>
+          <w:szCs w:val="24"/>
+        </w:rPr>
+        <w:t>the front-end features, then the back-end features, and finally</w:t>
+      </w:r>
+      <w:r>
+        <w:rPr>
+          <w:rFonts w:ascii="Times New Roman" w:hAnsi="Times New Roman" w:cs="Times New Roman"/>
+          <w:sz w:val="24"/>
+          <w:szCs w:val="24"/>
+        </w:rPr>
+        <w:t xml:space="preserve"> the security </w:t>
+      </w:r>
+      <w:r>
+        <w:rPr>
+          <w:rFonts w:ascii="Times New Roman" w:hAnsi="Times New Roman" w:cs="Times New Roman"/>
+          <w:sz w:val="24"/>
+          <w:szCs w:val="24"/>
+        </w:rPr>
+        <w:t>modules.</w:t>
       </w:r>
       <w:r>
         <w:rPr>
@@ -467,55 +445,25 @@
           <w:sz w:val="24"/>
           <w:szCs w:val="24"/>
         </w:rPr>
-        <w:t>Combined s</w:t>
-      </w:r>
-      <w:r>
-        <w:rPr>
-          <w:rFonts w:ascii="Times New Roman" w:hAnsi="Times New Roman" w:cs="Times New Roman"/>
-          <w:sz w:val="24"/>
-          <w:szCs w:val="24"/>
-        </w:rPr>
-        <w:t>treaming</w:t>
-      </w:r>
-      <w:r>
-        <w:rPr>
-          <w:rFonts w:ascii="Times New Roman" w:hAnsi="Times New Roman" w:cs="Times New Roman"/>
-          <w:sz w:val="24"/>
-          <w:szCs w:val="24"/>
-        </w:rPr>
-        <w:t>: the streaming from client to client was the primary focus of the project as it would provide the basis for the streaming of various media once the project</w:t>
-      </w:r>
-      <w:r>
-        <w:rPr>
-          <w:rFonts w:ascii="Times New Roman" w:hAnsi="Times New Roman" w:cs="Times New Roman"/>
-          <w:sz w:val="24"/>
-          <w:szCs w:val="24"/>
-        </w:rPr>
-        <w:t>’</w:t>
-      </w:r>
-      <w:r>
-        <w:rPr>
-          <w:rFonts w:ascii="Times New Roman" w:hAnsi="Times New Roman" w:cs="Times New Roman"/>
-          <w:sz w:val="24"/>
-          <w:szCs w:val="24"/>
-        </w:rPr>
-        <w:t xml:space="preserve">s functionality expanded. The streaming functionality was tested primarily by comparing the overall efficiency and </w:t>
-      </w:r>
-      <w:r>
-        <w:rPr>
-          <w:rFonts w:ascii="Times New Roman" w:hAnsi="Times New Roman" w:cs="Times New Roman"/>
-          <w:sz w:val="24"/>
-          <w:szCs w:val="24"/>
-        </w:rPr>
-        <w:t>performance when the streaming of different messages was tested; this includes text, audio and video/image messages.</w:t>
-      </w:r>
-      <w:r>
-        <w:rPr>
-          <w:rFonts w:ascii="Times New Roman" w:hAnsi="Times New Roman" w:cs="Times New Roman"/>
-          <w:sz w:val="24"/>
-          <w:szCs w:val="24"/>
-        </w:rPr>
-        <w:t xml:space="preserve"> </w:t>
+        <w:t xml:space="preserve">Message handling: Accepting only valid Stream2Me message object, identifying them correctly and receiving them in </w:t>
+      </w:r>
+      <w:proofErr w:type="gramStart"/>
+      <w:r>
+        <w:rPr>
+          <w:rFonts w:ascii="Times New Roman" w:hAnsi="Times New Roman" w:cs="Times New Roman"/>
+          <w:sz w:val="24"/>
+          <w:szCs w:val="24"/>
+        </w:rPr>
+        <w:t>a</w:t>
+      </w:r>
+      <w:proofErr w:type="gramEnd"/>
+      <w:r>
+        <w:rPr>
+          <w:rFonts w:ascii="Times New Roman" w:hAnsi="Times New Roman" w:cs="Times New Roman"/>
+          <w:sz w:val="24"/>
+          <w:szCs w:val="24"/>
+        </w:rPr>
+        <w:t xml:space="preserve"> uncompromised state. </w:t>
       </w:r>
     </w:p>
     <w:p>
@@ -537,31 +485,55 @@
           <w:sz w:val="24"/>
           <w:szCs w:val="24"/>
         </w:rPr>
-        <w:t>Audio</w:t>
-      </w:r>
-      <w:r>
-        <w:rPr>
-          <w:rFonts w:ascii="Times New Roman" w:hAnsi="Times New Roman" w:cs="Times New Roman"/>
-          <w:sz w:val="24"/>
-          <w:szCs w:val="24"/>
-        </w:rPr>
-        <w:t>:</w:t>
-      </w:r>
-      <w:r>
-        <w:rPr>
-          <w:rFonts w:ascii="Times New Roman" w:hAnsi="Times New Roman" w:cs="Times New Roman"/>
-          <w:sz w:val="24"/>
-          <w:szCs w:val="24"/>
-        </w:rPr>
-        <w:t xml:space="preserve"> audio streaming had to be performed in such a way that the audio data sent/received suffered minimal delay during transmission and was also in sync with any possible video data that might have been sent in conjunction. This would hereby allow users to transmit video or image messages while simultaneously streaming audio recordings or microphone recordings.</w:t>
-      </w:r>
-      <w:r>
-        <w:rPr>
-          <w:rFonts w:ascii="Times New Roman" w:hAnsi="Times New Roman" w:cs="Times New Roman"/>
-          <w:sz w:val="24"/>
-          <w:szCs w:val="24"/>
-        </w:rPr>
-        <w:t xml:space="preserve"> Unit tests were performed by streaming an audio file over the network to the audio player.</w:t>
+        <w:t>Combined s</w:t>
+      </w:r>
+      <w:r>
+        <w:rPr>
+          <w:rFonts w:ascii="Times New Roman" w:hAnsi="Times New Roman" w:cs="Times New Roman"/>
+          <w:sz w:val="24"/>
+          <w:szCs w:val="24"/>
+        </w:rPr>
+        <w:t>treaming</w:t>
+      </w:r>
+      <w:r>
+        <w:rPr>
+          <w:rFonts w:ascii="Times New Roman" w:hAnsi="Times New Roman" w:cs="Times New Roman"/>
+          <w:sz w:val="24"/>
+          <w:szCs w:val="24"/>
+        </w:rPr>
+        <w:t>: the streaming from client to client was the primary focus of the project as it would provide the basis for the streaming of various media once the project</w:t>
+      </w:r>
+      <w:r>
+        <w:rPr>
+          <w:rFonts w:ascii="Times New Roman" w:hAnsi="Times New Roman" w:cs="Times New Roman"/>
+          <w:sz w:val="24"/>
+          <w:szCs w:val="24"/>
+        </w:rPr>
+        <w:t>’</w:t>
+      </w:r>
+      <w:r>
+        <w:rPr>
+          <w:rFonts w:ascii="Times New Roman" w:hAnsi="Times New Roman" w:cs="Times New Roman"/>
+          <w:sz w:val="24"/>
+          <w:szCs w:val="24"/>
+        </w:rPr>
+        <w:t xml:space="preserve">s functionality expanded. The streaming functionality was tested primarily by comparing the overall efficiency and </w:t>
+      </w:r>
+      <w:r>
+        <w:rPr>
+          <w:rFonts w:ascii="Times New Roman" w:hAnsi="Times New Roman" w:cs="Times New Roman"/>
+          <w:sz w:val="24"/>
+          <w:szCs w:val="24"/>
+        </w:rPr>
+        <w:t>performance when the streaming of different messages was tested; this includes text, audio and video/image messages.</w:t>
+      </w:r>
+      <w:r>
+        <w:rPr>
+          <w:rFonts w:ascii="Times New Roman" w:hAnsi="Times New Roman" w:cs="Times New Roman"/>
+          <w:sz w:val="24"/>
+          <w:szCs w:val="24"/>
+        </w:rPr>
+        <w:t xml:space="preserve"> </w:t>
       </w:r>
     </w:p>
     <w:p>
@@ -583,7 +555,7 @@
           <w:sz w:val="24"/>
           <w:szCs w:val="24"/>
         </w:rPr>
-        <w:t>Video</w:t>
+        <w:t>Audio</w:t>
       </w:r>
       <w:r>
         <w:rPr>
@@ -599,55 +571,15 @@
           <w:sz w:val="24"/>
           <w:szCs w:val="24"/>
         </w:rPr>
-        <w:t xml:space="preserve"> video and/or image streaming had to be done in a way that allowed the screenshots (which the video files comprised of) to be transmitted with minimal delay and in</w:t>
-      </w:r>
-      <w:r>
-        <w:rPr>
-          <w:rFonts w:ascii="Times New Roman" w:hAnsi="Times New Roman" w:cs="Times New Roman"/>
-          <w:sz w:val="24"/>
-          <w:szCs w:val="24"/>
-        </w:rPr>
-        <w:t xml:space="preserve"> a way that the delay, if any, was indiscernible</w:t>
-      </w:r>
-      <w:r>
-        <w:rPr>
-          <w:rFonts w:ascii="Times New Roman" w:hAnsi="Times New Roman" w:cs="Times New Roman"/>
-          <w:sz w:val="24"/>
-          <w:szCs w:val="24"/>
-        </w:rPr>
-        <w:t>. As such, screenshots had to be sent from one point to another in quick succession to allow for “smoothness” in the video’s transmission.</w:t>
-      </w:r>
-      <w:r>
-        <w:rPr>
-          <w:rFonts w:ascii="Times New Roman" w:hAnsi="Times New Roman" w:cs="Times New Roman"/>
-          <w:sz w:val="24"/>
-          <w:szCs w:val="24"/>
-        </w:rPr>
-        <w:t xml:space="preserve"> </w:t>
-      </w:r>
-      <w:r>
-        <w:rPr>
-          <w:rFonts w:ascii="Times New Roman" w:hAnsi="Times New Roman" w:cs="Times New Roman"/>
-          <w:sz w:val="24"/>
-          <w:szCs w:val="24"/>
-        </w:rPr>
-        <w:t>Video frame tests</w:t>
-      </w:r>
-      <w:r>
-        <w:rPr>
-          <w:rFonts w:ascii="Times New Roman" w:hAnsi="Times New Roman" w:cs="Times New Roman"/>
-          <w:sz w:val="24"/>
-          <w:szCs w:val="24"/>
-        </w:rPr>
-        <w:t xml:space="preserve"> </w:t>
-      </w:r>
-      <w:r>
-        <w:rPr>
-          <w:rFonts w:ascii="Times New Roman" w:hAnsi="Times New Roman" w:cs="Times New Roman"/>
-          <w:sz w:val="24"/>
-          <w:szCs w:val="24"/>
-        </w:rPr>
-        <w:t>were performed by streaming image files over the network to the video player, similarly to the audio unit tests.</w:t>
+        <w:t xml:space="preserve"> audio streaming had to be performed in such a way that the audio data sent/received suffered minimal delay during transmission and was also in sync with any possible video data that might have been sent in conjunction. This would hereby allow users to transmit video or image messages while simultaneously streaming audio recordings or microphone recordings.</w:t>
+      </w:r>
+      <w:r>
+        <w:rPr>
+          <w:rFonts w:ascii="Times New Roman" w:hAnsi="Times New Roman" w:cs="Times New Roman"/>
+          <w:sz w:val="24"/>
+          <w:szCs w:val="24"/>
+        </w:rPr>
+        <w:t xml:space="preserve"> Unit tests were performed by streaming an audio file over the network to the audio player.</w:t>
       </w:r>
     </w:p>
     <w:p>
@@ -669,7 +601,7 @@
           <w:sz w:val="24"/>
           <w:szCs w:val="24"/>
         </w:rPr>
-        <w:t>Android (audio &amp; video)</w:t>
+        <w:t>Video</w:t>
       </w:r>
       <w:r>
         <w:rPr>
@@ -685,7 +617,55 @@
           <w:sz w:val="24"/>
           <w:szCs w:val="24"/>
         </w:rPr>
-        <w:t xml:space="preserve"> in much the same way as that of the desktop application, the audio and video/image streaming of the Android application had to be carried out in such a way as to ensure that the delay between messages or message segments is minimal.</w:t>
+        <w:t xml:space="preserve"> video and/or image streaming had to be done in a way that allowed the screenshots (which the video files comprised of) to be transmitted with minimal delay and in</w:t>
+      </w:r>
+      <w:r>
+        <w:rPr>
+          <w:rFonts w:ascii="Times New Roman" w:hAnsi="Times New Roman" w:cs="Times New Roman"/>
+          <w:sz w:val="24"/>
+          <w:szCs w:val="24"/>
+        </w:rPr>
+        <w:t xml:space="preserve"> a way that the delay, if any, was indiscernible</w:t>
+      </w:r>
+      <w:r>
+        <w:rPr>
+          <w:rFonts w:ascii="Times New Roman" w:hAnsi="Times New Roman" w:cs="Times New Roman"/>
+          <w:sz w:val="24"/>
+          <w:szCs w:val="24"/>
+        </w:rPr>
+        <w:t>. As such, screenshots had to be sent from one point to another in quick succession to allow for “smoothness” in the video’s transmission.</w:t>
+      </w:r>
+      <w:r>
+        <w:rPr>
+          <w:rFonts w:ascii="Times New Roman" w:hAnsi="Times New Roman" w:cs="Times New Roman"/>
+          <w:sz w:val="24"/>
+          <w:szCs w:val="24"/>
+        </w:rPr>
+        <w:t xml:space="preserve"> </w:t>
+      </w:r>
+      <w:r>
+        <w:rPr>
+          <w:rFonts w:ascii="Times New Roman" w:hAnsi="Times New Roman" w:cs="Times New Roman"/>
+          <w:sz w:val="24"/>
+          <w:szCs w:val="24"/>
+        </w:rPr>
+        <w:t>Video frame tests</w:t>
+      </w:r>
+      <w:r>
+        <w:rPr>
+          <w:rFonts w:ascii="Times New Roman" w:hAnsi="Times New Roman" w:cs="Times New Roman"/>
+          <w:sz w:val="24"/>
+          <w:szCs w:val="24"/>
+        </w:rPr>
+        <w:t xml:space="preserve"> </w:t>
+      </w:r>
+      <w:r>
+        <w:rPr>
+          <w:rFonts w:ascii="Times New Roman" w:hAnsi="Times New Roman" w:cs="Times New Roman"/>
+          <w:sz w:val="24"/>
+          <w:szCs w:val="24"/>
+        </w:rPr>
+        <w:t>were performed by streaming image files over the network to the video player, similarly to the audio unit tests.</w:t>
       </w:r>
     </w:p>
     <w:p>
@@ -707,6 +687,54 @@
           <w:sz w:val="24"/>
           <w:szCs w:val="24"/>
         </w:rPr>
+        <w:t>Android (audio &amp; video)</w:t>
+      </w:r>
+      <w:r>
+        <w:rPr>
+          <w:rFonts w:ascii="Times New Roman" w:hAnsi="Times New Roman" w:cs="Times New Roman"/>
+          <w:sz w:val="24"/>
+          <w:szCs w:val="24"/>
+        </w:rPr>
+        <w:t>:</w:t>
+      </w:r>
+      <w:r>
+        <w:rPr>
+          <w:rFonts w:ascii="Times New Roman" w:hAnsi="Times New Roman" w:cs="Times New Roman"/>
+          <w:sz w:val="24"/>
+          <w:szCs w:val="24"/>
+        </w:rPr>
+        <w:t xml:space="preserve"> in much the same way as that of the desktop application, the audio and video/image streaming of the Android application had t</w:t>
+      </w:r>
+      <w:bookmarkStart w:id="0" w:name="_GoBack"/>
+      <w:bookmarkEnd w:id="0"/>
+      <w:r>
+        <w:rPr>
+          <w:rFonts w:ascii="Times New Roman" w:hAnsi="Times New Roman" w:cs="Times New Roman"/>
+          <w:sz w:val="24"/>
+          <w:szCs w:val="24"/>
+        </w:rPr>
+        <w:t>o be carried out in such a way as to ensure that the delay between messages or message segments is minimal.</w:t>
+      </w:r>
+    </w:p>
+    <w:p>
+      <w:pPr>
+        <w:pStyle w:val="ListParagraph"/>
+        <w:numPr>
+          <w:ilvl w:val="0"/>
+          <w:numId w:val="1"/>
+        </w:numPr>
+        <w:rPr>
+          <w:rFonts w:ascii="Times New Roman" w:hAnsi="Times New Roman" w:cs="Times New Roman"/>
+          <w:sz w:val="24"/>
+          <w:szCs w:val="24"/>
+        </w:rPr>
+      </w:pPr>
+      <w:r>
+        <w:rPr>
+          <w:rFonts w:ascii="Times New Roman" w:hAnsi="Times New Roman" w:cs="Times New Roman"/>
+          <w:sz w:val="24"/>
+          <w:szCs w:val="24"/>
+        </w:rPr>
         <w:t>Database</w:t>
       </w:r>
       <w:r>
@@ -759,15 +787,35 @@
           <w:szCs w:val="28"/>
           <w:u w:val="single"/>
         </w:rPr>
-        <w:t xml:space="preserve"> </w:t>
-      </w:r>
-      <w:r>
+        <w:br w:type="page"/>
+      </w:r>
+    </w:p>
+    <w:p>
+      <w:pPr>
         <w:rPr>
           <w:rFonts w:ascii="Times New Roman" w:hAnsi="Times New Roman" w:cs="Times New Roman"/>
           <w:sz w:val="28"/>
           <w:szCs w:val="28"/>
           <w:u w:val="single"/>
         </w:rPr>
+      </w:pPr>
+      <w:r>
+        <w:rPr>
+          <w:rFonts w:ascii="Times New Roman" w:hAnsi="Times New Roman" w:cs="Times New Roman"/>
+          <w:sz w:val="28"/>
+          <w:szCs w:val="28"/>
+          <w:u w:val="single"/>
+        </w:rPr>
+        <w:lastRenderedPageBreak/>
+        <w:t xml:space="preserve"> </w:t>
+      </w:r>
+      <w:r>
+        <w:rPr>
+          <w:rFonts w:ascii="Times New Roman" w:hAnsi="Times New Roman" w:cs="Times New Roman"/>
+          <w:sz w:val="28"/>
+          <w:szCs w:val="28"/>
+          <w:u w:val="single"/>
+        </w:rPr>
         <w:t>Integration Testing</w:t>
       </w:r>
     </w:p>
@@ -810,7 +858,6 @@
           <w:sz w:val="24"/>
           <w:szCs w:val="24"/>
         </w:rPr>
-        <w:lastRenderedPageBreak/>
         <w:t xml:space="preserve">The system is fully tested and </w:t>
       </w:r>
       <w:r>
@@ -829,8 +876,6 @@
         </w:rPr>
         <w:t xml:space="preserve"> </w:t>
       </w:r>
-      <w:bookmarkStart w:id="0" w:name="_GoBack"/>
-      <w:bookmarkEnd w:id="0"/>
     </w:p>
     <w:p>
       <w:pPr>
@@ -915,7 +960,15 @@
           <w:sz w:val="24"/>
           <w:szCs w:val="24"/>
         </w:rPr>
-        <w:t>. Messages sent t and from clients are transmitted securely; the system registers users with a unique user identification and a password of their cho</w:t>
+        <w:t>. Messages sent</w:t>
+      </w:r>
+      <w:r>
+        <w:rPr>
+          <w:rFonts w:ascii="Times New Roman" w:hAnsi="Times New Roman" w:cs="Times New Roman"/>
+          <w:sz w:val="24"/>
+          <w:szCs w:val="24"/>
+        </w:rPr>
+        <w:t xml:space="preserve"> and from clients are transmitted securely; the system registers users with a unique user identification and a password of their cho</w:t>
       </w:r>
       <w:r>
         <w:rPr>
@@ -1002,7 +1055,679 @@
           <w:szCs w:val="28"/>
           <w:u w:val="single"/>
         </w:rPr>
+        <w:br w:type="page"/>
+      </w:r>
+    </w:p>
+    <w:p>
+      <w:pPr>
+        <w:rPr>
+          <w:rFonts w:ascii="Times New Roman" w:hAnsi="Times New Roman" w:cs="Times New Roman"/>
+          <w:sz w:val="28"/>
+          <w:szCs w:val="28"/>
+          <w:u w:val="single"/>
+        </w:rPr>
+      </w:pPr>
+      <w:r>
+        <w:rPr>
+          <w:rFonts w:ascii="Times New Roman" w:hAnsi="Times New Roman" w:cs="Times New Roman"/>
+          <w:sz w:val="28"/>
+          <w:szCs w:val="28"/>
+          <w:u w:val="single"/>
+        </w:rPr>
+        <w:lastRenderedPageBreak/>
         <w:t>Usability Testing</w:t>
+      </w:r>
+    </w:p>
+    <w:p>
+      <w:r>
+        <w:t>A</w:t>
+      </w:r>
+      <w:r>
+        <w:t xml:space="preserve"> group of 20 volunteers were gathered to partake in the usability testing of the application anonymously. Testing happened in groups of 3</w:t>
+      </w:r>
+      <w:r>
+        <w:t xml:space="preserve"> and users provided feedback on any bugs and errors found during their usage of the application</w:t>
+      </w:r>
+      <w:r>
+        <w:t>. Users were given a set of 10 questions to rate the application on from 1 to 6</w:t>
+      </w:r>
+      <w:r>
+        <w:t xml:space="preserve"> after the testing</w:t>
+      </w:r>
+      <w:r>
+        <w:t>. Questions are below, with the testing results in the graph below.</w:t>
+      </w:r>
+    </w:p>
+    <w:p>
+      <w:pPr>
+        <w:rPr>
+          <w:sz w:val="18"/>
+        </w:rPr>
+      </w:pPr>
+      <w:r>
+        <w:rPr>
+          <w:sz w:val="18"/>
+        </w:rPr>
+        <w:t>Questions</w:t>
+      </w:r>
+    </w:p>
+    <w:tbl>
+      <w:tblPr>
+        <w:tblW w:w="7665" w:type="dxa"/>
+        <w:tblInd w:w="93" w:type="dxa"/>
+        <w:tblBorders>
+          <w:top w:val="single" w:sz="4" w:space="0" w:color="auto"/>
+          <w:left w:val="single" w:sz="4" w:space="0" w:color="auto"/>
+          <w:bottom w:val="single" w:sz="4" w:space="0" w:color="auto"/>
+          <w:right w:val="single" w:sz="4" w:space="0" w:color="auto"/>
+          <w:insideH w:val="single" w:sz="4" w:space="0" w:color="auto"/>
+          <w:insideV w:val="single" w:sz="4" w:space="0" w:color="auto"/>
+        </w:tblBorders>
+        <w:tblLayout w:type="fixed"/>
+        <w:tblLook w:val="04A0" w:firstRow="1" w:lastRow="0" w:firstColumn="1" w:lastColumn="0" w:noHBand="0" w:noVBand="1"/>
+      </w:tblPr>
+      <w:tblGrid>
+        <w:gridCol w:w="469"/>
+        <w:gridCol w:w="7196"/>
+      </w:tblGrid>
+      <w:tr>
+        <w:trPr>
+          <w:trHeight w:val="262"/>
+        </w:trPr>
+        <w:tc>
+          <w:tcPr>
+            <w:tcW w:w="469" w:type="dxa"/>
+            <w:shd w:val="clear" w:color="auto" w:fill="auto"/>
+            <w:noWrap/>
+            <w:vAlign w:val="bottom"/>
+            <w:hideMark/>
+          </w:tcPr>
+          <w:p>
+            <w:pPr>
+              <w:spacing w:after="0" w:line="240" w:lineRule="auto"/>
+              <w:rPr>
+                <w:rFonts w:ascii="Calibri" w:eastAsia="Times New Roman" w:hAnsi="Calibri" w:cs="Times New Roman"/>
+                <w:color w:val="000000"/>
+              </w:rPr>
+            </w:pPr>
+            <w:r>
+              <w:rPr>
+                <w:rFonts w:ascii="Calibri" w:eastAsia="Times New Roman" w:hAnsi="Calibri" w:cs="Times New Roman"/>
+                <w:color w:val="000000"/>
+              </w:rPr>
+              <w:t>1</w:t>
+            </w:r>
+          </w:p>
+        </w:tc>
+        <w:tc>
+          <w:tcPr>
+            <w:tcW w:w="7196" w:type="dxa"/>
+            <w:shd w:val="clear" w:color="auto" w:fill="auto"/>
+            <w:noWrap/>
+            <w:vAlign w:val="bottom"/>
+            <w:hideMark/>
+          </w:tcPr>
+          <w:p>
+            <w:pPr>
+              <w:spacing w:after="0" w:line="240" w:lineRule="auto"/>
+              <w:rPr>
+                <w:rFonts w:ascii="Calibri" w:eastAsia="Times New Roman" w:hAnsi="Calibri" w:cs="Times New Roman"/>
+                <w:color w:val="000000"/>
+              </w:rPr>
+            </w:pPr>
+            <w:r>
+              <w:rPr>
+                <w:rFonts w:ascii="Calibri" w:eastAsia="Times New Roman" w:hAnsi="Calibri" w:cs="Times New Roman"/>
+                <w:color w:val="000000"/>
+              </w:rPr>
+              <w:t>I think that I would like to use this system.</w:t>
+            </w:r>
+          </w:p>
+        </w:tc>
+      </w:tr>
+      <w:tr>
+        <w:trPr>
+          <w:trHeight w:val="262"/>
+        </w:trPr>
+        <w:tc>
+          <w:tcPr>
+            <w:tcW w:w="469" w:type="dxa"/>
+            <w:shd w:val="clear" w:color="auto" w:fill="auto"/>
+            <w:noWrap/>
+            <w:vAlign w:val="bottom"/>
+            <w:hideMark/>
+          </w:tcPr>
+          <w:p>
+            <w:pPr>
+              <w:spacing w:after="0" w:line="240" w:lineRule="auto"/>
+              <w:rPr>
+                <w:rFonts w:ascii="Calibri" w:eastAsia="Times New Roman" w:hAnsi="Calibri" w:cs="Times New Roman"/>
+                <w:color w:val="000000"/>
+              </w:rPr>
+            </w:pPr>
+            <w:r>
+              <w:rPr>
+                <w:rFonts w:ascii="Calibri" w:eastAsia="Times New Roman" w:hAnsi="Calibri" w:cs="Times New Roman"/>
+                <w:color w:val="000000"/>
+              </w:rPr>
+              <w:t>2</w:t>
+            </w:r>
+          </w:p>
+        </w:tc>
+        <w:tc>
+          <w:tcPr>
+            <w:tcW w:w="7196" w:type="dxa"/>
+            <w:shd w:val="clear" w:color="auto" w:fill="auto"/>
+            <w:noWrap/>
+            <w:vAlign w:val="bottom"/>
+            <w:hideMark/>
+          </w:tcPr>
+          <w:p>
+            <w:pPr>
+              <w:spacing w:after="0" w:line="240" w:lineRule="auto"/>
+              <w:rPr>
+                <w:rFonts w:ascii="Calibri" w:eastAsia="Times New Roman" w:hAnsi="Calibri" w:cs="Times New Roman"/>
+                <w:color w:val="000000"/>
+              </w:rPr>
+            </w:pPr>
+            <w:r>
+              <w:rPr>
+                <w:rFonts w:ascii="Calibri" w:eastAsia="Times New Roman" w:hAnsi="Calibri" w:cs="Times New Roman"/>
+                <w:color w:val="000000"/>
+              </w:rPr>
+              <w:t>I found the system unnecessarily complex.</w:t>
+            </w:r>
+          </w:p>
+        </w:tc>
+      </w:tr>
+      <w:tr>
+        <w:trPr>
+          <w:trHeight w:val="262"/>
+        </w:trPr>
+        <w:tc>
+          <w:tcPr>
+            <w:tcW w:w="469" w:type="dxa"/>
+            <w:shd w:val="clear" w:color="auto" w:fill="auto"/>
+            <w:noWrap/>
+            <w:vAlign w:val="bottom"/>
+            <w:hideMark/>
+          </w:tcPr>
+          <w:p>
+            <w:pPr>
+              <w:spacing w:after="0" w:line="240" w:lineRule="auto"/>
+              <w:rPr>
+                <w:rFonts w:ascii="Calibri" w:eastAsia="Times New Roman" w:hAnsi="Calibri" w:cs="Times New Roman"/>
+                <w:color w:val="000000"/>
+              </w:rPr>
+            </w:pPr>
+            <w:r>
+              <w:rPr>
+                <w:rFonts w:ascii="Calibri" w:eastAsia="Times New Roman" w:hAnsi="Calibri" w:cs="Times New Roman"/>
+                <w:color w:val="000000"/>
+              </w:rPr>
+              <w:t>3</w:t>
+            </w:r>
+          </w:p>
+        </w:tc>
+        <w:tc>
+          <w:tcPr>
+            <w:tcW w:w="7196" w:type="dxa"/>
+            <w:shd w:val="clear" w:color="auto" w:fill="auto"/>
+            <w:noWrap/>
+            <w:vAlign w:val="bottom"/>
+            <w:hideMark/>
+          </w:tcPr>
+          <w:p>
+            <w:pPr>
+              <w:spacing w:after="0" w:line="240" w:lineRule="auto"/>
+              <w:rPr>
+                <w:rFonts w:ascii="Calibri" w:eastAsia="Times New Roman" w:hAnsi="Calibri" w:cs="Times New Roman"/>
+                <w:color w:val="000000"/>
+              </w:rPr>
+            </w:pPr>
+            <w:r>
+              <w:rPr>
+                <w:rFonts w:ascii="Calibri" w:eastAsia="Times New Roman" w:hAnsi="Calibri" w:cs="Times New Roman"/>
+                <w:color w:val="000000"/>
+              </w:rPr>
+              <w:t>I thought the system was easy to use.</w:t>
+            </w:r>
+          </w:p>
+        </w:tc>
+      </w:tr>
+      <w:tr>
+        <w:trPr>
+          <w:trHeight w:val="262"/>
+        </w:trPr>
+        <w:tc>
+          <w:tcPr>
+            <w:tcW w:w="469" w:type="dxa"/>
+            <w:shd w:val="clear" w:color="auto" w:fill="auto"/>
+            <w:noWrap/>
+            <w:vAlign w:val="bottom"/>
+            <w:hideMark/>
+          </w:tcPr>
+          <w:p>
+            <w:pPr>
+              <w:spacing w:after="0" w:line="240" w:lineRule="auto"/>
+              <w:rPr>
+                <w:rFonts w:ascii="Calibri" w:eastAsia="Times New Roman" w:hAnsi="Calibri" w:cs="Times New Roman"/>
+                <w:color w:val="000000"/>
+              </w:rPr>
+            </w:pPr>
+            <w:r>
+              <w:rPr>
+                <w:rFonts w:ascii="Calibri" w:eastAsia="Times New Roman" w:hAnsi="Calibri" w:cs="Times New Roman"/>
+                <w:color w:val="000000"/>
+              </w:rPr>
+              <w:t>4</w:t>
+            </w:r>
+          </w:p>
+        </w:tc>
+        <w:tc>
+          <w:tcPr>
+            <w:tcW w:w="7196" w:type="dxa"/>
+            <w:shd w:val="clear" w:color="auto" w:fill="auto"/>
+            <w:noWrap/>
+            <w:vAlign w:val="bottom"/>
+            <w:hideMark/>
+          </w:tcPr>
+          <w:p>
+            <w:pPr>
+              <w:spacing w:after="0" w:line="240" w:lineRule="auto"/>
+              <w:rPr>
+                <w:rFonts w:ascii="Calibri" w:eastAsia="Times New Roman" w:hAnsi="Calibri" w:cs="Times New Roman"/>
+                <w:color w:val="000000"/>
+              </w:rPr>
+            </w:pPr>
+            <w:r>
+              <w:rPr>
+                <w:rFonts w:ascii="Calibri" w:eastAsia="Times New Roman" w:hAnsi="Calibri" w:cs="Times New Roman"/>
+                <w:color w:val="000000"/>
+              </w:rPr>
+              <w:t xml:space="preserve">I thought that I would need the support of a technical person </w:t>
+            </w:r>
+          </w:p>
+        </w:tc>
+      </w:tr>
+      <w:tr>
+        <w:trPr>
+          <w:trHeight w:val="262"/>
+        </w:trPr>
+        <w:tc>
+          <w:tcPr>
+            <w:tcW w:w="469" w:type="dxa"/>
+            <w:shd w:val="clear" w:color="auto" w:fill="auto"/>
+            <w:noWrap/>
+            <w:vAlign w:val="bottom"/>
+            <w:hideMark/>
+          </w:tcPr>
+          <w:p>
+            <w:pPr>
+              <w:spacing w:after="0" w:line="240" w:lineRule="auto"/>
+              <w:rPr>
+                <w:rFonts w:ascii="Calibri" w:eastAsia="Times New Roman" w:hAnsi="Calibri" w:cs="Times New Roman"/>
+                <w:color w:val="000000"/>
+              </w:rPr>
+            </w:pPr>
+            <w:r>
+              <w:rPr>
+                <w:rFonts w:ascii="Calibri" w:eastAsia="Times New Roman" w:hAnsi="Calibri" w:cs="Times New Roman"/>
+                <w:color w:val="000000"/>
+              </w:rPr>
+              <w:t>5</w:t>
+            </w:r>
+          </w:p>
+        </w:tc>
+        <w:tc>
+          <w:tcPr>
+            <w:tcW w:w="7196" w:type="dxa"/>
+            <w:shd w:val="clear" w:color="auto" w:fill="auto"/>
+            <w:noWrap/>
+            <w:vAlign w:val="bottom"/>
+            <w:hideMark/>
+          </w:tcPr>
+          <w:p>
+            <w:pPr>
+              <w:spacing w:after="0" w:line="240" w:lineRule="auto"/>
+              <w:rPr>
+                <w:rFonts w:ascii="Calibri" w:eastAsia="Times New Roman" w:hAnsi="Calibri" w:cs="Times New Roman"/>
+                <w:color w:val="000000"/>
+              </w:rPr>
+            </w:pPr>
+            <w:r>
+              <w:rPr>
+                <w:rFonts w:ascii="Calibri" w:eastAsia="Times New Roman" w:hAnsi="Calibri" w:cs="Times New Roman"/>
+                <w:color w:val="000000"/>
+              </w:rPr>
+              <w:t>I found the various functions of the system were well integrated.</w:t>
+            </w:r>
+          </w:p>
+        </w:tc>
+      </w:tr>
+      <w:tr>
+        <w:trPr>
+          <w:trHeight w:val="262"/>
+        </w:trPr>
+        <w:tc>
+          <w:tcPr>
+            <w:tcW w:w="469" w:type="dxa"/>
+            <w:shd w:val="clear" w:color="auto" w:fill="auto"/>
+            <w:noWrap/>
+            <w:vAlign w:val="bottom"/>
+            <w:hideMark/>
+          </w:tcPr>
+          <w:p>
+            <w:pPr>
+              <w:spacing w:after="0" w:line="240" w:lineRule="auto"/>
+              <w:rPr>
+                <w:rFonts w:ascii="Calibri" w:eastAsia="Times New Roman" w:hAnsi="Calibri" w:cs="Times New Roman"/>
+                <w:color w:val="000000"/>
+              </w:rPr>
+            </w:pPr>
+            <w:r>
+              <w:rPr>
+                <w:rFonts w:ascii="Calibri" w:eastAsia="Times New Roman" w:hAnsi="Calibri" w:cs="Times New Roman"/>
+                <w:color w:val="000000"/>
+              </w:rPr>
+              <w:t>6</w:t>
+            </w:r>
+          </w:p>
+        </w:tc>
+        <w:tc>
+          <w:tcPr>
+            <w:tcW w:w="7196" w:type="dxa"/>
+            <w:shd w:val="clear" w:color="auto" w:fill="auto"/>
+            <w:noWrap/>
+            <w:vAlign w:val="bottom"/>
+            <w:hideMark/>
+          </w:tcPr>
+          <w:p>
+            <w:pPr>
+              <w:spacing w:after="0" w:line="240" w:lineRule="auto"/>
+              <w:rPr>
+                <w:rFonts w:ascii="Calibri" w:eastAsia="Times New Roman" w:hAnsi="Calibri" w:cs="Times New Roman"/>
+                <w:color w:val="000000"/>
+              </w:rPr>
+            </w:pPr>
+            <w:r>
+              <w:rPr>
+                <w:rFonts w:ascii="Calibri" w:eastAsia="Times New Roman" w:hAnsi="Calibri" w:cs="Times New Roman"/>
+                <w:color w:val="000000"/>
+              </w:rPr>
+              <w:t>I found there was too much inconsistency in the system.</w:t>
+            </w:r>
+          </w:p>
+        </w:tc>
+      </w:tr>
+      <w:tr>
+        <w:trPr>
+          <w:trHeight w:val="262"/>
+        </w:trPr>
+        <w:tc>
+          <w:tcPr>
+            <w:tcW w:w="469" w:type="dxa"/>
+            <w:shd w:val="clear" w:color="auto" w:fill="auto"/>
+            <w:noWrap/>
+            <w:vAlign w:val="bottom"/>
+            <w:hideMark/>
+          </w:tcPr>
+          <w:p>
+            <w:pPr>
+              <w:spacing w:after="0" w:line="240" w:lineRule="auto"/>
+              <w:rPr>
+                <w:rFonts w:ascii="Calibri" w:eastAsia="Times New Roman" w:hAnsi="Calibri" w:cs="Times New Roman"/>
+                <w:color w:val="000000"/>
+              </w:rPr>
+            </w:pPr>
+            <w:r>
+              <w:rPr>
+                <w:rFonts w:ascii="Calibri" w:eastAsia="Times New Roman" w:hAnsi="Calibri" w:cs="Times New Roman"/>
+                <w:color w:val="000000"/>
+              </w:rPr>
+              <w:t>7</w:t>
+            </w:r>
+          </w:p>
+        </w:tc>
+        <w:tc>
+          <w:tcPr>
+            <w:tcW w:w="7196" w:type="dxa"/>
+            <w:shd w:val="clear" w:color="auto" w:fill="auto"/>
+            <w:noWrap/>
+            <w:vAlign w:val="bottom"/>
+            <w:hideMark/>
+          </w:tcPr>
+          <w:p>
+            <w:pPr>
+              <w:spacing w:after="0" w:line="240" w:lineRule="auto"/>
+              <w:rPr>
+                <w:rFonts w:ascii="Calibri" w:eastAsia="Times New Roman" w:hAnsi="Calibri" w:cs="Times New Roman"/>
+                <w:color w:val="000000"/>
+              </w:rPr>
+            </w:pPr>
+            <w:r>
+              <w:rPr>
+                <w:rFonts w:ascii="Calibri" w:eastAsia="Times New Roman" w:hAnsi="Calibri" w:cs="Times New Roman"/>
+                <w:color w:val="000000"/>
+              </w:rPr>
+              <w:t>I would imagine that most people would learn to use this system very quickly.</w:t>
+            </w:r>
+          </w:p>
+        </w:tc>
+      </w:tr>
+      <w:tr>
+        <w:trPr>
+          <w:trHeight w:val="262"/>
+        </w:trPr>
+        <w:tc>
+          <w:tcPr>
+            <w:tcW w:w="469" w:type="dxa"/>
+            <w:shd w:val="clear" w:color="auto" w:fill="auto"/>
+            <w:noWrap/>
+            <w:vAlign w:val="bottom"/>
+            <w:hideMark/>
+          </w:tcPr>
+          <w:p>
+            <w:pPr>
+              <w:spacing w:after="0" w:line="240" w:lineRule="auto"/>
+              <w:rPr>
+                <w:rFonts w:ascii="Calibri" w:eastAsia="Times New Roman" w:hAnsi="Calibri" w:cs="Times New Roman"/>
+                <w:color w:val="000000"/>
+              </w:rPr>
+            </w:pPr>
+            <w:r>
+              <w:rPr>
+                <w:rFonts w:ascii="Calibri" w:eastAsia="Times New Roman" w:hAnsi="Calibri" w:cs="Times New Roman"/>
+                <w:color w:val="000000"/>
+              </w:rPr>
+              <w:t>8</w:t>
+            </w:r>
+          </w:p>
+        </w:tc>
+        <w:tc>
+          <w:tcPr>
+            <w:tcW w:w="7196" w:type="dxa"/>
+            <w:shd w:val="clear" w:color="auto" w:fill="auto"/>
+            <w:noWrap/>
+            <w:vAlign w:val="bottom"/>
+            <w:hideMark/>
+          </w:tcPr>
+          <w:p>
+            <w:pPr>
+              <w:spacing w:after="0" w:line="240" w:lineRule="auto"/>
+              <w:rPr>
+                <w:rFonts w:ascii="Calibri" w:eastAsia="Times New Roman" w:hAnsi="Calibri" w:cs="Times New Roman"/>
+                <w:color w:val="000000"/>
+              </w:rPr>
+            </w:pPr>
+            <w:r>
+              <w:rPr>
+                <w:rFonts w:ascii="Calibri" w:eastAsia="Times New Roman" w:hAnsi="Calibri" w:cs="Times New Roman"/>
+                <w:color w:val="000000"/>
+              </w:rPr>
+              <w:t>I found the system very cumbersome to use.</w:t>
+            </w:r>
+          </w:p>
+        </w:tc>
+      </w:tr>
+      <w:tr>
+        <w:trPr>
+          <w:trHeight w:val="262"/>
+        </w:trPr>
+        <w:tc>
+          <w:tcPr>
+            <w:tcW w:w="469" w:type="dxa"/>
+            <w:shd w:val="clear" w:color="auto" w:fill="auto"/>
+            <w:noWrap/>
+            <w:vAlign w:val="bottom"/>
+            <w:hideMark/>
+          </w:tcPr>
+          <w:p>
+            <w:pPr>
+              <w:spacing w:after="0" w:line="240" w:lineRule="auto"/>
+              <w:rPr>
+                <w:rFonts w:ascii="Calibri" w:eastAsia="Times New Roman" w:hAnsi="Calibri" w:cs="Times New Roman"/>
+                <w:color w:val="000000"/>
+              </w:rPr>
+            </w:pPr>
+            <w:r>
+              <w:rPr>
+                <w:rFonts w:ascii="Calibri" w:eastAsia="Times New Roman" w:hAnsi="Calibri" w:cs="Times New Roman"/>
+                <w:color w:val="000000"/>
+              </w:rPr>
+              <w:t>9</w:t>
+            </w:r>
+          </w:p>
+        </w:tc>
+        <w:tc>
+          <w:tcPr>
+            <w:tcW w:w="7196" w:type="dxa"/>
+            <w:shd w:val="clear" w:color="auto" w:fill="auto"/>
+            <w:noWrap/>
+            <w:vAlign w:val="bottom"/>
+            <w:hideMark/>
+          </w:tcPr>
+          <w:p>
+            <w:pPr>
+              <w:spacing w:after="0" w:line="240" w:lineRule="auto"/>
+              <w:rPr>
+                <w:rFonts w:ascii="Calibri" w:eastAsia="Times New Roman" w:hAnsi="Calibri" w:cs="Times New Roman"/>
+                <w:color w:val="000000"/>
+              </w:rPr>
+            </w:pPr>
+            <w:r>
+              <w:rPr>
+                <w:rFonts w:ascii="Calibri" w:eastAsia="Times New Roman" w:hAnsi="Calibri" w:cs="Times New Roman"/>
+                <w:color w:val="000000"/>
+              </w:rPr>
+              <w:t>I felt very confident using the system.</w:t>
+            </w:r>
+          </w:p>
+        </w:tc>
+      </w:tr>
+      <w:tr>
+        <w:trPr>
+          <w:trHeight w:val="262"/>
+        </w:trPr>
+        <w:tc>
+          <w:tcPr>
+            <w:tcW w:w="469" w:type="dxa"/>
+            <w:shd w:val="clear" w:color="auto" w:fill="auto"/>
+            <w:noWrap/>
+            <w:vAlign w:val="bottom"/>
+            <w:hideMark/>
+          </w:tcPr>
+          <w:p>
+            <w:pPr>
+              <w:spacing w:after="0" w:line="240" w:lineRule="auto"/>
+              <w:rPr>
+                <w:rFonts w:ascii="Calibri" w:eastAsia="Times New Roman" w:hAnsi="Calibri" w:cs="Times New Roman"/>
+                <w:color w:val="000000"/>
+              </w:rPr>
+            </w:pPr>
+            <w:r>
+              <w:rPr>
+                <w:rFonts w:ascii="Calibri" w:eastAsia="Times New Roman" w:hAnsi="Calibri" w:cs="Times New Roman"/>
+                <w:color w:val="000000"/>
+              </w:rPr>
+              <w:t>10</w:t>
+            </w:r>
+          </w:p>
+        </w:tc>
+        <w:tc>
+          <w:tcPr>
+            <w:tcW w:w="7196" w:type="dxa"/>
+            <w:shd w:val="clear" w:color="auto" w:fill="auto"/>
+            <w:noWrap/>
+            <w:vAlign w:val="bottom"/>
+            <w:hideMark/>
+          </w:tcPr>
+          <w:p>
+            <w:pPr>
+              <w:spacing w:after="0" w:line="240" w:lineRule="auto"/>
+              <w:rPr>
+                <w:rFonts w:ascii="Calibri" w:eastAsia="Times New Roman" w:hAnsi="Calibri" w:cs="Times New Roman"/>
+                <w:color w:val="000000"/>
+              </w:rPr>
+            </w:pPr>
+            <w:r>
+              <w:rPr>
+                <w:rFonts w:ascii="Calibri" w:eastAsia="Times New Roman" w:hAnsi="Calibri" w:cs="Times New Roman"/>
+                <w:color w:val="000000"/>
+              </w:rPr>
+              <w:t>I needed to learn a lot of things before I could get going with this system.</w:t>
+            </w:r>
+          </w:p>
+        </w:tc>
+      </w:tr>
+    </w:tbl>
+    <w:p>
+      <w:pPr>
+        <w:rPr>
+          <w:sz w:val="18"/>
+        </w:rPr>
+      </w:pPr>
+    </w:p>
+    <w:p>
+      <w:pPr>
+        <w:rPr>
+          <w:sz w:val="18"/>
+          <w:szCs w:val="18"/>
+        </w:rPr>
+      </w:pPr>
+      <w:r>
+        <w:rPr>
+          <w:sz w:val="18"/>
+          <w:szCs w:val="18"/>
+        </w:rPr>
+        <w:t>Graph Analysis</w:t>
+      </w:r>
+    </w:p>
+    <w:p>
+      <w:pPr>
+        <w:rPr>
+          <w:sz w:val="18"/>
+          <w:szCs w:val="18"/>
+        </w:rPr>
+      </w:pPr>
+      <w:r>
+        <w:rPr>
+          <w:noProof/>
+          <w:lang w:eastAsia="en-ZA"/>
+        </w:rPr>
+        <w:drawing>
+          <wp:inline distT="0" distB="0" distL="0" distR="0" wp14:anchorId="325D968C" wp14:editId="4B654C67">
+            <wp:extent cx="4572000" cy="2743200"/>
+            <wp:effectExtent l="0" t="0" r="19050" b="19050"/>
+            <wp:docPr id="1" name="Chart 1"/>
+            <wp:cNvGraphicFramePr/>
+            <a:graphic xmlns:a="http://schemas.openxmlformats.org/drawingml/2006/main">
+              <a:graphicData uri="http://schemas.openxmlformats.org/drawingml/2006/chart">
+                <c:chart xmlns:c="http://schemas.openxmlformats.org/drawingml/2006/chart" xmlns:r="http://schemas.openxmlformats.org/officeDocument/2006/relationships" r:id="rId6"/>
+              </a:graphicData>
+            </a:graphic>
+          </wp:inline>
+        </w:drawing>
       </w:r>
     </w:p>
     <w:p>
@@ -1031,7 +1756,7 @@
   <w:abstractNum w:abstractNumId="0">
     <w:nsid w:val="64B42589"/>
     <w:multiLevelType w:val="hybridMultilevel"/>
-    <w:tmpl w:val="FFB2E808"/>
+    <w:tmpl w:val="D99023A8"/>
     <w:lvl w:ilvl="0" w:tplc="1C090001">
       <w:start w:val="1"/>
       <w:numFmt w:val="bullet"/>
@@ -1604,7 +2329,293 @@
       <w:contextualSpacing/>
     </w:pPr>
   </w:style>
+  <w:style w:type="paragraph" w:styleId="BalloonText">
+    <w:name w:val="Balloon Text"/>
+    <w:basedOn w:val="Normal"/>
+    <w:link w:val="BalloonTextChar"/>
+    <w:uiPriority w:val="99"/>
+    <w:semiHidden/>
+    <w:unhideWhenUsed/>
+    <w:rsid w:val="00B97B40"/>
+    <w:pPr>
+      <w:spacing w:after="0" w:line="240" w:lineRule="auto"/>
+    </w:pPr>
+    <w:rPr>
+      <w:rFonts w:ascii="Tahoma" w:hAnsi="Tahoma" w:cs="Tahoma"/>
+      <w:sz w:val="16"/>
+      <w:szCs w:val="16"/>
+      <w:lang w:val="en-US"/>
+    </w:rPr>
+  </w:style>
+  <w:style w:type="character" w:customStyle="1" w:styleId="BalloonTextChar">
+    <w:name w:val="Balloon Text Char"/>
+    <w:basedOn w:val="DefaultParagraphFont"/>
+    <w:link w:val="BalloonText"/>
+    <w:uiPriority w:val="99"/>
+    <w:semiHidden/>
+    <w:rsid w:val="00B97B40"/>
+    <w:rPr>
+      <w:rFonts w:ascii="Tahoma" w:hAnsi="Tahoma" w:cs="Tahoma"/>
+      <w:sz w:val="16"/>
+      <w:szCs w:val="16"/>
+      <w:lang w:val="en-US"/>
+    </w:rPr>
+  </w:style>
 </w:styles>
+</file>
+
+<file path=word/charts/chart1.xml><?xml version="1.0" encoding="utf-8"?>
+<c:chartSpace xmlns:c="http://schemas.openxmlformats.org/drawingml/2006/chart" xmlns:a="http://schemas.openxmlformats.org/drawingml/2006/main" xmlns:r="http://schemas.openxmlformats.org/officeDocument/2006/relationships">
+  <c:date1904 val="0"/>
+  <c:lang val="en-US"/>
+  <c:roundedCorners val="0"/>
+  <mc:AlternateContent xmlns:mc="http://schemas.openxmlformats.org/markup-compatibility/2006">
+    <mc:Choice xmlns:c14="http://schemas.microsoft.com/office/drawing/2007/8/2/chart" Requires="c14">
+      <c14:style val="102"/>
+    </mc:Choice>
+    <mc:Fallback>
+      <c:style val="2"/>
+    </mc:Fallback>
+  </mc:AlternateContent>
+  <c:chart>
+    <c:autoTitleDeleted val="0"/>
+    <c:plotArea>
+      <c:layout/>
+      <c:lineChart>
+        <c:grouping val="standard"/>
+        <c:varyColors val="0"/>
+        <c:ser>
+          <c:idx val="0"/>
+          <c:order val="0"/>
+          <c:tx>
+            <c:strRef>
+              <c:f>Sheet4!$W$2</c:f>
+              <c:strCache>
+                <c:ptCount val="1"/>
+                <c:pt idx="0">
+                  <c:v>MIN</c:v>
+                </c:pt>
+              </c:strCache>
+            </c:strRef>
+          </c:tx>
+          <c:marker>
+            <c:symbol val="none"/>
+          </c:marker>
+          <c:val>
+            <c:numRef>
+              <c:f>Sheet4!$X$2:$AG$2</c:f>
+              <c:numCache>
+                <c:formatCode>General</c:formatCode>
+                <c:ptCount val="10"/>
+                <c:pt idx="0">
+                  <c:v>2</c:v>
+                </c:pt>
+                <c:pt idx="1">
+                  <c:v>2</c:v>
+                </c:pt>
+                <c:pt idx="2">
+                  <c:v>4</c:v>
+                </c:pt>
+                <c:pt idx="3">
+                  <c:v>4</c:v>
+                </c:pt>
+                <c:pt idx="4">
+                  <c:v>4</c:v>
+                </c:pt>
+                <c:pt idx="5">
+                  <c:v>4</c:v>
+                </c:pt>
+                <c:pt idx="6">
+                  <c:v>4</c:v>
+                </c:pt>
+                <c:pt idx="7">
+                  <c:v>4</c:v>
+                </c:pt>
+                <c:pt idx="8">
+                  <c:v>4</c:v>
+                </c:pt>
+                <c:pt idx="9">
+                  <c:v>4</c:v>
+                </c:pt>
+              </c:numCache>
+            </c:numRef>
+          </c:val>
+          <c:smooth val="0"/>
+        </c:ser>
+        <c:ser>
+          <c:idx val="1"/>
+          <c:order val="1"/>
+          <c:tx>
+            <c:strRef>
+              <c:f>Sheet4!$W$3</c:f>
+              <c:strCache>
+                <c:ptCount val="1"/>
+                <c:pt idx="0">
+                  <c:v>AVERAGE</c:v>
+                </c:pt>
+              </c:strCache>
+            </c:strRef>
+          </c:tx>
+          <c:marker>
+            <c:symbol val="none"/>
+          </c:marker>
+          <c:val>
+            <c:numRef>
+              <c:f>Sheet4!$X$3:$AG$3</c:f>
+              <c:numCache>
+                <c:formatCode>General</c:formatCode>
+                <c:ptCount val="10"/>
+                <c:pt idx="0">
+                  <c:v>3.99</c:v>
+                </c:pt>
+                <c:pt idx="1">
+                  <c:v>4.1900000000000004</c:v>
+                </c:pt>
+                <c:pt idx="2">
+                  <c:v>4.93</c:v>
+                </c:pt>
+                <c:pt idx="3">
+                  <c:v>5.0199999999999996</c:v>
+                </c:pt>
+                <c:pt idx="4">
+                  <c:v>4.8899999999999997</c:v>
+                </c:pt>
+                <c:pt idx="5">
+                  <c:v>5.01</c:v>
+                </c:pt>
+                <c:pt idx="6">
+                  <c:v>5.1100000000000003</c:v>
+                </c:pt>
+                <c:pt idx="7">
+                  <c:v>5.13</c:v>
+                </c:pt>
+                <c:pt idx="8">
+                  <c:v>4.9800000000000004</c:v>
+                </c:pt>
+                <c:pt idx="9">
+                  <c:v>4.96</c:v>
+                </c:pt>
+              </c:numCache>
+            </c:numRef>
+          </c:val>
+          <c:smooth val="0"/>
+        </c:ser>
+        <c:ser>
+          <c:idx val="2"/>
+          <c:order val="2"/>
+          <c:tx>
+            <c:strRef>
+              <c:f>Sheet4!$W$4</c:f>
+              <c:strCache>
+                <c:ptCount val="1"/>
+                <c:pt idx="0">
+                  <c:v>MAX</c:v>
+                </c:pt>
+              </c:strCache>
+            </c:strRef>
+          </c:tx>
+          <c:marker>
+            <c:symbol val="none"/>
+          </c:marker>
+          <c:val>
+            <c:numRef>
+              <c:f>Sheet4!$X$4:$AG$4</c:f>
+              <c:numCache>
+                <c:formatCode>General</c:formatCode>
+                <c:ptCount val="10"/>
+                <c:pt idx="0">
+                  <c:v>6</c:v>
+                </c:pt>
+                <c:pt idx="1">
+                  <c:v>6</c:v>
+                </c:pt>
+                <c:pt idx="2">
+                  <c:v>6</c:v>
+                </c:pt>
+                <c:pt idx="3">
+                  <c:v>6</c:v>
+                </c:pt>
+                <c:pt idx="4">
+                  <c:v>6</c:v>
+                </c:pt>
+                <c:pt idx="5">
+                  <c:v>6</c:v>
+                </c:pt>
+                <c:pt idx="6">
+                  <c:v>6</c:v>
+                </c:pt>
+                <c:pt idx="7">
+                  <c:v>6</c:v>
+                </c:pt>
+                <c:pt idx="8">
+                  <c:v>6</c:v>
+                </c:pt>
+                <c:pt idx="9">
+                  <c:v>6</c:v>
+                </c:pt>
+              </c:numCache>
+            </c:numRef>
+          </c:val>
+          <c:smooth val="0"/>
+        </c:ser>
+        <c:dLbls>
+          <c:showLegendKey val="0"/>
+          <c:showVal val="0"/>
+          <c:showCatName val="0"/>
+          <c:showSerName val="0"/>
+          <c:showPercent val="0"/>
+          <c:showBubbleSize val="0"/>
+        </c:dLbls>
+        <c:smooth val="0"/>
+        <c:axId val="322514656"/>
+        <c:axId val="322512416"/>
+      </c:lineChart>
+      <c:catAx>
+        <c:axId val="322514656"/>
+        <c:scaling>
+          <c:orientation val="minMax"/>
+        </c:scaling>
+        <c:delete val="0"/>
+        <c:axPos val="b"/>
+        <c:majorTickMark val="out"/>
+        <c:minorTickMark val="none"/>
+        <c:tickLblPos val="nextTo"/>
+        <c:crossAx val="322512416"/>
+        <c:crosses val="autoZero"/>
+        <c:auto val="1"/>
+        <c:lblAlgn val="ctr"/>
+        <c:lblOffset val="100"/>
+        <c:noMultiLvlLbl val="0"/>
+      </c:catAx>
+      <c:valAx>
+        <c:axId val="322512416"/>
+        <c:scaling>
+          <c:orientation val="minMax"/>
+        </c:scaling>
+        <c:delete val="0"/>
+        <c:axPos val="l"/>
+        <c:majorGridlines/>
+        <c:numFmt formatCode="General" sourceLinked="1"/>
+        <c:majorTickMark val="out"/>
+        <c:minorTickMark val="none"/>
+        <c:tickLblPos val="nextTo"/>
+        <c:crossAx val="322514656"/>
+        <c:crosses val="autoZero"/>
+        <c:crossBetween val="between"/>
+      </c:valAx>
+    </c:plotArea>
+    <c:legend>
+      <c:legendPos val="r"/>
+      <c:overlay val="0"/>
+    </c:legend>
+    <c:plotVisOnly val="1"/>
+    <c:dispBlanksAs val="gap"/>
+    <c:showDLblsOverMax val="0"/>
+  </c:chart>
+  <c:externalData r:id="rId1">
+    <c:autoUpdate val="0"/>
+  </c:externalData>
+</c:chartSpace>
 </file>
 
 <file path=word/glossary/document.xml><?xml version="1.0" encoding="utf-8"?>
@@ -1805,7 +2816,14 @@
     <w:charset w:val="00"/>
     <w:family w:val="swiss"/>
     <w:pitch w:val="variable"/>
-    <w:sig w:usb0="E00002FF" w:usb1="4000ACFF" w:usb2="00000001" w:usb3="00000000" w:csb0="0000019F" w:csb1="00000000"/>
+    <w:sig w:usb0="E10002FF" w:usb1="4000ACFF" w:usb2="00000009" w:usb3="00000000" w:csb0="0000019F" w:csb1="00000000"/>
+  </w:font>
+  <w:font w:name="Tahoma">
+    <w:panose1 w:val="020B0604030504040204"/>
+    <w:charset w:val="00"/>
+    <w:family w:val="swiss"/>
+    <w:pitch w:val="variable"/>
+    <w:sig w:usb0="E1002EFF" w:usb1="C000605B" w:usb2="00000029" w:usb3="00000000" w:csb0="000101FF" w:csb1="00000000"/>
   </w:font>
   <w:font w:name="Calibri Light">
     <w:panose1 w:val="020F0302020204030204"/>
@@ -1835,6 +2853,7 @@
     <w:rsid w:val="001529FF"/>
     <w:rsid w:val="00257CA5"/>
     <w:rsid w:val="004E3121"/>
+    <w:rsid w:val="005544DE"/>
     <w:rsid w:val="00DF2567"/>
     <w:rsid w:val="00EC3398"/>
   </w:rsids>

--- a/Project Day/Testing Information.docx
+++ b/Project Day/Testing Information.docx
@@ -295,6 +295,163 @@
             <w:br w:type="page"/>
           </w:r>
         </w:p>
+        <w:sdt>
+          <w:sdtPr>
+            <w:id w:val="-841238727"/>
+            <w:docPartObj>
+              <w:docPartGallery w:val="Table of Contents"/>
+              <w:docPartUnique/>
+            </w:docPartObj>
+          </w:sdtPr>
+          <w:sdtEndPr>
+            <w:rPr>
+              <w:rFonts w:asciiTheme="minorHAnsi" w:eastAsiaTheme="minorEastAsia" w:hAnsiTheme="minorHAnsi" w:cs="Times New Roman"/>
+              <w:color w:val="auto"/>
+              <w:sz w:val="22"/>
+              <w:szCs w:val="22"/>
+            </w:rPr>
+          </w:sdtEndPr>
+          <w:sdtContent>
+            <w:p>
+              <w:pPr>
+                <w:pStyle w:val="TOCHeading"/>
+              </w:pPr>
+              <w:r>
+                <w:t>Table of Contents</w:t>
+              </w:r>
+            </w:p>
+            <w:p>
+              <w:pPr>
+                <w:pStyle w:val="TOC1"/>
+              </w:pPr>
+              <w:r>
+                <w:rPr>
+                  <w:b/>
+                  <w:bCs/>
+                </w:rPr>
+                <w:t>Introduction</w:t>
+              </w:r>
+              <w:r>
+                <w:ptab w:relativeTo="margin" w:alignment="right" w:leader="dot"/>
+              </w:r>
+              <w:r>
+                <w:rPr>
+                  <w:b/>
+                  <w:bCs/>
+                </w:rPr>
+                <w:t>2</w:t>
+              </w:r>
+            </w:p>
+            <w:p>
+              <w:pPr>
+                <w:pStyle w:val="TOC1"/>
+              </w:pPr>
+              <w:r>
+                <w:rPr>
+                  <w:b/>
+                  <w:bCs/>
+                </w:rPr>
+                <w:t>Unit Testing</w:t>
+              </w:r>
+              <w:r>
+                <w:ptab w:relativeTo="margin" w:alignment="right" w:leader="dot"/>
+              </w:r>
+              <w:r>
+                <w:rPr>
+                  <w:b/>
+                  <w:bCs/>
+                </w:rPr>
+                <w:t>2</w:t>
+              </w:r>
+            </w:p>
+            <w:p>
+              <w:pPr>
+                <w:pStyle w:val="TOC1"/>
+              </w:pPr>
+              <w:r>
+                <w:rPr>
+                  <w:b/>
+                  <w:bCs/>
+                </w:rPr>
+                <w:t>In</w:t>
+              </w:r>
+              <w:r>
+                <w:rPr>
+                  <w:b/>
+                  <w:bCs/>
+                </w:rPr>
+                <w:t>tegration Testing</w:t>
+              </w:r>
+              <w:r>
+                <w:ptab w:relativeTo="margin" w:alignment="right" w:leader="dot"/>
+              </w:r>
+              <w:r>
+                <w:rPr>
+                  <w:b/>
+                  <w:bCs/>
+                </w:rPr>
+                <w:t>3</w:t>
+              </w:r>
+            </w:p>
+            <w:p>
+              <w:pPr>
+                <w:pStyle w:val="TOC1"/>
+              </w:pPr>
+              <w:r>
+                <w:rPr>
+                  <w:b/>
+                  <w:bCs/>
+                </w:rPr>
+                <w:t>Non-functional Testing</w:t>
+              </w:r>
+              <w:r>
+                <w:ptab w:relativeTo="margin" w:alignment="right" w:leader="dot"/>
+              </w:r>
+              <w:r>
+                <w:rPr>
+                  <w:b/>
+                  <w:bCs/>
+                </w:rPr>
+                <w:t>3</w:t>
+              </w:r>
+            </w:p>
+            <w:p>
+              <w:pPr>
+                <w:pStyle w:val="TOC1"/>
+              </w:pPr>
+              <w:r>
+                <w:rPr>
+                  <w:b/>
+                  <w:bCs/>
+                </w:rPr>
+                <w:t>Usability</w:t>
+              </w:r>
+              <w:r>
+                <w:rPr>
+                  <w:b/>
+                  <w:bCs/>
+                </w:rPr>
+                <w:t xml:space="preserve"> Testing</w:t>
+              </w:r>
+              <w:r>
+                <w:ptab w:relativeTo="margin" w:alignment="right" w:leader="dot"/>
+              </w:r>
+              <w:r>
+                <w:rPr>
+                  <w:b/>
+                  <w:bCs/>
+                </w:rPr>
+                <w:t>4</w:t>
+              </w:r>
+            </w:p>
+            <w:p>
+              <w:pPr>
+                <w:pStyle w:val="TOC3"/>
+                <w:ind w:left="446"/>
+              </w:pPr>
+            </w:p>
+          </w:sdtContent>
+        </w:sdt>
         <w:p>
           <w:pPr>
             <w:rPr>
@@ -304,12 +461,232 @@
               <w:u w:val="single"/>
             </w:rPr>
           </w:pPr>
+        </w:p>
+        <w:p>
+          <w:pPr>
+            <w:rPr>
+              <w:rFonts w:ascii="Times New Roman" w:hAnsi="Times New Roman" w:cs="Times New Roman"/>
+              <w:sz w:val="28"/>
+              <w:szCs w:val="28"/>
+              <w:u w:val="single"/>
+            </w:rPr>
+          </w:pPr>
+        </w:p>
+        <w:p>
+          <w:pPr>
+            <w:rPr>
+              <w:rFonts w:ascii="Times New Roman" w:hAnsi="Times New Roman" w:cs="Times New Roman"/>
+              <w:sz w:val="28"/>
+              <w:szCs w:val="28"/>
+              <w:u w:val="single"/>
+            </w:rPr>
+          </w:pPr>
+        </w:p>
+        <w:p>
+          <w:pPr>
+            <w:rPr>
+              <w:rFonts w:ascii="Times New Roman" w:hAnsi="Times New Roman" w:cs="Times New Roman"/>
+              <w:sz w:val="28"/>
+              <w:szCs w:val="28"/>
+              <w:u w:val="single"/>
+            </w:rPr>
+          </w:pPr>
+        </w:p>
+        <w:p>
+          <w:pPr>
+            <w:rPr>
+              <w:rFonts w:ascii="Times New Roman" w:hAnsi="Times New Roman" w:cs="Times New Roman"/>
+              <w:sz w:val="28"/>
+              <w:szCs w:val="28"/>
+              <w:u w:val="single"/>
+            </w:rPr>
+          </w:pPr>
+        </w:p>
+        <w:p>
+          <w:pPr>
+            <w:rPr>
+              <w:rFonts w:ascii="Times New Roman" w:hAnsi="Times New Roman" w:cs="Times New Roman"/>
+              <w:sz w:val="28"/>
+              <w:szCs w:val="28"/>
+              <w:u w:val="single"/>
+            </w:rPr>
+          </w:pPr>
+        </w:p>
+        <w:p>
+          <w:pPr>
+            <w:rPr>
+              <w:rFonts w:ascii="Times New Roman" w:hAnsi="Times New Roman" w:cs="Times New Roman"/>
+              <w:sz w:val="28"/>
+              <w:szCs w:val="28"/>
+              <w:u w:val="single"/>
+            </w:rPr>
+          </w:pPr>
+        </w:p>
+        <w:p>
+          <w:pPr>
+            <w:rPr>
+              <w:rFonts w:ascii="Times New Roman" w:hAnsi="Times New Roman" w:cs="Times New Roman"/>
+              <w:sz w:val="28"/>
+              <w:szCs w:val="28"/>
+              <w:u w:val="single"/>
+            </w:rPr>
+          </w:pPr>
+        </w:p>
+        <w:p>
+          <w:pPr>
+            <w:rPr>
+              <w:rFonts w:ascii="Times New Roman" w:hAnsi="Times New Roman" w:cs="Times New Roman"/>
+              <w:sz w:val="28"/>
+              <w:szCs w:val="28"/>
+              <w:u w:val="single"/>
+            </w:rPr>
+          </w:pPr>
+        </w:p>
+        <w:p>
+          <w:pPr>
+            <w:rPr>
+              <w:rFonts w:ascii="Times New Roman" w:hAnsi="Times New Roman" w:cs="Times New Roman"/>
+              <w:sz w:val="28"/>
+              <w:szCs w:val="28"/>
+              <w:u w:val="single"/>
+            </w:rPr>
+          </w:pPr>
+        </w:p>
+        <w:p>
+          <w:pPr>
+            <w:rPr>
+              <w:rFonts w:ascii="Times New Roman" w:hAnsi="Times New Roman" w:cs="Times New Roman"/>
+              <w:sz w:val="28"/>
+              <w:szCs w:val="28"/>
+              <w:u w:val="single"/>
+            </w:rPr>
+          </w:pPr>
+        </w:p>
+        <w:p>
+          <w:pPr>
+            <w:rPr>
+              <w:rFonts w:ascii="Times New Roman" w:hAnsi="Times New Roman" w:cs="Times New Roman"/>
+              <w:sz w:val="28"/>
+              <w:szCs w:val="28"/>
+              <w:u w:val="single"/>
+            </w:rPr>
+          </w:pPr>
+        </w:p>
+        <w:p>
+          <w:pPr>
+            <w:rPr>
+              <w:rFonts w:ascii="Times New Roman" w:hAnsi="Times New Roman" w:cs="Times New Roman"/>
+              <w:sz w:val="28"/>
+              <w:szCs w:val="28"/>
+              <w:u w:val="single"/>
+            </w:rPr>
+          </w:pPr>
+        </w:p>
+        <w:p>
+          <w:pPr>
+            <w:rPr>
+              <w:rFonts w:ascii="Times New Roman" w:hAnsi="Times New Roman" w:cs="Times New Roman"/>
+              <w:sz w:val="28"/>
+              <w:szCs w:val="28"/>
+              <w:u w:val="single"/>
+            </w:rPr>
+          </w:pPr>
+        </w:p>
+        <w:p>
+          <w:pPr>
+            <w:rPr>
+              <w:rFonts w:ascii="Times New Roman" w:hAnsi="Times New Roman" w:cs="Times New Roman"/>
+              <w:sz w:val="28"/>
+              <w:szCs w:val="28"/>
+              <w:u w:val="single"/>
+            </w:rPr>
+          </w:pPr>
+        </w:p>
+        <w:p>
+          <w:pPr>
+            <w:rPr>
+              <w:rFonts w:ascii="Times New Roman" w:hAnsi="Times New Roman" w:cs="Times New Roman"/>
+              <w:sz w:val="28"/>
+              <w:szCs w:val="28"/>
+              <w:u w:val="single"/>
+            </w:rPr>
+          </w:pPr>
+        </w:p>
+        <w:p>
+          <w:pPr>
+            <w:rPr>
+              <w:rFonts w:ascii="Times New Roman" w:hAnsi="Times New Roman" w:cs="Times New Roman"/>
+              <w:sz w:val="28"/>
+              <w:szCs w:val="28"/>
+              <w:u w:val="single"/>
+            </w:rPr>
+          </w:pPr>
+        </w:p>
+        <w:p>
+          <w:pPr>
+            <w:rPr>
+              <w:rFonts w:ascii="Times New Roman" w:hAnsi="Times New Roman" w:cs="Times New Roman"/>
+              <w:sz w:val="28"/>
+              <w:szCs w:val="28"/>
+              <w:u w:val="single"/>
+            </w:rPr>
+          </w:pPr>
+        </w:p>
+        <w:p>
+          <w:pPr>
+            <w:rPr>
+              <w:rFonts w:ascii="Times New Roman" w:hAnsi="Times New Roman" w:cs="Times New Roman"/>
+              <w:sz w:val="28"/>
+              <w:szCs w:val="28"/>
+              <w:u w:val="single"/>
+            </w:rPr>
+          </w:pPr>
+        </w:p>
+        <w:p>
+          <w:pPr>
+            <w:rPr>
+              <w:rFonts w:ascii="Times New Roman" w:hAnsi="Times New Roman" w:cs="Times New Roman"/>
+              <w:sz w:val="28"/>
+              <w:szCs w:val="28"/>
+              <w:u w:val="single"/>
+            </w:rPr>
+          </w:pPr>
+        </w:p>
+        <w:p>
+          <w:pPr>
+            <w:rPr>
+              <w:rFonts w:ascii="Times New Roman" w:hAnsi="Times New Roman" w:cs="Times New Roman"/>
+              <w:sz w:val="28"/>
+              <w:szCs w:val="28"/>
+              <w:u w:val="single"/>
+            </w:rPr>
+          </w:pPr>
+        </w:p>
+        <w:p>
+          <w:pPr>
+            <w:rPr>
+              <w:rFonts w:ascii="Times New Roman" w:hAnsi="Times New Roman" w:cs="Times New Roman"/>
+              <w:sz w:val="28"/>
+              <w:szCs w:val="28"/>
+              <w:u w:val="single"/>
+            </w:rPr>
+          </w:pPr>
+        </w:p>
+        <w:p>
+          <w:pPr>
+            <w:rPr>
+              <w:rFonts w:ascii="Times New Roman" w:hAnsi="Times New Roman" w:cs="Times New Roman"/>
+              <w:sz w:val="28"/>
+              <w:szCs w:val="28"/>
+            </w:rPr>
+          </w:pPr>
+          <w:bookmarkStart w:id="0" w:name="_GoBack"/>
+          <w:bookmarkEnd w:id="0"/>
           <w:r>
             <w:rPr>
               <w:rFonts w:ascii="Times New Roman" w:hAnsi="Times New Roman" w:cs="Times New Roman"/>
               <w:sz w:val="28"/>
               <w:szCs w:val="28"/>
-              <w:u w:val="single"/>
             </w:rPr>
             <w:lastRenderedPageBreak/>
             <w:t>Introduction</w:t>
@@ -346,7 +723,6 @@
               <w:rFonts w:ascii="Times New Roman" w:hAnsi="Times New Roman" w:cs="Times New Roman"/>
               <w:sz w:val="28"/>
               <w:szCs w:val="28"/>
-              <w:u w:val="single"/>
             </w:rPr>
             <w:t>Unit Testing</w:t>
           </w:r>
@@ -703,17 +1079,7 @@
           <w:sz w:val="24"/>
           <w:szCs w:val="24"/>
         </w:rPr>
-        <w:t xml:space="preserve"> in much the same way as that of the desktop application, the audio and video/image streaming of the Android application had t</w:t>
-      </w:r>
-      <w:bookmarkStart w:id="0" w:name="_GoBack"/>
-      <w:bookmarkEnd w:id="0"/>
-      <w:r>
-        <w:rPr>
-          <w:rFonts w:ascii="Times New Roman" w:hAnsi="Times New Roman" w:cs="Times New Roman"/>
-          <w:sz w:val="24"/>
-          <w:szCs w:val="24"/>
-        </w:rPr>
-        <w:t>o be carried out in such a way as to ensure that the delay between messages or message segments is minimal.</w:t>
+        <w:t xml:space="preserve"> in much the same way as that of the desktop application, the audio and video/image streaming of the Android application had to be carried out in such a way as to ensure that the delay between messages or message segments is minimal.</w:t>
       </w:r>
     </w:p>
     <w:p>
@@ -796,7 +1162,6 @@
           <w:rFonts w:ascii="Times New Roman" w:hAnsi="Times New Roman" w:cs="Times New Roman"/>
           <w:sz w:val="28"/>
           <w:szCs w:val="28"/>
-          <w:u w:val="single"/>
         </w:rPr>
       </w:pPr>
       <w:r>
@@ -804,18 +1169,8 @@
           <w:rFonts w:ascii="Times New Roman" w:hAnsi="Times New Roman" w:cs="Times New Roman"/>
           <w:sz w:val="28"/>
           <w:szCs w:val="28"/>
-          <w:u w:val="single"/>
         </w:rPr>
         <w:lastRenderedPageBreak/>
-        <w:t xml:space="preserve"> </w:t>
-      </w:r>
-      <w:r>
-        <w:rPr>
-          <w:rFonts w:ascii="Times New Roman" w:hAnsi="Times New Roman" w:cs="Times New Roman"/>
-          <w:sz w:val="28"/>
-          <w:szCs w:val="28"/>
-          <w:u w:val="single"/>
-        </w:rPr>
         <w:t>Integration Testing</w:t>
       </w:r>
     </w:p>
@@ -866,7 +1221,23 @@
           <w:sz w:val="24"/>
           <w:szCs w:val="24"/>
         </w:rPr>
-        <w:t>functional, as per the client’s specifications.</w:t>
+        <w:t>functional, as per the client</w:t>
+      </w:r>
+      <w:r>
+        <w:rPr>
+          <w:rFonts w:ascii="Times New Roman" w:hAnsi="Times New Roman" w:cs="Times New Roman"/>
+          <w:sz w:val="24"/>
+          <w:szCs w:val="24"/>
+        </w:rPr>
+        <w:t>s</w:t>
+      </w:r>
+      <w:r>
+        <w:rPr>
+          <w:rFonts w:ascii="Times New Roman" w:hAnsi="Times New Roman" w:cs="Times New Roman"/>
+          <w:sz w:val="24"/>
+          <w:szCs w:val="24"/>
+        </w:rPr>
+        <w:t>’ specifications.</w:t>
       </w:r>
       <w:r>
         <w:rPr>
@@ -892,7 +1263,6 @@
           <w:rFonts w:ascii="Times New Roman" w:hAnsi="Times New Roman" w:cs="Times New Roman"/>
           <w:sz w:val="28"/>
           <w:szCs w:val="28"/>
-          <w:u w:val="single"/>
         </w:rPr>
       </w:pPr>
       <w:r>
@@ -900,7 +1270,6 @@
           <w:rFonts w:ascii="Times New Roman" w:hAnsi="Times New Roman" w:cs="Times New Roman"/>
           <w:sz w:val="28"/>
           <w:szCs w:val="28"/>
-          <w:u w:val="single"/>
         </w:rPr>
         <w:t>Non-functional Testing</w:t>
       </w:r>
@@ -1064,7 +1433,6 @@
           <w:rFonts w:ascii="Times New Roman" w:hAnsi="Times New Roman" w:cs="Times New Roman"/>
           <w:sz w:val="28"/>
           <w:szCs w:val="28"/>
-          <w:u w:val="single"/>
         </w:rPr>
       </w:pPr>
       <w:r>
@@ -1072,29 +1440,65 @@
           <w:rFonts w:ascii="Times New Roman" w:hAnsi="Times New Roman" w:cs="Times New Roman"/>
           <w:sz w:val="28"/>
           <w:szCs w:val="28"/>
-          <w:u w:val="single"/>
         </w:rPr>
         <w:lastRenderedPageBreak/>
         <w:t>Usability Testing</w:t>
       </w:r>
     </w:p>
     <w:p>
-      <w:r>
+      <w:pPr>
+        <w:rPr>
+          <w:rFonts w:ascii="Times New Roman" w:hAnsi="Times New Roman" w:cs="Times New Roman"/>
+          <w:sz w:val="24"/>
+          <w:szCs w:val="24"/>
+        </w:rPr>
+      </w:pPr>
+      <w:r>
+        <w:rPr>
+          <w:rFonts w:ascii="Times New Roman" w:hAnsi="Times New Roman" w:cs="Times New Roman"/>
+          <w:sz w:val="24"/>
+          <w:szCs w:val="24"/>
+        </w:rPr>
         <w:t>A</w:t>
       </w:r>
       <w:r>
+        <w:rPr>
+          <w:rFonts w:ascii="Times New Roman" w:hAnsi="Times New Roman" w:cs="Times New Roman"/>
+          <w:sz w:val="24"/>
+          <w:szCs w:val="24"/>
+        </w:rPr>
         <w:t xml:space="preserve"> group of 20 volunteers were gathered to partake in the usability testing of the application anonymously. Testing happened in groups of 3</w:t>
       </w:r>
       <w:r>
+        <w:rPr>
+          <w:rFonts w:ascii="Times New Roman" w:hAnsi="Times New Roman" w:cs="Times New Roman"/>
+          <w:sz w:val="24"/>
+          <w:szCs w:val="24"/>
+        </w:rPr>
         <w:t xml:space="preserve"> and users provided feedback on any bugs and errors found during their usage of the application</w:t>
       </w:r>
       <w:r>
+        <w:rPr>
+          <w:rFonts w:ascii="Times New Roman" w:hAnsi="Times New Roman" w:cs="Times New Roman"/>
+          <w:sz w:val="24"/>
+          <w:szCs w:val="24"/>
+        </w:rPr>
         <w:t>. Users were given a set of 10 questions to rate the application on from 1 to 6</w:t>
       </w:r>
       <w:r>
+        <w:rPr>
+          <w:rFonts w:ascii="Times New Roman" w:hAnsi="Times New Roman" w:cs="Times New Roman"/>
+          <w:sz w:val="24"/>
+          <w:szCs w:val="24"/>
+        </w:rPr>
         <w:t xml:space="preserve"> after the testing</w:t>
       </w:r>
       <w:r>
+        <w:rPr>
+          <w:rFonts w:ascii="Times New Roman" w:hAnsi="Times New Roman" w:cs="Times New Roman"/>
+          <w:sz w:val="24"/>
+          <w:szCs w:val="24"/>
+        </w:rPr>
         <w:t>. Questions are below, with the testing results in the graph below.</w:t>
       </w:r>
     </w:p>
@@ -1723,7 +2127,7 @@
             <wp:cNvGraphicFramePr/>
             <a:graphic xmlns:a="http://schemas.openxmlformats.org/drawingml/2006/main">
               <a:graphicData uri="http://schemas.openxmlformats.org/drawingml/2006/chart">
-                <c:chart xmlns:c="http://schemas.openxmlformats.org/drawingml/2006/chart" xmlns:r="http://schemas.openxmlformats.org/officeDocument/2006/relationships" r:id="rId6"/>
+                <c:chart xmlns:c="http://schemas.openxmlformats.org/drawingml/2006/chart" xmlns:r="http://schemas.openxmlformats.org/officeDocument/2006/relationships" r:id="rId9"/>
               </a:graphicData>
             </a:graphic>
           </wp:inline>
@@ -1740,6 +2144,7 @@
       </w:pPr>
     </w:p>
     <w:sectPr>
+      <w:footerReference w:type="default" r:id="rId10"/>
       <w:pgSz w:w="11906" w:h="16838"/>
       <w:pgMar w:top="1440" w:right="1440" w:bottom="1440" w:left="1440" w:header="708" w:footer="708" w:gutter="0"/>
       <w:pgNumType w:start="0"/>
@@ -1749,6 +2154,109 @@
     </w:sectPr>
   </w:body>
 </w:document>
+</file>
+
+<file path=word/endnotes.xml><?xml version="1.0" encoding="utf-8"?>
+<w:endnotes xmlns:wpc="http://schemas.microsoft.com/office/word/2010/wordprocessingCanvas" xmlns:mc="http://schemas.openxmlformats.org/markup-compatibility/2006" xmlns:o="urn:schemas-microsoft-com:office:office" xmlns:r="http://schemas.openxmlformats.org/officeDocument/2006/relationships" xmlns:m="http://schemas.openxmlformats.org/officeDocument/2006/math" xmlns:v="urn:schemas-microsoft-com:vml" xmlns:wp14="http://schemas.microsoft.com/office/word/2010/wordprocessingDrawing" xmlns:wp="http://schemas.openxmlformats.org/drawingml/2006/wordprocessingDrawing" xmlns:w10="urn:schemas-microsoft-com:office:word" xmlns:w="http://schemas.openxmlformats.org/wordprocessingml/2006/main" xmlns:w14="http://schemas.microsoft.com/office/word/2010/wordml" xmlns:w15="http://schemas.microsoft.com/office/word/2012/wordml" xmlns:wpg="http://schemas.microsoft.com/office/word/2010/wordprocessingGroup" xmlns:wpi="http://schemas.microsoft.com/office/word/2010/wordprocessingInk" xmlns:wne="http://schemas.microsoft.com/office/word/2006/wordml" xmlns:wps="http://schemas.microsoft.com/office/word/2010/wordprocessingShape" mc:Ignorable="w14 w15 wp14">
+  <w:endnote w:type="separator" w:id="-1">
+    <w:p>
+      <w:pPr>
+        <w:spacing w:after="0" w:line="240" w:lineRule="auto"/>
+      </w:pPr>
+      <w:r>
+        <w:separator/>
+      </w:r>
+    </w:p>
+  </w:endnote>
+  <w:endnote w:type="continuationSeparator" w:id="0">
+    <w:p>
+      <w:pPr>
+        <w:spacing w:after="0" w:line="240" w:lineRule="auto"/>
+      </w:pPr>
+      <w:r>
+        <w:continuationSeparator/>
+      </w:r>
+    </w:p>
+  </w:endnote>
+</w:endnotes>
+</file>
+
+<file path=word/footer1.xml><?xml version="1.0" encoding="utf-8"?>
+<w:ftr xmlns:wpc="http://schemas.microsoft.com/office/word/2010/wordprocessingCanvas" xmlns:mc="http://schemas.openxmlformats.org/markup-compatibility/2006" xmlns:o="urn:schemas-microsoft-com:office:office" xmlns:r="http://schemas.openxmlformats.org/officeDocument/2006/relationships" xmlns:m="http://schemas.openxmlformats.org/officeDocument/2006/math" xmlns:v="urn:schemas-microsoft-com:vml" xmlns:wp14="http://schemas.microsoft.com/office/word/2010/wordprocessingDrawing" xmlns:wp="http://schemas.openxmlformats.org/drawingml/2006/wordprocessingDrawing" xmlns:w10="urn:schemas-microsoft-com:office:word" xmlns:w="http://schemas.openxmlformats.org/wordprocessingml/2006/main" xmlns:w14="http://schemas.microsoft.com/office/word/2010/wordml" xmlns:w15="http://schemas.microsoft.com/office/word/2012/wordml" xmlns:wpg="http://schemas.microsoft.com/office/word/2010/wordprocessingGroup" xmlns:wpi="http://schemas.microsoft.com/office/word/2010/wordprocessingInk" xmlns:wne="http://schemas.microsoft.com/office/word/2006/wordml" xmlns:wps="http://schemas.microsoft.com/office/word/2010/wordprocessingShape" mc:Ignorable="w14 w15 wp14">
+  <w:sdt>
+    <w:sdtPr>
+      <w:id w:val="1849283727"/>
+      <w:docPartObj>
+        <w:docPartGallery w:val="Page Numbers (Bottom of Page)"/>
+        <w:docPartUnique/>
+      </w:docPartObj>
+    </w:sdtPr>
+    <w:sdtEndPr>
+      <w:rPr>
+        <w:noProof/>
+      </w:rPr>
+    </w:sdtEndPr>
+    <w:sdtContent>
+      <w:p>
+        <w:pPr>
+          <w:pStyle w:val="Footer"/>
+          <w:jc w:val="center"/>
+        </w:pPr>
+        <w:r>
+          <w:fldChar w:fldCharType="begin"/>
+        </w:r>
+        <w:r>
+          <w:instrText xml:space="preserve"> PAGE   \* MERGEFORMAT </w:instrText>
+        </w:r>
+        <w:r>
+          <w:fldChar w:fldCharType="separate"/>
+        </w:r>
+        <w:r>
+          <w:rPr>
+            <w:noProof/>
+          </w:rPr>
+          <w:t>4</w:t>
+        </w:r>
+        <w:r>
+          <w:rPr>
+            <w:noProof/>
+          </w:rPr>
+          <w:fldChar w:fldCharType="end"/>
+        </w:r>
+      </w:p>
+    </w:sdtContent>
+  </w:sdt>
+  <w:p>
+    <w:pPr>
+      <w:pStyle w:val="Footer"/>
+    </w:pPr>
+  </w:p>
+</w:ftr>
+</file>
+
+<file path=word/footnotes.xml><?xml version="1.0" encoding="utf-8"?>
+<w:footnotes xmlns:wpc="http://schemas.microsoft.com/office/word/2010/wordprocessingCanvas" xmlns:mc="http://schemas.openxmlformats.org/markup-compatibility/2006" xmlns:o="urn:schemas-microsoft-com:office:office" xmlns:r="http://schemas.openxmlformats.org/officeDocument/2006/relationships" xmlns:m="http://schemas.openxmlformats.org/officeDocument/2006/math" xmlns:v="urn:schemas-microsoft-com:vml" xmlns:wp14="http://schemas.microsoft.com/office/word/2010/wordprocessingDrawing" xmlns:wp="http://schemas.openxmlformats.org/drawingml/2006/wordprocessingDrawing" xmlns:w10="urn:schemas-microsoft-com:office:word" xmlns:w="http://schemas.openxmlformats.org/wordprocessingml/2006/main" xmlns:w14="http://schemas.microsoft.com/office/word/2010/wordml" xmlns:w15="http://schemas.microsoft.com/office/word/2012/wordml" xmlns:wpg="http://schemas.microsoft.com/office/word/2010/wordprocessingGroup" xmlns:wpi="http://schemas.microsoft.com/office/word/2010/wordprocessingInk" xmlns:wne="http://schemas.microsoft.com/office/word/2006/wordml" xmlns:wps="http://schemas.microsoft.com/office/word/2010/wordprocessingShape" mc:Ignorable="w14 w15 wp14">
+  <w:footnote w:type="separator" w:id="-1">
+    <w:p>
+      <w:pPr>
+        <w:spacing w:after="0" w:line="240" w:lineRule="auto"/>
+      </w:pPr>
+      <w:r>
+        <w:separator/>
+      </w:r>
+    </w:p>
+  </w:footnote>
+  <w:footnote w:type="continuationSeparator" w:id="0">
+    <w:p>
+      <w:pPr>
+        <w:spacing w:after="0" w:line="240" w:lineRule="auto"/>
+      </w:pPr>
+      <w:r>
+        <w:continuationSeparator/>
+      </w:r>
+    </w:p>
+  </w:footnote>
+</w:footnotes>
 </file>
 
 <file path=word/numbering.xml><?xml version="1.0" encoding="utf-8"?>
@@ -2266,6 +2774,27 @@
     <w:name w:val="Normal"/>
     <w:qFormat/>
   </w:style>
+  <w:style w:type="paragraph" w:styleId="Heading1">
+    <w:name w:val="heading 1"/>
+    <w:basedOn w:val="Normal"/>
+    <w:next w:val="Normal"/>
+    <w:link w:val="Heading1Char"/>
+    <w:uiPriority w:val="9"/>
+    <w:qFormat/>
+    <w:rsid w:val="00993C18"/>
+    <w:pPr>
+      <w:keepNext/>
+      <w:keepLines/>
+      <w:spacing w:before="240" w:after="0"/>
+      <w:outlineLvl w:val="0"/>
+    </w:pPr>
+    <w:rPr>
+      <w:rFonts w:asciiTheme="majorHAnsi" w:eastAsiaTheme="majorEastAsia" w:hAnsiTheme="majorHAnsi" w:cstheme="majorBidi"/>
+      <w:color w:val="2E74B5" w:themeColor="accent1" w:themeShade="BF"/>
+      <w:sz w:val="32"/>
+      <w:szCs w:val="32"/>
+    </w:rPr>
+  </w:style>
   <w:style w:type="character" w:default="1" w:styleId="DefaultParagraphFont">
     <w:name w:val="Default Paragraph Font"/>
     <w:uiPriority w:val="1"/>
@@ -2360,6 +2889,128 @@
       <w:szCs w:val="16"/>
       <w:lang w:val="en-US"/>
     </w:rPr>
+  </w:style>
+  <w:style w:type="character" w:customStyle="1" w:styleId="Heading1Char">
+    <w:name w:val="Heading 1 Char"/>
+    <w:basedOn w:val="DefaultParagraphFont"/>
+    <w:link w:val="Heading1"/>
+    <w:uiPriority w:val="9"/>
+    <w:rsid w:val="00993C18"/>
+    <w:rPr>
+      <w:rFonts w:asciiTheme="majorHAnsi" w:eastAsiaTheme="majorEastAsia" w:hAnsiTheme="majorHAnsi" w:cstheme="majorBidi"/>
+      <w:color w:val="2E74B5" w:themeColor="accent1" w:themeShade="BF"/>
+      <w:sz w:val="32"/>
+      <w:szCs w:val="32"/>
+    </w:rPr>
+  </w:style>
+  <w:style w:type="paragraph" w:styleId="TOCHeading">
+    <w:name w:val="TOC Heading"/>
+    <w:basedOn w:val="Heading1"/>
+    <w:next w:val="Normal"/>
+    <w:uiPriority w:val="39"/>
+    <w:unhideWhenUsed/>
+    <w:qFormat/>
+    <w:rsid w:val="00993C18"/>
+    <w:pPr>
+      <w:outlineLvl w:val="9"/>
+    </w:pPr>
+    <w:rPr>
+      <w:lang w:val="en-US"/>
+    </w:rPr>
+  </w:style>
+  <w:style w:type="paragraph" w:styleId="TOC2">
+    <w:name w:val="toc 2"/>
+    <w:basedOn w:val="Normal"/>
+    <w:next w:val="Normal"/>
+    <w:autoRedefine/>
+    <w:uiPriority w:val="39"/>
+    <w:unhideWhenUsed/>
+    <w:rsid w:val="00993C18"/>
+    <w:pPr>
+      <w:spacing w:after="100"/>
+      <w:ind w:left="220"/>
+    </w:pPr>
+    <w:rPr>
+      <w:rFonts w:eastAsiaTheme="minorEastAsia" w:cs="Times New Roman"/>
+      <w:lang w:val="en-US"/>
+    </w:rPr>
+  </w:style>
+  <w:style w:type="paragraph" w:styleId="TOC1">
+    <w:name w:val="toc 1"/>
+    <w:basedOn w:val="Normal"/>
+    <w:next w:val="Normal"/>
+    <w:autoRedefine/>
+    <w:uiPriority w:val="39"/>
+    <w:unhideWhenUsed/>
+    <w:rsid w:val="00993C18"/>
+    <w:pPr>
+      <w:spacing w:after="100"/>
+    </w:pPr>
+    <w:rPr>
+      <w:rFonts w:eastAsiaTheme="minorEastAsia" w:cs="Times New Roman"/>
+      <w:lang w:val="en-US"/>
+    </w:rPr>
+  </w:style>
+  <w:style w:type="paragraph" w:styleId="TOC3">
+    <w:name w:val="toc 3"/>
+    <w:basedOn w:val="Normal"/>
+    <w:next w:val="Normal"/>
+    <w:autoRedefine/>
+    <w:uiPriority w:val="39"/>
+    <w:unhideWhenUsed/>
+    <w:rsid w:val="00993C18"/>
+    <w:pPr>
+      <w:spacing w:after="100"/>
+      <w:ind w:left="440"/>
+    </w:pPr>
+    <w:rPr>
+      <w:rFonts w:eastAsiaTheme="minorEastAsia" w:cs="Times New Roman"/>
+      <w:lang w:val="en-US"/>
+    </w:rPr>
+  </w:style>
+  <w:style w:type="paragraph" w:styleId="Header">
+    <w:name w:val="header"/>
+    <w:basedOn w:val="Normal"/>
+    <w:link w:val="HeaderChar"/>
+    <w:uiPriority w:val="99"/>
+    <w:unhideWhenUsed/>
+    <w:rsid w:val="00993C18"/>
+    <w:pPr>
+      <w:tabs>
+        <w:tab w:val="center" w:pos="4513"/>
+        <w:tab w:val="right" w:pos="9026"/>
+      </w:tabs>
+      <w:spacing w:after="0" w:line="240" w:lineRule="auto"/>
+    </w:pPr>
+  </w:style>
+  <w:style w:type="character" w:customStyle="1" w:styleId="HeaderChar">
+    <w:name w:val="Header Char"/>
+    <w:basedOn w:val="DefaultParagraphFont"/>
+    <w:link w:val="Header"/>
+    <w:uiPriority w:val="99"/>
+    <w:rsid w:val="00993C18"/>
+  </w:style>
+  <w:style w:type="paragraph" w:styleId="Footer">
+    <w:name w:val="footer"/>
+    <w:basedOn w:val="Normal"/>
+    <w:link w:val="FooterChar"/>
+    <w:uiPriority w:val="99"/>
+    <w:unhideWhenUsed/>
+    <w:rsid w:val="00993C18"/>
+    <w:pPr>
+      <w:tabs>
+        <w:tab w:val="center" w:pos="4513"/>
+        <w:tab w:val="right" w:pos="9026"/>
+      </w:tabs>
+      <w:spacing w:after="0" w:line="240" w:lineRule="auto"/>
+    </w:pPr>
+  </w:style>
+  <w:style w:type="character" w:customStyle="1" w:styleId="FooterChar">
+    <w:name w:val="Footer Char"/>
+    <w:basedOn w:val="DefaultParagraphFont"/>
+    <w:link w:val="Footer"/>
+    <w:uiPriority w:val="99"/>
+    <w:rsid w:val="00993C18"/>
   </w:style>
 </w:styles>
 </file>
@@ -2567,11 +3218,11 @@
           <c:showBubbleSize val="0"/>
         </c:dLbls>
         <c:smooth val="0"/>
-        <c:axId val="322514656"/>
-        <c:axId val="322512416"/>
+        <c:axId val="372672688"/>
+        <c:axId val="372674368"/>
       </c:lineChart>
       <c:catAx>
-        <c:axId val="322514656"/>
+        <c:axId val="372672688"/>
         <c:scaling>
           <c:orientation val="minMax"/>
         </c:scaling>
@@ -2580,7 +3231,7 @@
         <c:majorTickMark val="out"/>
         <c:minorTickMark val="none"/>
         <c:tickLblPos val="nextTo"/>
-        <c:crossAx val="322512416"/>
+        <c:crossAx val="372674368"/>
         <c:crosses val="autoZero"/>
         <c:auto val="1"/>
         <c:lblAlgn val="ctr"/>
@@ -2588,7 +3239,7 @@
         <c:noMultiLvlLbl val="0"/>
       </c:catAx>
       <c:valAx>
-        <c:axId val="322512416"/>
+        <c:axId val="372674368"/>
         <c:scaling>
           <c:orientation val="minMax"/>
         </c:scaling>
@@ -2599,7 +3250,7 @@
         <c:majorTickMark val="out"/>
         <c:minorTickMark val="none"/>
         <c:tickLblPos val="nextTo"/>
-        <c:crossAx val="322514656"/>
+        <c:crossAx val="372672688"/>
         <c:crosses val="autoZero"/>
         <c:crossBetween val="between"/>
       </c:valAx>
@@ -2816,7 +3467,14 @@
     <w:charset w:val="00"/>
     <w:family w:val="swiss"/>
     <w:pitch w:val="variable"/>
-    <w:sig w:usb0="E10002FF" w:usb1="4000ACFF" w:usb2="00000009" w:usb3="00000000" w:csb0="0000019F" w:csb1="00000000"/>
+    <w:sig w:usb0="E00002FF" w:usb1="4000ACFF" w:usb2="00000001" w:usb3="00000000" w:csb0="0000019F" w:csb1="00000000"/>
+  </w:font>
+  <w:font w:name="Calibri Light">
+    <w:panose1 w:val="020F0302020204030204"/>
+    <w:charset w:val="00"/>
+    <w:family w:val="swiss"/>
+    <w:pitch w:val="variable"/>
+    <w:sig w:usb0="A00002EF" w:usb1="4000207B" w:usb2="00000000" w:usb3="00000000" w:csb0="0000019F" w:csb1="00000000"/>
   </w:font>
   <w:font w:name="Tahoma">
     <w:panose1 w:val="020B0604030504040204"/>
@@ -2824,13 +3482,6 @@
     <w:family w:val="swiss"/>
     <w:pitch w:val="variable"/>
     <w:sig w:usb0="E1002EFF" w:usb1="C000605B" w:usb2="00000029" w:usb3="00000000" w:csb0="000101FF" w:csb1="00000000"/>
-  </w:font>
-  <w:font w:name="Calibri Light">
-    <w:panose1 w:val="020F0302020204030204"/>
-    <w:charset w:val="00"/>
-    <w:family w:val="swiss"/>
-    <w:pitch w:val="variable"/>
-    <w:sig w:usb0="A00002EF" w:usb1="4000207B" w:usb2="00000000" w:usb3="00000000" w:csb0="0000019F" w:csb1="00000000"/>
   </w:font>
 </w:fonts>
 </file>
@@ -2852,6 +3503,8 @@
     <w:rsidRoot w:val="001529FF"/>
     <w:rsid w:val="001529FF"/>
     <w:rsid w:val="00257CA5"/>
+    <w:rsid w:val="00295E05"/>
+    <w:rsid w:val="004E2798"/>
     <w:rsid w:val="004E3121"/>
     <w:rsid w:val="005544DE"/>
     <w:rsid w:val="00DF2567"/>
@@ -3319,6 +3972,18 @@
     <w:name w:val="EC00AC962D614451B254EB0B551D5D71"/>
     <w:rsid w:val="001529FF"/>
   </w:style>
+  <w:style w:type="paragraph" w:customStyle="1" w:styleId="D3E382432D9E4A408EEF2C474393DD38">
+    <w:name w:val="D3E382432D9E4A408EEF2C474393DD38"/>
+    <w:rsid w:val="00295E05"/>
+  </w:style>
+  <w:style w:type="paragraph" w:customStyle="1" w:styleId="EBB0612F0434479A9626DAAA3F86DB03">
+    <w:name w:val="EBB0612F0434479A9626DAAA3F86DB03"/>
+    <w:rsid w:val="00295E05"/>
+  </w:style>
+  <w:style w:type="paragraph" w:customStyle="1" w:styleId="D3A802504DA14436AF822C570232D13C">
+    <w:name w:val="D3A802504DA14436AF822C570232D13C"/>
+    <w:rsid w:val="00295E05"/>
+  </w:style>
 </w:styles>
 </file>
 
@@ -3601,10 +4266,22 @@
 </CoverPageProperties>
 </file>
 
+<file path=customXml/item2.xml><?xml version="1.0" encoding="utf-8"?>
+<b:Sources xmlns:b="http://schemas.openxmlformats.org/officeDocument/2006/bibliography" xmlns="http://schemas.openxmlformats.org/officeDocument/2006/bibliography" SelectedStyle="\APASixthEditionOfficeOnline.xsl" StyleName="APA" Version="6"/>
+</file>
+
 <file path=customXml/itemProps1.xml><?xml version="1.0" encoding="utf-8"?>
 <ds:datastoreItem xmlns:ds="http://schemas.openxmlformats.org/officeDocument/2006/customXml" ds:itemID="{55AF091B-3C7A-41E3-B477-F2FDAA23CFDA}">
   <ds:schemaRefs>
     <ds:schemaRef ds:uri="http://schemas.microsoft.com/office/2006/coverPageProps"/>
   </ds:schemaRefs>
 </ds:datastoreItem>
+</file>
+
+<file path=customXml/itemProps2.xml><?xml version="1.0" encoding="utf-8"?>
+<ds:datastoreItem xmlns:ds="http://schemas.openxmlformats.org/officeDocument/2006/customXml" ds:itemID="{8657F43D-0D10-4BFD-946C-3DCCA1803622}">
+  <ds:schemaRefs>
+    <ds:schemaRef ds:uri="http://schemas.openxmlformats.org/officeDocument/2006/bibliography"/>
+  </ds:schemaRefs>
+</ds:datastoreItem>
 </file>
--- a/Project Day/Testing Information.docx
+++ b/Project Day/Testing Information.docx
@@ -10,7 +10,13 @@
           <w:docPartUnique/>
         </w:docPartObj>
       </w:sdtPr>
-      <w:sdtEndPr/>
+      <w:sdtEndPr>
+        <w:rPr>
+          <w:sz w:val="28"/>
+          <w:szCs w:val="28"/>
+          <w:u w:val="single"/>
+        </w:rPr>
+      </w:sdtEndPr>
       <w:sdtContent>
         <w:p/>
         <w:tbl>
@@ -231,7 +237,16 @@
                         <w:szCs w:val="28"/>
                         <w:lang w:val="en-ZA"/>
                       </w:rPr>
-                      <w:t>Zenadia Groenewald, Bernhard Muller, Lecton Ramasila</w:t>
+                      <w:t>Zenadia Groenewald, Bernhard Mü</w:t>
+                    </w:r>
+                    <w:r>
+                      <w:rPr>
+                        <w:rFonts w:ascii="Times New Roman" w:hAnsi="Times New Roman" w:cs="Times New Roman"/>
+                        <w:sz w:val="28"/>
+                        <w:szCs w:val="28"/>
+                        <w:lang w:val="en-ZA"/>
+                      </w:rPr>
+                      <w:t>ller, Lecton Ramasila</w:t>
                     </w:r>
                   </w:p>
                 </w:sdtContent>
@@ -295,1223 +310,133 @@
             <w:br w:type="page"/>
           </w:r>
         </w:p>
-        <w:sdt>
-          <w:sdtPr>
-            <w:id w:val="-841238727"/>
-            <w:docPartObj>
-              <w:docPartGallery w:val="Table of Contents"/>
-              <w:docPartUnique/>
-            </w:docPartObj>
-          </w:sdtPr>
-          <w:sdtEndPr>
-            <w:rPr>
-              <w:rFonts w:asciiTheme="minorHAnsi" w:eastAsiaTheme="minorEastAsia" w:hAnsiTheme="minorHAnsi" w:cs="Times New Roman"/>
-              <w:color w:val="auto"/>
-              <w:sz w:val="22"/>
-              <w:szCs w:val="22"/>
-            </w:rPr>
-          </w:sdtEndPr>
-          <w:sdtContent>
-            <w:p>
-              <w:pPr>
-                <w:pStyle w:val="TOCHeading"/>
-              </w:pPr>
-              <w:r>
-                <w:t>Table of Contents</w:t>
-              </w:r>
-            </w:p>
-            <w:p>
-              <w:pPr>
-                <w:pStyle w:val="TOC1"/>
-              </w:pPr>
-              <w:r>
-                <w:rPr>
-                  <w:b/>
-                  <w:bCs/>
-                </w:rPr>
-                <w:t>Introduction</w:t>
-              </w:r>
-              <w:r>
-                <w:ptab w:relativeTo="margin" w:alignment="right" w:leader="dot"/>
-              </w:r>
-              <w:r>
-                <w:rPr>
-                  <w:b/>
-                  <w:bCs/>
-                </w:rPr>
-                <w:t>2</w:t>
-              </w:r>
-            </w:p>
-            <w:p>
-              <w:pPr>
-                <w:pStyle w:val="TOC1"/>
-              </w:pPr>
-              <w:r>
-                <w:rPr>
-                  <w:b/>
-                  <w:bCs/>
-                </w:rPr>
-                <w:t>Unit Testing</w:t>
-              </w:r>
-              <w:r>
-                <w:ptab w:relativeTo="margin" w:alignment="right" w:leader="dot"/>
-              </w:r>
-              <w:r>
-                <w:rPr>
-                  <w:b/>
-                  <w:bCs/>
-                </w:rPr>
-                <w:t>2</w:t>
-              </w:r>
-            </w:p>
-            <w:p>
-              <w:pPr>
-                <w:pStyle w:val="TOC1"/>
-              </w:pPr>
-              <w:r>
-                <w:rPr>
-                  <w:b/>
-                  <w:bCs/>
-                </w:rPr>
-                <w:t>In</w:t>
-              </w:r>
-              <w:r>
-                <w:rPr>
-                  <w:b/>
-                  <w:bCs/>
-                </w:rPr>
-                <w:t>tegration Testing</w:t>
-              </w:r>
-              <w:r>
-                <w:ptab w:relativeTo="margin" w:alignment="right" w:leader="dot"/>
-              </w:r>
-              <w:r>
-                <w:rPr>
-                  <w:b/>
-                  <w:bCs/>
-                </w:rPr>
-                <w:t>3</w:t>
-              </w:r>
-            </w:p>
-            <w:p>
-              <w:pPr>
-                <w:pStyle w:val="TOC1"/>
-              </w:pPr>
-              <w:r>
-                <w:rPr>
-                  <w:b/>
-                  <w:bCs/>
-                </w:rPr>
-                <w:t>Non-functional Testing</w:t>
-              </w:r>
-              <w:r>
-                <w:ptab w:relativeTo="margin" w:alignment="right" w:leader="dot"/>
-              </w:r>
-              <w:r>
-                <w:rPr>
-                  <w:b/>
-                  <w:bCs/>
-                </w:rPr>
-                <w:t>3</w:t>
-              </w:r>
-            </w:p>
-            <w:p>
-              <w:pPr>
-                <w:pStyle w:val="TOC1"/>
-              </w:pPr>
-              <w:r>
-                <w:rPr>
-                  <w:b/>
-                  <w:bCs/>
-                </w:rPr>
-                <w:t>Usability</w:t>
-              </w:r>
-              <w:r>
-                <w:rPr>
-                  <w:b/>
-                  <w:bCs/>
-                </w:rPr>
-                <w:t xml:space="preserve"> Testing</w:t>
-              </w:r>
-              <w:r>
-                <w:ptab w:relativeTo="margin" w:alignment="right" w:leader="dot"/>
-              </w:r>
-              <w:r>
-                <w:rPr>
-                  <w:b/>
-                  <w:bCs/>
-                </w:rPr>
-                <w:t>4</w:t>
-              </w:r>
-            </w:p>
-            <w:p>
-              <w:pPr>
-                <w:pStyle w:val="TOC3"/>
-                <w:ind w:left="446"/>
-              </w:pPr>
-            </w:p>
-          </w:sdtContent>
-        </w:sdt>
         <w:p>
           <w:pPr>
-            <w:rPr>
-              <w:rFonts w:ascii="Times New Roman" w:hAnsi="Times New Roman" w:cs="Times New Roman"/>
-              <w:sz w:val="28"/>
-              <w:szCs w:val="28"/>
-              <w:u w:val="single"/>
-            </w:rPr>
+            <w:pStyle w:val="Heading1"/>
+            <w:ind w:left="0"/>
           </w:pPr>
-        </w:p>
-        <w:p>
-          <w:pPr>
-            <w:rPr>
-              <w:rFonts w:ascii="Times New Roman" w:hAnsi="Times New Roman" w:cs="Times New Roman"/>
-              <w:sz w:val="28"/>
-              <w:szCs w:val="28"/>
-              <w:u w:val="single"/>
-            </w:rPr>
-          </w:pPr>
-        </w:p>
-        <w:p>
-          <w:pPr>
-            <w:rPr>
-              <w:rFonts w:ascii="Times New Roman" w:hAnsi="Times New Roman" w:cs="Times New Roman"/>
-              <w:sz w:val="28"/>
-              <w:szCs w:val="28"/>
-              <w:u w:val="single"/>
-            </w:rPr>
-          </w:pPr>
-        </w:p>
-        <w:p>
-          <w:pPr>
-            <w:rPr>
-              <w:rFonts w:ascii="Times New Roman" w:hAnsi="Times New Roman" w:cs="Times New Roman"/>
-              <w:sz w:val="28"/>
-              <w:szCs w:val="28"/>
-              <w:u w:val="single"/>
-            </w:rPr>
-          </w:pPr>
-        </w:p>
-        <w:p>
-          <w:pPr>
-            <w:rPr>
-              <w:rFonts w:ascii="Times New Roman" w:hAnsi="Times New Roman" w:cs="Times New Roman"/>
-              <w:sz w:val="28"/>
-              <w:szCs w:val="28"/>
-              <w:u w:val="single"/>
-            </w:rPr>
-          </w:pPr>
-        </w:p>
-        <w:p>
-          <w:pPr>
-            <w:rPr>
-              <w:rFonts w:ascii="Times New Roman" w:hAnsi="Times New Roman" w:cs="Times New Roman"/>
-              <w:sz w:val="28"/>
-              <w:szCs w:val="28"/>
-              <w:u w:val="single"/>
-            </w:rPr>
-          </w:pPr>
-        </w:p>
-        <w:p>
-          <w:pPr>
-            <w:rPr>
-              <w:rFonts w:ascii="Times New Roman" w:hAnsi="Times New Roman" w:cs="Times New Roman"/>
-              <w:sz w:val="28"/>
-              <w:szCs w:val="28"/>
-              <w:u w:val="single"/>
-            </w:rPr>
-          </w:pPr>
-        </w:p>
-        <w:p>
-          <w:pPr>
-            <w:rPr>
-              <w:rFonts w:ascii="Times New Roman" w:hAnsi="Times New Roman" w:cs="Times New Roman"/>
-              <w:sz w:val="28"/>
-              <w:szCs w:val="28"/>
-              <w:u w:val="single"/>
-            </w:rPr>
-          </w:pPr>
-        </w:p>
-        <w:p>
-          <w:pPr>
-            <w:rPr>
-              <w:rFonts w:ascii="Times New Roman" w:hAnsi="Times New Roman" w:cs="Times New Roman"/>
-              <w:sz w:val="28"/>
-              <w:szCs w:val="28"/>
-              <w:u w:val="single"/>
-            </w:rPr>
-          </w:pPr>
-        </w:p>
-        <w:p>
-          <w:pPr>
-            <w:rPr>
-              <w:rFonts w:ascii="Times New Roman" w:hAnsi="Times New Roman" w:cs="Times New Roman"/>
-              <w:sz w:val="28"/>
-              <w:szCs w:val="28"/>
-              <w:u w:val="single"/>
-            </w:rPr>
-          </w:pPr>
-        </w:p>
-        <w:p>
-          <w:pPr>
-            <w:rPr>
-              <w:rFonts w:ascii="Times New Roman" w:hAnsi="Times New Roman" w:cs="Times New Roman"/>
-              <w:sz w:val="28"/>
-              <w:szCs w:val="28"/>
-              <w:u w:val="single"/>
-            </w:rPr>
-          </w:pPr>
-        </w:p>
-        <w:p>
-          <w:pPr>
-            <w:rPr>
-              <w:rFonts w:ascii="Times New Roman" w:hAnsi="Times New Roman" w:cs="Times New Roman"/>
-              <w:sz w:val="28"/>
-              <w:szCs w:val="28"/>
-              <w:u w:val="single"/>
-            </w:rPr>
-          </w:pPr>
-        </w:p>
-        <w:p>
-          <w:pPr>
-            <w:rPr>
-              <w:rFonts w:ascii="Times New Roman" w:hAnsi="Times New Roman" w:cs="Times New Roman"/>
-              <w:sz w:val="28"/>
-              <w:szCs w:val="28"/>
-              <w:u w:val="single"/>
-            </w:rPr>
-          </w:pPr>
-        </w:p>
-        <w:p>
-          <w:pPr>
-            <w:rPr>
-              <w:rFonts w:ascii="Times New Roman" w:hAnsi="Times New Roman" w:cs="Times New Roman"/>
-              <w:sz w:val="28"/>
-              <w:szCs w:val="28"/>
-              <w:u w:val="single"/>
-            </w:rPr>
-          </w:pPr>
-        </w:p>
-        <w:p>
-          <w:pPr>
-            <w:rPr>
-              <w:rFonts w:ascii="Times New Roman" w:hAnsi="Times New Roman" w:cs="Times New Roman"/>
-              <w:sz w:val="28"/>
-              <w:szCs w:val="28"/>
-              <w:u w:val="single"/>
-            </w:rPr>
-          </w:pPr>
-        </w:p>
-        <w:p>
-          <w:pPr>
-            <w:rPr>
-              <w:rFonts w:ascii="Times New Roman" w:hAnsi="Times New Roman" w:cs="Times New Roman"/>
-              <w:sz w:val="28"/>
-              <w:szCs w:val="28"/>
-              <w:u w:val="single"/>
-            </w:rPr>
-          </w:pPr>
-        </w:p>
-        <w:p>
-          <w:pPr>
-            <w:rPr>
-              <w:rFonts w:ascii="Times New Roman" w:hAnsi="Times New Roman" w:cs="Times New Roman"/>
-              <w:sz w:val="28"/>
-              <w:szCs w:val="28"/>
-              <w:u w:val="single"/>
-            </w:rPr>
-          </w:pPr>
-        </w:p>
-        <w:p>
-          <w:pPr>
-            <w:rPr>
-              <w:rFonts w:ascii="Times New Roman" w:hAnsi="Times New Roman" w:cs="Times New Roman"/>
-              <w:sz w:val="28"/>
-              <w:szCs w:val="28"/>
-              <w:u w:val="single"/>
-            </w:rPr>
-          </w:pPr>
-        </w:p>
-        <w:p>
-          <w:pPr>
-            <w:rPr>
-              <w:rFonts w:ascii="Times New Roman" w:hAnsi="Times New Roman" w:cs="Times New Roman"/>
-              <w:sz w:val="28"/>
-              <w:szCs w:val="28"/>
-              <w:u w:val="single"/>
-            </w:rPr>
-          </w:pPr>
-        </w:p>
-        <w:p>
-          <w:pPr>
-            <w:rPr>
-              <w:rFonts w:ascii="Times New Roman" w:hAnsi="Times New Roman" w:cs="Times New Roman"/>
-              <w:sz w:val="28"/>
-              <w:szCs w:val="28"/>
-              <w:u w:val="single"/>
-            </w:rPr>
-          </w:pPr>
-        </w:p>
-        <w:p>
-          <w:pPr>
-            <w:rPr>
-              <w:rFonts w:ascii="Times New Roman" w:hAnsi="Times New Roman" w:cs="Times New Roman"/>
-              <w:sz w:val="28"/>
-              <w:szCs w:val="28"/>
-              <w:u w:val="single"/>
-            </w:rPr>
-          </w:pPr>
-        </w:p>
-        <w:p>
-          <w:pPr>
-            <w:rPr>
-              <w:rFonts w:ascii="Times New Roman" w:hAnsi="Times New Roman" w:cs="Times New Roman"/>
-              <w:sz w:val="28"/>
-              <w:szCs w:val="28"/>
-              <w:u w:val="single"/>
-            </w:rPr>
-          </w:pPr>
-        </w:p>
-        <w:p>
-          <w:pPr>
-            <w:rPr>
-              <w:rFonts w:ascii="Times New Roman" w:hAnsi="Times New Roman" w:cs="Times New Roman"/>
-              <w:sz w:val="28"/>
-              <w:szCs w:val="28"/>
-            </w:rPr>
-          </w:pPr>
-          <w:bookmarkStart w:id="0" w:name="_GoBack"/>
-          <w:bookmarkEnd w:id="0"/>
           <w:r>
-            <w:rPr>
-              <w:rFonts w:ascii="Times New Roman" w:hAnsi="Times New Roman" w:cs="Times New Roman"/>
-              <w:sz w:val="28"/>
-              <w:szCs w:val="28"/>
-            </w:rPr>
             <w:lastRenderedPageBreak/>
             <w:t>Introduction</w:t>
           </w:r>
         </w:p>
         <w:p>
-          <w:pPr>
-            <w:rPr>
-              <w:rFonts w:ascii="Times New Roman" w:hAnsi="Times New Roman" w:cs="Times New Roman"/>
-              <w:sz w:val="24"/>
-              <w:szCs w:val="24"/>
-            </w:rPr>
-          </w:pPr>
           <w:r>
-            <w:rPr>
-              <w:rFonts w:ascii="Times New Roman" w:hAnsi="Times New Roman" w:cs="Times New Roman"/>
-              <w:sz w:val="24"/>
-              <w:szCs w:val="24"/>
-            </w:rPr>
-            <w:t>This document serves as a record and proof of the tests that took place for the Stream2Me project. Herein the reader may find the purpose of the various tests as well as the results thereof, along with links to the repository where many of the tests are stored.</w:t>
+            <w:t xml:space="preserve">To run </w:t>
           </w:r>
           <w:r>
-            <w:rPr>
-              <w:rFonts w:ascii="Times New Roman" w:hAnsi="Times New Roman" w:cs="Times New Roman"/>
-              <w:sz w:val="24"/>
-              <w:szCs w:val="24"/>
-            </w:rPr>
-            <w:t xml:space="preserve"> This document further serves to explain how tests are carried out, how they are developed and the extent to which they cover the project’s functionality.</w:t>
+            <w:t>the</w:t>
+          </w:r>
+          <w:r>
+            <w:t xml:space="preserve"> unit tests, go to the Zeon\Code\Tests folder for Unit and Integration tests and the use the command ant to execute the test. The test results will appear under console output “compile-test:”</w:t>
           </w:r>
         </w:p>
         <w:p>
+          <w:pPr>
+            <w:pStyle w:val="Heading1"/>
+            <w:ind w:left="0"/>
+          </w:pPr>
           <w:r>
-            <w:rPr>
-              <w:rFonts w:ascii="Times New Roman" w:hAnsi="Times New Roman" w:cs="Times New Roman"/>
-              <w:sz w:val="28"/>
-              <w:szCs w:val="28"/>
-            </w:rPr>
             <w:t>Unit Testing</w:t>
           </w:r>
         </w:p>
       </w:sdtContent>
     </w:sdt>
     <w:p>
-      <w:pPr>
-        <w:rPr>
-          <w:rFonts w:ascii="Times New Roman" w:hAnsi="Times New Roman" w:cs="Times New Roman"/>
-          <w:sz w:val="24"/>
-          <w:szCs w:val="24"/>
-        </w:rPr>
-      </w:pPr>
       <w:r>
-        <w:rPr>
-          <w:rFonts w:ascii="Times New Roman" w:hAnsi="Times New Roman" w:cs="Times New Roman"/>
-          <w:sz w:val="24"/>
-          <w:szCs w:val="24"/>
-        </w:rPr>
-        <w:t>The unit testing of the Stream2Me project was performed in different phases, each pertaining to the testing of a separa</w:t>
+        <w:t>Unit test</w:t>
       </w:r>
       <w:r>
-        <w:rPr>
-          <w:rFonts w:ascii="Times New Roman" w:hAnsi="Times New Roman" w:cs="Times New Roman"/>
-          <w:sz w:val="24"/>
-          <w:szCs w:val="24"/>
-        </w:rPr>
-        <w:t>te component or module. Firstly,</w:t>
-      </w:r>
-      <w:r>
-        <w:rPr>
-          <w:rFonts w:ascii="Times New Roman" w:hAnsi="Times New Roman" w:cs="Times New Roman"/>
-          <w:sz w:val="24"/>
-          <w:szCs w:val="24"/>
-        </w:rPr>
-        <w:t xml:space="preserve"> </w:t>
-      </w:r>
-      <w:r>
-        <w:rPr>
-          <w:rFonts w:ascii="Times New Roman" w:hAnsi="Times New Roman" w:cs="Times New Roman"/>
-          <w:sz w:val="24"/>
-          <w:szCs w:val="24"/>
-        </w:rPr>
-        <w:t xml:space="preserve">communication, </w:t>
-      </w:r>
-      <w:r>
-        <w:rPr>
-          <w:rFonts w:ascii="Times New Roman" w:hAnsi="Times New Roman" w:cs="Times New Roman"/>
-          <w:sz w:val="24"/>
-          <w:szCs w:val="24"/>
-        </w:rPr>
-        <w:t>the front-end features, then the back-end features, and finally</w:t>
-      </w:r>
-      <w:r>
-        <w:rPr>
-          <w:rFonts w:ascii="Times New Roman" w:hAnsi="Times New Roman" w:cs="Times New Roman"/>
-          <w:sz w:val="24"/>
-          <w:szCs w:val="24"/>
-        </w:rPr>
-        <w:t xml:space="preserve"> the security </w:t>
-      </w:r>
-      <w:r>
-        <w:rPr>
-          <w:rFonts w:ascii="Times New Roman" w:hAnsi="Times New Roman" w:cs="Times New Roman"/>
-          <w:sz w:val="24"/>
-          <w:szCs w:val="24"/>
-        </w:rPr>
-        <w:t>modules.</w:t>
-      </w:r>
-      <w:r>
-        <w:rPr>
-          <w:rFonts w:ascii="Times New Roman" w:hAnsi="Times New Roman" w:cs="Times New Roman"/>
-          <w:sz w:val="24"/>
-          <w:szCs w:val="24"/>
-        </w:rPr>
-        <w:t xml:space="preserve"> The following modules were the primary focus of the unit tests:</w:t>
+        <w:t xml:space="preserve"> was done on the network communication, getting it to work with sending messages via the netty framework</w:t>
       </w:r>
     </w:p>
     <w:p>
       <w:pPr>
-        <w:pStyle w:val="ListParagraph"/>
-        <w:numPr>
-          <w:ilvl w:val="0"/>
-          <w:numId w:val="1"/>
-        </w:numPr>
-        <w:rPr>
-          <w:rFonts w:ascii="Times New Roman" w:hAnsi="Times New Roman" w:cs="Times New Roman"/>
-          <w:sz w:val="24"/>
-          <w:szCs w:val="24"/>
-        </w:rPr>
+        <w:pStyle w:val="Heading1"/>
+        <w:ind w:left="0"/>
       </w:pPr>
       <w:r>
-        <w:rPr>
-          <w:rFonts w:ascii="Times New Roman" w:hAnsi="Times New Roman" w:cs="Times New Roman"/>
-          <w:sz w:val="24"/>
-          <w:szCs w:val="24"/>
-        </w:rPr>
-        <w:t xml:space="preserve">Message handling: Accepting only valid Stream2Me message object, identifying them correctly and receiving them in </w:t>
+        <w:t>Integration Testing</w:t>
       </w:r>
-      <w:proofErr w:type="gramStart"/>
+    </w:p>
+    <w:p>
       <w:r>
-        <w:rPr>
-          <w:rFonts w:ascii="Times New Roman" w:hAnsi="Times New Roman" w:cs="Times New Roman"/>
-          <w:sz w:val="24"/>
-          <w:szCs w:val="24"/>
-        </w:rPr>
-        <w:t>a</w:t>
-      </w:r>
-      <w:proofErr w:type="gramEnd"/>
-      <w:r>
-        <w:rPr>
-          <w:rFonts w:ascii="Times New Roman" w:hAnsi="Times New Roman" w:cs="Times New Roman"/>
-          <w:sz w:val="24"/>
-          <w:szCs w:val="24"/>
-        </w:rPr>
-        <w:t xml:space="preserve"> uncompromised state. </w:t>
+        <w:t>The netty tested framework was integrated and tested with all message object for the project, whether or not they are relayed correctly without breaking or becoming corrupt.</w:t>
       </w:r>
     </w:p>
     <w:p>
       <w:pPr>
-        <w:pStyle w:val="ListParagraph"/>
-        <w:numPr>
-          <w:ilvl w:val="0"/>
-          <w:numId w:val="1"/>
-        </w:numPr>
-        <w:rPr>
-          <w:rFonts w:ascii="Times New Roman" w:hAnsi="Times New Roman" w:cs="Times New Roman"/>
-          <w:sz w:val="24"/>
-          <w:szCs w:val="24"/>
-        </w:rPr>
+        <w:pStyle w:val="Heading1"/>
+        <w:ind w:left="0"/>
       </w:pPr>
       <w:r>
-        <w:rPr>
-          <w:rFonts w:ascii="Times New Roman" w:hAnsi="Times New Roman" w:cs="Times New Roman"/>
-          <w:sz w:val="24"/>
-          <w:szCs w:val="24"/>
-        </w:rPr>
-        <w:t>Combined s</w:t>
-      </w:r>
-      <w:r>
-        <w:rPr>
-          <w:rFonts w:ascii="Times New Roman" w:hAnsi="Times New Roman" w:cs="Times New Roman"/>
-          <w:sz w:val="24"/>
-          <w:szCs w:val="24"/>
-        </w:rPr>
-        <w:t>treaming</w:t>
-      </w:r>
-      <w:r>
-        <w:rPr>
-          <w:rFonts w:ascii="Times New Roman" w:hAnsi="Times New Roman" w:cs="Times New Roman"/>
-          <w:sz w:val="24"/>
-          <w:szCs w:val="24"/>
-        </w:rPr>
-        <w:t>: the streaming from client to client was the primary focus of the project as it would provide the basis for the streaming of various media once the project</w:t>
-      </w:r>
-      <w:r>
-        <w:rPr>
-          <w:rFonts w:ascii="Times New Roman" w:hAnsi="Times New Roman" w:cs="Times New Roman"/>
-          <w:sz w:val="24"/>
-          <w:szCs w:val="24"/>
-        </w:rPr>
-        <w:t>’</w:t>
-      </w:r>
-      <w:r>
-        <w:rPr>
-          <w:rFonts w:ascii="Times New Roman" w:hAnsi="Times New Roman" w:cs="Times New Roman"/>
-          <w:sz w:val="24"/>
-          <w:szCs w:val="24"/>
-        </w:rPr>
-        <w:t xml:space="preserve">s functionality expanded. The streaming functionality was tested primarily by comparing the overall efficiency and </w:t>
-      </w:r>
-      <w:r>
-        <w:rPr>
-          <w:rFonts w:ascii="Times New Roman" w:hAnsi="Times New Roman" w:cs="Times New Roman"/>
-          <w:sz w:val="24"/>
-          <w:szCs w:val="24"/>
-        </w:rPr>
-        <w:t>performance when the streaming of different messages was tested; this includes text, audio and video/image messages.</w:t>
-      </w:r>
-      <w:r>
-        <w:rPr>
-          <w:rFonts w:ascii="Times New Roman" w:hAnsi="Times New Roman" w:cs="Times New Roman"/>
-          <w:sz w:val="24"/>
-          <w:szCs w:val="24"/>
-        </w:rPr>
-        <w:t xml:space="preserve"> </w:t>
+        <w:t>Non-functional Testing</w:t>
       </w:r>
     </w:p>
     <w:p>
-      <w:pPr>
-        <w:pStyle w:val="ListParagraph"/>
-        <w:numPr>
-          <w:ilvl w:val="0"/>
-          <w:numId w:val="1"/>
-        </w:numPr>
-        <w:rPr>
-          <w:rFonts w:ascii="Times New Roman" w:hAnsi="Times New Roman" w:cs="Times New Roman"/>
-          <w:sz w:val="24"/>
-          <w:szCs w:val="24"/>
-        </w:rPr>
-      </w:pPr>
       <w:r>
-        <w:rPr>
-          <w:rFonts w:ascii="Times New Roman" w:hAnsi="Times New Roman" w:cs="Times New Roman"/>
-          <w:sz w:val="24"/>
-          <w:szCs w:val="24"/>
-        </w:rPr>
-        <w:t>Audio</w:t>
-      </w:r>
-      <w:r>
-        <w:rPr>
-          <w:rFonts w:ascii="Times New Roman" w:hAnsi="Times New Roman" w:cs="Times New Roman"/>
-          <w:sz w:val="24"/>
-          <w:szCs w:val="24"/>
-        </w:rPr>
-        <w:t>:</w:t>
-      </w:r>
-      <w:r>
-        <w:rPr>
-          <w:rFonts w:ascii="Times New Roman" w:hAnsi="Times New Roman" w:cs="Times New Roman"/>
-          <w:sz w:val="24"/>
-          <w:szCs w:val="24"/>
-        </w:rPr>
-        <w:t xml:space="preserve"> audio streaming had to be performed in such a way that the audio data sent/received suffered minimal delay during transmission and was also in sync with any possible video data that might have been sent in conjunction. This would hereby allow users to transmit video or image messages while simultaneously streaming audio recordings or microphone recordings.</w:t>
-      </w:r>
-      <w:r>
-        <w:rPr>
-          <w:rFonts w:ascii="Times New Roman" w:hAnsi="Times New Roman" w:cs="Times New Roman"/>
-          <w:sz w:val="24"/>
-          <w:szCs w:val="24"/>
-        </w:rPr>
-        <w:t xml:space="preserve"> Unit tests were performed by streaming an audio file over the network to the audio player.</w:t>
+        <w:t>Performance testing was done on the networking framework with regards to message transmission speed and message size for main message types</w:t>
       </w:r>
     </w:p>
     <w:p>
-      <w:pPr>
-        <w:pStyle w:val="ListParagraph"/>
-        <w:numPr>
-          <w:ilvl w:val="0"/>
-          <w:numId w:val="1"/>
-        </w:numPr>
-        <w:rPr>
-          <w:rFonts w:ascii="Times New Roman" w:hAnsi="Times New Roman" w:cs="Times New Roman"/>
-          <w:sz w:val="24"/>
-          <w:szCs w:val="24"/>
-        </w:rPr>
-      </w:pPr>
       <w:r>
         <w:rPr>
-          <w:rFonts w:ascii="Times New Roman" w:hAnsi="Times New Roman" w:cs="Times New Roman"/>
-          <w:sz w:val="24"/>
-          <w:szCs w:val="24"/>
+          <w:noProof/>
+          <w:lang w:eastAsia="en-ZA"/>
         </w:rPr>
-        <w:t>Video</w:t>
-      </w:r>
-      <w:r>
-        <w:rPr>
-          <w:rFonts w:ascii="Times New Roman" w:hAnsi="Times New Roman" w:cs="Times New Roman"/>
-          <w:sz w:val="24"/>
-          <w:szCs w:val="24"/>
-        </w:rPr>
-        <w:t>:</w:t>
-      </w:r>
-      <w:r>
-        <w:rPr>
-          <w:rFonts w:ascii="Times New Roman" w:hAnsi="Times New Roman" w:cs="Times New Roman"/>
-          <w:sz w:val="24"/>
-          <w:szCs w:val="24"/>
-        </w:rPr>
-        <w:t xml:space="preserve"> video and/or image streaming had to be done in a way that allowed the screenshots (which the video files comprised of) to be transmitted with minimal delay and in</w:t>
-      </w:r>
-      <w:r>
-        <w:rPr>
-          <w:rFonts w:ascii="Times New Roman" w:hAnsi="Times New Roman" w:cs="Times New Roman"/>
-          <w:sz w:val="24"/>
-          <w:szCs w:val="24"/>
-        </w:rPr>
-        <w:t xml:space="preserve"> a way that the delay, if any, was indiscernible</w:t>
-      </w:r>
-      <w:r>
-        <w:rPr>
-          <w:rFonts w:ascii="Times New Roman" w:hAnsi="Times New Roman" w:cs="Times New Roman"/>
-          <w:sz w:val="24"/>
-          <w:szCs w:val="24"/>
-        </w:rPr>
-        <w:t>. As such, screenshots had to be sent from one point to another in quick succession to allow for “smoothness” in the video’s transmission.</w:t>
-      </w:r>
-      <w:r>
-        <w:rPr>
-          <w:rFonts w:ascii="Times New Roman" w:hAnsi="Times New Roman" w:cs="Times New Roman"/>
-          <w:sz w:val="24"/>
-          <w:szCs w:val="24"/>
-        </w:rPr>
-        <w:t xml:space="preserve"> </w:t>
-      </w:r>
-      <w:r>
-        <w:rPr>
-          <w:rFonts w:ascii="Times New Roman" w:hAnsi="Times New Roman" w:cs="Times New Roman"/>
-          <w:sz w:val="24"/>
-          <w:szCs w:val="24"/>
-        </w:rPr>
-        <w:t>Video frame tests</w:t>
-      </w:r>
-      <w:r>
-        <w:rPr>
-          <w:rFonts w:ascii="Times New Roman" w:hAnsi="Times New Roman" w:cs="Times New Roman"/>
-          <w:sz w:val="24"/>
-          <w:szCs w:val="24"/>
-        </w:rPr>
-        <w:t xml:space="preserve"> </w:t>
-      </w:r>
-      <w:r>
-        <w:rPr>
-          <w:rFonts w:ascii="Times New Roman" w:hAnsi="Times New Roman" w:cs="Times New Roman"/>
-          <w:sz w:val="24"/>
-          <w:szCs w:val="24"/>
-        </w:rPr>
-        <w:t>were performed by streaming image files over the network to the video player, similarly to the audio unit tests.</w:t>
+        <w:drawing>
+          <wp:inline distT="0" distB="0" distL="0" distR="0" wp14:anchorId="6E44232B" wp14:editId="53638A28">
+            <wp:extent cx="4841966" cy="2987040"/>
+            <wp:effectExtent l="0" t="0" r="15875" b="3810"/>
+            <wp:docPr id="2" name="Chart 2"/>
+            <wp:cNvGraphicFramePr/>
+            <a:graphic xmlns:a="http://schemas.openxmlformats.org/drawingml/2006/main">
+              <a:graphicData uri="http://schemas.openxmlformats.org/drawingml/2006/chart">
+                <c:chart xmlns:c="http://schemas.openxmlformats.org/drawingml/2006/chart" xmlns:r="http://schemas.openxmlformats.org/officeDocument/2006/relationships" r:id="rId6"/>
+              </a:graphicData>
+            </a:graphic>
+          </wp:inline>
+        </w:drawing>
       </w:r>
     </w:p>
+    <w:p/>
     <w:p>
-      <w:pPr>
-        <w:pStyle w:val="ListParagraph"/>
-        <w:numPr>
-          <w:ilvl w:val="0"/>
-          <w:numId w:val="1"/>
-        </w:numPr>
-        <w:rPr>
-          <w:rFonts w:ascii="Times New Roman" w:hAnsi="Times New Roman" w:cs="Times New Roman"/>
-          <w:sz w:val="24"/>
-          <w:szCs w:val="24"/>
-        </w:rPr>
-      </w:pPr>
       <w:r>
-        <w:rPr>
-          <w:rFonts w:ascii="Times New Roman" w:hAnsi="Times New Roman" w:cs="Times New Roman"/>
-          <w:sz w:val="24"/>
-          <w:szCs w:val="24"/>
-        </w:rPr>
-        <w:t>Android (audio &amp; video)</w:t>
-      </w:r>
-      <w:r>
-        <w:rPr>
-          <w:rFonts w:ascii="Times New Roman" w:hAnsi="Times New Roman" w:cs="Times New Roman"/>
-          <w:sz w:val="24"/>
-          <w:szCs w:val="24"/>
-        </w:rPr>
-        <w:t>:</w:t>
-      </w:r>
-      <w:r>
-        <w:rPr>
-          <w:rFonts w:ascii="Times New Roman" w:hAnsi="Times New Roman" w:cs="Times New Roman"/>
-          <w:sz w:val="24"/>
-          <w:szCs w:val="24"/>
-        </w:rPr>
-        <w:t xml:space="preserve"> in much the same way as that of the desktop application, the audio and video/image streaming of the Android application had to be carried out in such a way as to ensure that the delay between messages or message segments is minimal.</w:t>
-      </w:r>
-    </w:p>
-    <w:p>
-      <w:pPr>
-        <w:pStyle w:val="ListParagraph"/>
-        <w:numPr>
-          <w:ilvl w:val="0"/>
-          <w:numId w:val="1"/>
-        </w:numPr>
-        <w:rPr>
-          <w:rFonts w:ascii="Times New Roman" w:hAnsi="Times New Roman" w:cs="Times New Roman"/>
-          <w:sz w:val="24"/>
-          <w:szCs w:val="24"/>
-        </w:rPr>
-      </w:pPr>
-      <w:r>
-        <w:rPr>
-          <w:rFonts w:ascii="Times New Roman" w:hAnsi="Times New Roman" w:cs="Times New Roman"/>
-          <w:sz w:val="24"/>
-          <w:szCs w:val="24"/>
-        </w:rPr>
-        <w:t>Database</w:t>
-      </w:r>
-      <w:r>
-        <w:rPr>
-          <w:rFonts w:ascii="Times New Roman" w:hAnsi="Times New Roman" w:cs="Times New Roman"/>
-          <w:sz w:val="24"/>
-          <w:szCs w:val="24"/>
-        </w:rPr>
-        <w:t>:</w:t>
-      </w:r>
-      <w:r>
-        <w:rPr>
-          <w:rFonts w:ascii="Times New Roman" w:hAnsi="Times New Roman" w:cs="Times New Roman"/>
-          <w:sz w:val="24"/>
-          <w:szCs w:val="24"/>
-        </w:rPr>
-        <w:t xml:space="preserve"> </w:t>
-      </w:r>
-      <w:r>
-        <w:rPr>
-          <w:rFonts w:ascii="Times New Roman" w:hAnsi="Times New Roman" w:cs="Times New Roman"/>
-          <w:sz w:val="24"/>
-          <w:szCs w:val="24"/>
-        </w:rPr>
-        <w:t>the database formed a significant portion of the back-end, as it would contain all the information associated with the various users who are registered to use the program’s services; the database had to be secure, efficient in querying and it had to be able to handle fairly large quantities of data.</w:t>
-      </w:r>
-    </w:p>
-    <w:p>
-      <w:pPr>
-        <w:rPr>
-          <w:rFonts w:ascii="Times New Roman" w:hAnsi="Times New Roman" w:cs="Times New Roman"/>
-          <w:sz w:val="24"/>
-          <w:szCs w:val="24"/>
-        </w:rPr>
-      </w:pPr>
-    </w:p>
-    <w:p>
-      <w:pPr>
-        <w:rPr>
-          <w:rFonts w:ascii="Times New Roman" w:hAnsi="Times New Roman" w:cs="Times New Roman"/>
-          <w:sz w:val="28"/>
-          <w:szCs w:val="28"/>
-          <w:u w:val="single"/>
-        </w:rPr>
-      </w:pPr>
-      <w:r>
-        <w:rPr>
-          <w:rFonts w:ascii="Times New Roman" w:hAnsi="Times New Roman" w:cs="Times New Roman"/>
-          <w:sz w:val="28"/>
-          <w:szCs w:val="28"/>
-          <w:u w:val="single"/>
-        </w:rPr>
         <w:br w:type="page"/>
       </w:r>
     </w:p>
     <w:p>
       <w:pPr>
-        <w:rPr>
-          <w:rFonts w:ascii="Times New Roman" w:hAnsi="Times New Roman" w:cs="Times New Roman"/>
-          <w:sz w:val="28"/>
-          <w:szCs w:val="28"/>
-        </w:rPr>
+        <w:pStyle w:val="Heading1"/>
+        <w:ind w:left="0"/>
       </w:pPr>
       <w:r>
-        <w:rPr>
-          <w:rFonts w:ascii="Times New Roman" w:hAnsi="Times New Roman" w:cs="Times New Roman"/>
-          <w:sz w:val="28"/>
-          <w:szCs w:val="28"/>
-        </w:rPr>
-        <w:lastRenderedPageBreak/>
-        <w:t>Integration Testing</w:t>
-      </w:r>
-    </w:p>
-    <w:p>
-      <w:pPr>
-        <w:rPr>
-          <w:rFonts w:ascii="Times New Roman" w:hAnsi="Times New Roman" w:cs="Times New Roman"/>
-          <w:sz w:val="24"/>
-          <w:szCs w:val="24"/>
-        </w:rPr>
-      </w:pPr>
-      <w:r>
-        <w:rPr>
-          <w:rFonts w:ascii="Times New Roman" w:hAnsi="Times New Roman" w:cs="Times New Roman"/>
-          <w:sz w:val="24"/>
-          <w:szCs w:val="24"/>
-        </w:rPr>
-        <w:t xml:space="preserve">The purpose of integration testing is to ensure that all system modules and components work as intended, when integrated into the system as a whole. This process involves extensive unit tests to ensure that the units themselves are working properly before they are included in the main project; as well as </w:t>
-      </w:r>
-      <w:r>
-        <w:rPr>
-          <w:rFonts w:ascii="Times New Roman" w:hAnsi="Times New Roman" w:cs="Times New Roman"/>
-          <w:sz w:val="24"/>
-          <w:szCs w:val="24"/>
-        </w:rPr>
-        <w:t xml:space="preserve">ensuring that the modules are fully functional once integrated. </w:t>
-      </w:r>
-    </w:p>
-    <w:p>
-      <w:pPr>
-        <w:rPr>
-          <w:rFonts w:ascii="Times New Roman" w:hAnsi="Times New Roman" w:cs="Times New Roman"/>
-          <w:sz w:val="24"/>
-          <w:szCs w:val="24"/>
-        </w:rPr>
-      </w:pPr>
-      <w:r>
-        <w:rPr>
-          <w:rFonts w:ascii="Times New Roman" w:hAnsi="Times New Roman" w:cs="Times New Roman"/>
-          <w:sz w:val="24"/>
-          <w:szCs w:val="24"/>
-        </w:rPr>
-        <w:t xml:space="preserve">The system is fully tested and </w:t>
-      </w:r>
-      <w:r>
-        <w:rPr>
-          <w:rFonts w:ascii="Times New Roman" w:hAnsi="Times New Roman" w:cs="Times New Roman"/>
-          <w:sz w:val="24"/>
-          <w:szCs w:val="24"/>
-        </w:rPr>
-        <w:t>functional, as per the client</w:t>
-      </w:r>
-      <w:r>
-        <w:rPr>
-          <w:rFonts w:ascii="Times New Roman" w:hAnsi="Times New Roman" w:cs="Times New Roman"/>
-          <w:sz w:val="24"/>
-          <w:szCs w:val="24"/>
-        </w:rPr>
-        <w:t>s</w:t>
-      </w:r>
-      <w:r>
-        <w:rPr>
-          <w:rFonts w:ascii="Times New Roman" w:hAnsi="Times New Roman" w:cs="Times New Roman"/>
-          <w:sz w:val="24"/>
-          <w:szCs w:val="24"/>
-        </w:rPr>
-        <w:t>’ specifications.</w:t>
-      </w:r>
-      <w:r>
-        <w:rPr>
-          <w:rFonts w:ascii="Times New Roman" w:hAnsi="Times New Roman" w:cs="Times New Roman"/>
-          <w:sz w:val="24"/>
-          <w:szCs w:val="24"/>
-        </w:rPr>
-        <w:t xml:space="preserve"> </w:t>
-      </w:r>
-    </w:p>
-    <w:p>
-      <w:pPr>
-        <w:rPr>
-          <w:rFonts w:ascii="Times New Roman" w:hAnsi="Times New Roman" w:cs="Times New Roman"/>
-          <w:sz w:val="24"/>
-          <w:szCs w:val="24"/>
-        </w:rPr>
-      </w:pPr>
-    </w:p>
-    <w:p>
-      <w:pPr>
-        <w:rPr>
-          <w:rFonts w:ascii="Times New Roman" w:hAnsi="Times New Roman" w:cs="Times New Roman"/>
-          <w:sz w:val="28"/>
-          <w:szCs w:val="28"/>
-        </w:rPr>
-      </w:pPr>
-      <w:r>
-        <w:rPr>
-          <w:rFonts w:ascii="Times New Roman" w:hAnsi="Times New Roman" w:cs="Times New Roman"/>
-          <w:sz w:val="28"/>
-          <w:szCs w:val="28"/>
-        </w:rPr>
-        <w:t>Non-functional Testing</w:t>
-      </w:r>
-    </w:p>
-    <w:p>
-      <w:pPr>
-        <w:rPr>
-          <w:rFonts w:ascii="Times New Roman" w:hAnsi="Times New Roman" w:cs="Times New Roman"/>
-          <w:sz w:val="24"/>
-          <w:szCs w:val="24"/>
-        </w:rPr>
-      </w:pPr>
-      <w:r>
-        <w:rPr>
-          <w:rFonts w:ascii="Times New Roman" w:hAnsi="Times New Roman" w:cs="Times New Roman"/>
-          <w:sz w:val="24"/>
-          <w:szCs w:val="24"/>
-        </w:rPr>
-        <w:t xml:space="preserve">Several factors form part of the non-functional scope, these include factors such as security, performance, and </w:t>
-      </w:r>
-      <w:r>
-        <w:rPr>
-          <w:rFonts w:ascii="Times New Roman" w:hAnsi="Times New Roman" w:cs="Times New Roman"/>
-          <w:sz w:val="24"/>
-          <w:szCs w:val="24"/>
-        </w:rPr>
-        <w:t>user-friendliness.</w:t>
-      </w:r>
-    </w:p>
-    <w:p>
-      <w:pPr>
-        <w:rPr>
-          <w:rFonts w:ascii="Times New Roman" w:hAnsi="Times New Roman" w:cs="Times New Roman"/>
-          <w:sz w:val="24"/>
-          <w:szCs w:val="24"/>
-        </w:rPr>
-      </w:pPr>
-      <w:r>
-        <w:rPr>
-          <w:rFonts w:ascii="Times New Roman" w:hAnsi="Times New Roman" w:cs="Times New Roman"/>
-          <w:sz w:val="24"/>
-          <w:szCs w:val="24"/>
-        </w:rPr>
-        <w:t xml:space="preserve">The tests for these factors were carried out and </w:t>
-      </w:r>
-      <w:r>
-        <w:rPr>
-          <w:rFonts w:ascii="Times New Roman" w:hAnsi="Times New Roman" w:cs="Times New Roman"/>
-          <w:sz w:val="24"/>
-          <w:szCs w:val="24"/>
-        </w:rPr>
-        <w:t>successful</w:t>
-      </w:r>
-      <w:r>
-        <w:rPr>
-          <w:rFonts w:ascii="Times New Roman" w:hAnsi="Times New Roman" w:cs="Times New Roman"/>
-          <w:sz w:val="24"/>
-          <w:szCs w:val="24"/>
-        </w:rPr>
-        <w:t>. Messages sent</w:t>
-      </w:r>
-      <w:r>
-        <w:rPr>
-          <w:rFonts w:ascii="Times New Roman" w:hAnsi="Times New Roman" w:cs="Times New Roman"/>
-          <w:sz w:val="24"/>
-          <w:szCs w:val="24"/>
-        </w:rPr>
-        <w:t xml:space="preserve"> and from clients are transmitted securely; the system registers users with a unique user identification and a password of their cho</w:t>
-      </w:r>
-      <w:r>
-        <w:rPr>
-          <w:rFonts w:ascii="Times New Roman" w:hAnsi="Times New Roman" w:cs="Times New Roman"/>
-          <w:sz w:val="24"/>
-          <w:szCs w:val="24"/>
-        </w:rPr>
-        <w:t>o</w:t>
-      </w:r>
-      <w:r>
-        <w:rPr>
-          <w:rFonts w:ascii="Times New Roman" w:hAnsi="Times New Roman" w:cs="Times New Roman"/>
-          <w:sz w:val="24"/>
-          <w:szCs w:val="24"/>
-        </w:rPr>
-        <w:t>sing; messages are encrypted and it is assured that no two encrypted pieces of dat</w:t>
-      </w:r>
-      <w:r>
-        <w:rPr>
-          <w:rFonts w:ascii="Times New Roman" w:hAnsi="Times New Roman" w:cs="Times New Roman"/>
-          <w:sz w:val="24"/>
-          <w:szCs w:val="24"/>
-        </w:rPr>
-        <w:t xml:space="preserve">a result in the same </w:t>
-      </w:r>
-      <w:proofErr w:type="spellStart"/>
-      <w:r>
-        <w:rPr>
-          <w:rFonts w:ascii="Times New Roman" w:hAnsi="Times New Roman" w:cs="Times New Roman"/>
-          <w:sz w:val="24"/>
-          <w:szCs w:val="24"/>
-        </w:rPr>
-        <w:t>ciphertext</w:t>
-      </w:r>
-      <w:proofErr w:type="spellEnd"/>
-      <w:r>
-        <w:rPr>
-          <w:rFonts w:ascii="Times New Roman" w:hAnsi="Times New Roman" w:cs="Times New Roman"/>
-          <w:sz w:val="24"/>
-          <w:szCs w:val="24"/>
-        </w:rPr>
-        <w:t>, regardless of message or password similarity.</w:t>
-      </w:r>
-    </w:p>
-    <w:p>
-      <w:pPr>
-        <w:rPr>
-          <w:rFonts w:ascii="Times New Roman" w:hAnsi="Times New Roman" w:cs="Times New Roman"/>
-          <w:sz w:val="24"/>
-          <w:szCs w:val="24"/>
-        </w:rPr>
-      </w:pPr>
-      <w:r>
-        <w:rPr>
-          <w:rFonts w:ascii="Times New Roman" w:hAnsi="Times New Roman" w:cs="Times New Roman"/>
-          <w:sz w:val="24"/>
-          <w:szCs w:val="24"/>
-        </w:rPr>
-        <w:t>User-friendliness was a complicated test in that it required the subjective opinions of both the clients as well as several users. For this very reason, a questionnaire was compiled and several persons were asked to test the usability of the system, and the user-friendliness of the interface.</w:t>
-      </w:r>
-    </w:p>
-    <w:p>
-      <w:pPr>
-        <w:rPr>
-          <w:rFonts w:ascii="Times New Roman" w:hAnsi="Times New Roman" w:cs="Times New Roman"/>
-          <w:sz w:val="24"/>
-          <w:szCs w:val="24"/>
-        </w:rPr>
-      </w:pPr>
-    </w:p>
-    <w:p>
-      <w:pPr>
-        <w:rPr>
-          <w:rFonts w:ascii="Times New Roman" w:hAnsi="Times New Roman" w:cs="Times New Roman"/>
-          <w:sz w:val="28"/>
-          <w:szCs w:val="28"/>
-          <w:u w:val="single"/>
-        </w:rPr>
-      </w:pPr>
-      <w:r>
-        <w:rPr>
-          <w:rFonts w:ascii="Times New Roman" w:hAnsi="Times New Roman" w:cs="Times New Roman"/>
-          <w:sz w:val="28"/>
-          <w:szCs w:val="28"/>
-          <w:u w:val="single"/>
-        </w:rPr>
-        <w:br w:type="page"/>
-      </w:r>
-    </w:p>
-    <w:p>
-      <w:pPr>
-        <w:rPr>
-          <w:rFonts w:ascii="Times New Roman" w:hAnsi="Times New Roman" w:cs="Times New Roman"/>
-          <w:sz w:val="28"/>
-          <w:szCs w:val="28"/>
-        </w:rPr>
-      </w:pPr>
-      <w:r>
-        <w:rPr>
-          <w:rFonts w:ascii="Times New Roman" w:hAnsi="Times New Roman" w:cs="Times New Roman"/>
-          <w:sz w:val="28"/>
-          <w:szCs w:val="28"/>
-        </w:rPr>
         <w:lastRenderedPageBreak/>
         <w:t>Usability Testing</w:t>
       </w:r>
     </w:p>
     <w:p>
-      <w:pPr>
-        <w:rPr>
-          <w:rFonts w:ascii="Times New Roman" w:hAnsi="Times New Roman" w:cs="Times New Roman"/>
-          <w:sz w:val="24"/>
-          <w:szCs w:val="24"/>
-        </w:rPr>
-      </w:pPr>
       <w:r>
-        <w:rPr>
-          <w:rFonts w:ascii="Times New Roman" w:hAnsi="Times New Roman" w:cs="Times New Roman"/>
-          <w:sz w:val="24"/>
-          <w:szCs w:val="24"/>
-        </w:rPr>
         <w:t>A</w:t>
       </w:r>
       <w:r>
-        <w:rPr>
-          <w:rFonts w:ascii="Times New Roman" w:hAnsi="Times New Roman" w:cs="Times New Roman"/>
-          <w:sz w:val="24"/>
-          <w:szCs w:val="24"/>
-        </w:rPr>
         <w:t xml:space="preserve"> group of 20 volunteers were gathered to partake in the usability testing of the application anonymously. Testing happened in groups of 3</w:t>
       </w:r>
       <w:r>
-        <w:rPr>
-          <w:rFonts w:ascii="Times New Roman" w:hAnsi="Times New Roman" w:cs="Times New Roman"/>
-          <w:sz w:val="24"/>
-          <w:szCs w:val="24"/>
-        </w:rPr>
         <w:t xml:space="preserve"> and users provided feedback on any bugs and errors found during their usage of the application</w:t>
       </w:r>
       <w:r>
-        <w:rPr>
-          <w:rFonts w:ascii="Times New Roman" w:hAnsi="Times New Roman" w:cs="Times New Roman"/>
-          <w:sz w:val="24"/>
-          <w:szCs w:val="24"/>
-        </w:rPr>
         <w:t>. Users were given a set of 10 questions to rate the application on from 1 to 6</w:t>
       </w:r>
       <w:r>
-        <w:rPr>
-          <w:rFonts w:ascii="Times New Roman" w:hAnsi="Times New Roman" w:cs="Times New Roman"/>
-          <w:sz w:val="24"/>
-          <w:szCs w:val="24"/>
-        </w:rPr>
         <w:t xml:space="preserve"> after the testing</w:t>
       </w:r>
       <w:r>
-        <w:rPr>
-          <w:rFonts w:ascii="Times New Roman" w:hAnsi="Times New Roman" w:cs="Times New Roman"/>
-          <w:sz w:val="24"/>
-          <w:szCs w:val="24"/>
-        </w:rPr>
         <w:t>. Questions are below, with the testing results in the graph below.</w:t>
       </w:r>
     </w:p>
     <w:p>
-      <w:pPr>
-        <w:rPr>
-          <w:sz w:val="18"/>
-        </w:rPr>
-      </w:pPr>
       <w:r>
-        <w:rPr>
-          <w:sz w:val="18"/>
-        </w:rPr>
         <w:t>Questions</w:t>
       </w:r>
     </w:p>
@@ -1547,18 +472,7 @@
             <w:hideMark/>
           </w:tcPr>
           <w:p>
-            <w:pPr>
-              <w:spacing w:after="0" w:line="240" w:lineRule="auto"/>
-              <w:rPr>
-                <w:rFonts w:ascii="Calibri" w:eastAsia="Times New Roman" w:hAnsi="Calibri" w:cs="Times New Roman"/>
-                <w:color w:val="000000"/>
-              </w:rPr>
-            </w:pPr>
             <w:r>
-              <w:rPr>
-                <w:rFonts w:ascii="Calibri" w:eastAsia="Times New Roman" w:hAnsi="Calibri" w:cs="Times New Roman"/>
-                <w:color w:val="000000"/>
-              </w:rPr>
               <w:t>1</w:t>
             </w:r>
           </w:p>
@@ -1572,18 +486,7 @@
             <w:hideMark/>
           </w:tcPr>
           <w:p>
-            <w:pPr>
-              <w:spacing w:after="0" w:line="240" w:lineRule="auto"/>
-              <w:rPr>
-                <w:rFonts w:ascii="Calibri" w:eastAsia="Times New Roman" w:hAnsi="Calibri" w:cs="Times New Roman"/>
-                <w:color w:val="000000"/>
-              </w:rPr>
-            </w:pPr>
             <w:r>
-              <w:rPr>
-                <w:rFonts w:ascii="Calibri" w:eastAsia="Times New Roman" w:hAnsi="Calibri" w:cs="Times New Roman"/>
-                <w:color w:val="000000"/>
-              </w:rPr>
               <w:t>I think that I would like to use this system.</w:t>
             </w:r>
           </w:p>
@@ -1602,18 +505,7 @@
             <w:hideMark/>
           </w:tcPr>
           <w:p>
-            <w:pPr>
-              <w:spacing w:after="0" w:line="240" w:lineRule="auto"/>
-              <w:rPr>
-                <w:rFonts w:ascii="Calibri" w:eastAsia="Times New Roman" w:hAnsi="Calibri" w:cs="Times New Roman"/>
-                <w:color w:val="000000"/>
-              </w:rPr>
-            </w:pPr>
             <w:r>
-              <w:rPr>
-                <w:rFonts w:ascii="Calibri" w:eastAsia="Times New Roman" w:hAnsi="Calibri" w:cs="Times New Roman"/>
-                <w:color w:val="000000"/>
-              </w:rPr>
               <w:t>2</w:t>
             </w:r>
           </w:p>
@@ -1627,18 +519,7 @@
             <w:hideMark/>
           </w:tcPr>
           <w:p>
-            <w:pPr>
-              <w:spacing w:after="0" w:line="240" w:lineRule="auto"/>
-              <w:rPr>
-                <w:rFonts w:ascii="Calibri" w:eastAsia="Times New Roman" w:hAnsi="Calibri" w:cs="Times New Roman"/>
-                <w:color w:val="000000"/>
-              </w:rPr>
-            </w:pPr>
             <w:r>
-              <w:rPr>
-                <w:rFonts w:ascii="Calibri" w:eastAsia="Times New Roman" w:hAnsi="Calibri" w:cs="Times New Roman"/>
-                <w:color w:val="000000"/>
-              </w:rPr>
               <w:t>I found the system unnecessarily complex.</w:t>
             </w:r>
           </w:p>
@@ -1657,18 +538,7 @@
             <w:hideMark/>
           </w:tcPr>
           <w:p>
-            <w:pPr>
-              <w:spacing w:after="0" w:line="240" w:lineRule="auto"/>
-              <w:rPr>
-                <w:rFonts w:ascii="Calibri" w:eastAsia="Times New Roman" w:hAnsi="Calibri" w:cs="Times New Roman"/>
-                <w:color w:val="000000"/>
-              </w:rPr>
-            </w:pPr>
             <w:r>
-              <w:rPr>
-                <w:rFonts w:ascii="Calibri" w:eastAsia="Times New Roman" w:hAnsi="Calibri" w:cs="Times New Roman"/>
-                <w:color w:val="000000"/>
-              </w:rPr>
               <w:t>3</w:t>
             </w:r>
           </w:p>
@@ -1682,18 +552,7 @@
             <w:hideMark/>
           </w:tcPr>
           <w:p>
-            <w:pPr>
-              <w:spacing w:after="0" w:line="240" w:lineRule="auto"/>
-              <w:rPr>
-                <w:rFonts w:ascii="Calibri" w:eastAsia="Times New Roman" w:hAnsi="Calibri" w:cs="Times New Roman"/>
-                <w:color w:val="000000"/>
-              </w:rPr>
-            </w:pPr>
             <w:r>
-              <w:rPr>
-                <w:rFonts w:ascii="Calibri" w:eastAsia="Times New Roman" w:hAnsi="Calibri" w:cs="Times New Roman"/>
-                <w:color w:val="000000"/>
-              </w:rPr>
               <w:t>I thought the system was easy to use.</w:t>
             </w:r>
           </w:p>
@@ -1712,18 +571,7 @@
             <w:hideMark/>
           </w:tcPr>
           <w:p>
-            <w:pPr>
-              <w:spacing w:after="0" w:line="240" w:lineRule="auto"/>
-              <w:rPr>
-                <w:rFonts w:ascii="Calibri" w:eastAsia="Times New Roman" w:hAnsi="Calibri" w:cs="Times New Roman"/>
-                <w:color w:val="000000"/>
-              </w:rPr>
-            </w:pPr>
             <w:r>
-              <w:rPr>
-                <w:rFonts w:ascii="Calibri" w:eastAsia="Times New Roman" w:hAnsi="Calibri" w:cs="Times New Roman"/>
-                <w:color w:val="000000"/>
-              </w:rPr>
               <w:t>4</w:t>
             </w:r>
           </w:p>
@@ -1737,18 +585,7 @@
             <w:hideMark/>
           </w:tcPr>
           <w:p>
-            <w:pPr>
-              <w:spacing w:after="0" w:line="240" w:lineRule="auto"/>
-              <w:rPr>
-                <w:rFonts w:ascii="Calibri" w:eastAsia="Times New Roman" w:hAnsi="Calibri" w:cs="Times New Roman"/>
-                <w:color w:val="000000"/>
-              </w:rPr>
-            </w:pPr>
             <w:r>
-              <w:rPr>
-                <w:rFonts w:ascii="Calibri" w:eastAsia="Times New Roman" w:hAnsi="Calibri" w:cs="Times New Roman"/>
-                <w:color w:val="000000"/>
-              </w:rPr>
               <w:t xml:space="preserve">I thought that I would need the support of a technical person </w:t>
             </w:r>
           </w:p>
@@ -1767,18 +604,7 @@
             <w:hideMark/>
           </w:tcPr>
           <w:p>
-            <w:pPr>
-              <w:spacing w:after="0" w:line="240" w:lineRule="auto"/>
-              <w:rPr>
-                <w:rFonts w:ascii="Calibri" w:eastAsia="Times New Roman" w:hAnsi="Calibri" w:cs="Times New Roman"/>
-                <w:color w:val="000000"/>
-              </w:rPr>
-            </w:pPr>
             <w:r>
-              <w:rPr>
-                <w:rFonts w:ascii="Calibri" w:eastAsia="Times New Roman" w:hAnsi="Calibri" w:cs="Times New Roman"/>
-                <w:color w:val="000000"/>
-              </w:rPr>
               <w:t>5</w:t>
             </w:r>
           </w:p>
@@ -1792,18 +618,7 @@
             <w:hideMark/>
           </w:tcPr>
           <w:p>
-            <w:pPr>
-              <w:spacing w:after="0" w:line="240" w:lineRule="auto"/>
-              <w:rPr>
-                <w:rFonts w:ascii="Calibri" w:eastAsia="Times New Roman" w:hAnsi="Calibri" w:cs="Times New Roman"/>
-                <w:color w:val="000000"/>
-              </w:rPr>
-            </w:pPr>
             <w:r>
-              <w:rPr>
-                <w:rFonts w:ascii="Calibri" w:eastAsia="Times New Roman" w:hAnsi="Calibri" w:cs="Times New Roman"/>
-                <w:color w:val="000000"/>
-              </w:rPr>
               <w:t>I found the various functions of the system were well integrated.</w:t>
             </w:r>
           </w:p>
@@ -1822,18 +637,7 @@
             <w:hideMark/>
           </w:tcPr>
           <w:p>
-            <w:pPr>
-              <w:spacing w:after="0" w:line="240" w:lineRule="auto"/>
-              <w:rPr>
-                <w:rFonts w:ascii="Calibri" w:eastAsia="Times New Roman" w:hAnsi="Calibri" w:cs="Times New Roman"/>
-                <w:color w:val="000000"/>
-              </w:rPr>
-            </w:pPr>
             <w:r>
-              <w:rPr>
-                <w:rFonts w:ascii="Calibri" w:eastAsia="Times New Roman" w:hAnsi="Calibri" w:cs="Times New Roman"/>
-                <w:color w:val="000000"/>
-              </w:rPr>
               <w:t>6</w:t>
             </w:r>
           </w:p>
@@ -1847,18 +651,7 @@
             <w:hideMark/>
           </w:tcPr>
           <w:p>
-            <w:pPr>
-              <w:spacing w:after="0" w:line="240" w:lineRule="auto"/>
-              <w:rPr>
-                <w:rFonts w:ascii="Calibri" w:eastAsia="Times New Roman" w:hAnsi="Calibri" w:cs="Times New Roman"/>
-                <w:color w:val="000000"/>
-              </w:rPr>
-            </w:pPr>
             <w:r>
-              <w:rPr>
-                <w:rFonts w:ascii="Calibri" w:eastAsia="Times New Roman" w:hAnsi="Calibri" w:cs="Times New Roman"/>
-                <w:color w:val="000000"/>
-              </w:rPr>
               <w:t>I found there was too much inconsistency in the system.</w:t>
             </w:r>
           </w:p>
@@ -1877,18 +670,7 @@
             <w:hideMark/>
           </w:tcPr>
           <w:p>
-            <w:pPr>
-              <w:spacing w:after="0" w:line="240" w:lineRule="auto"/>
-              <w:rPr>
-                <w:rFonts w:ascii="Calibri" w:eastAsia="Times New Roman" w:hAnsi="Calibri" w:cs="Times New Roman"/>
-                <w:color w:val="000000"/>
-              </w:rPr>
-            </w:pPr>
             <w:r>
-              <w:rPr>
-                <w:rFonts w:ascii="Calibri" w:eastAsia="Times New Roman" w:hAnsi="Calibri" w:cs="Times New Roman"/>
-                <w:color w:val="000000"/>
-              </w:rPr>
               <w:t>7</w:t>
             </w:r>
           </w:p>
@@ -1902,18 +684,7 @@
             <w:hideMark/>
           </w:tcPr>
           <w:p>
-            <w:pPr>
-              <w:spacing w:after="0" w:line="240" w:lineRule="auto"/>
-              <w:rPr>
-                <w:rFonts w:ascii="Calibri" w:eastAsia="Times New Roman" w:hAnsi="Calibri" w:cs="Times New Roman"/>
-                <w:color w:val="000000"/>
-              </w:rPr>
-            </w:pPr>
             <w:r>
-              <w:rPr>
-                <w:rFonts w:ascii="Calibri" w:eastAsia="Times New Roman" w:hAnsi="Calibri" w:cs="Times New Roman"/>
-                <w:color w:val="000000"/>
-              </w:rPr>
               <w:t>I would imagine that most people would learn to use this system very quickly.</w:t>
             </w:r>
           </w:p>
@@ -1932,18 +703,7 @@
             <w:hideMark/>
           </w:tcPr>
           <w:p>
-            <w:pPr>
-              <w:spacing w:after="0" w:line="240" w:lineRule="auto"/>
-              <w:rPr>
-                <w:rFonts w:ascii="Calibri" w:eastAsia="Times New Roman" w:hAnsi="Calibri" w:cs="Times New Roman"/>
-                <w:color w:val="000000"/>
-              </w:rPr>
-            </w:pPr>
             <w:r>
-              <w:rPr>
-                <w:rFonts w:ascii="Calibri" w:eastAsia="Times New Roman" w:hAnsi="Calibri" w:cs="Times New Roman"/>
-                <w:color w:val="000000"/>
-              </w:rPr>
               <w:t>8</w:t>
             </w:r>
           </w:p>
@@ -1957,18 +717,7 @@
             <w:hideMark/>
           </w:tcPr>
           <w:p>
-            <w:pPr>
-              <w:spacing w:after="0" w:line="240" w:lineRule="auto"/>
-              <w:rPr>
-                <w:rFonts w:ascii="Calibri" w:eastAsia="Times New Roman" w:hAnsi="Calibri" w:cs="Times New Roman"/>
-                <w:color w:val="000000"/>
-              </w:rPr>
-            </w:pPr>
             <w:r>
-              <w:rPr>
-                <w:rFonts w:ascii="Calibri" w:eastAsia="Times New Roman" w:hAnsi="Calibri" w:cs="Times New Roman"/>
-                <w:color w:val="000000"/>
-              </w:rPr>
               <w:t>I found the system very cumbersome to use.</w:t>
             </w:r>
           </w:p>
@@ -1987,18 +736,7 @@
             <w:hideMark/>
           </w:tcPr>
           <w:p>
-            <w:pPr>
-              <w:spacing w:after="0" w:line="240" w:lineRule="auto"/>
-              <w:rPr>
-                <w:rFonts w:ascii="Calibri" w:eastAsia="Times New Roman" w:hAnsi="Calibri" w:cs="Times New Roman"/>
-                <w:color w:val="000000"/>
-              </w:rPr>
-            </w:pPr>
             <w:r>
-              <w:rPr>
-                <w:rFonts w:ascii="Calibri" w:eastAsia="Times New Roman" w:hAnsi="Calibri" w:cs="Times New Roman"/>
-                <w:color w:val="000000"/>
-              </w:rPr>
               <w:t>9</w:t>
             </w:r>
           </w:p>
@@ -2012,18 +750,7 @@
             <w:hideMark/>
           </w:tcPr>
           <w:p>
-            <w:pPr>
-              <w:spacing w:after="0" w:line="240" w:lineRule="auto"/>
-              <w:rPr>
-                <w:rFonts w:ascii="Calibri" w:eastAsia="Times New Roman" w:hAnsi="Calibri" w:cs="Times New Roman"/>
-                <w:color w:val="000000"/>
-              </w:rPr>
-            </w:pPr>
             <w:r>
-              <w:rPr>
-                <w:rFonts w:ascii="Calibri" w:eastAsia="Times New Roman" w:hAnsi="Calibri" w:cs="Times New Roman"/>
-                <w:color w:val="000000"/>
-              </w:rPr>
               <w:t>I felt very confident using the system.</w:t>
             </w:r>
           </w:p>
@@ -2042,18 +769,7 @@
             <w:hideMark/>
           </w:tcPr>
           <w:p>
-            <w:pPr>
-              <w:spacing w:after="0" w:line="240" w:lineRule="auto"/>
-              <w:rPr>
-                <w:rFonts w:ascii="Calibri" w:eastAsia="Times New Roman" w:hAnsi="Calibri" w:cs="Times New Roman"/>
-                <w:color w:val="000000"/>
-              </w:rPr>
-            </w:pPr>
             <w:r>
-              <w:rPr>
-                <w:rFonts w:ascii="Calibri" w:eastAsia="Times New Roman" w:hAnsi="Calibri" w:cs="Times New Roman"/>
-                <w:color w:val="000000"/>
-              </w:rPr>
               <w:t>10</w:t>
             </w:r>
           </w:p>
@@ -2067,43 +783,16 @@
             <w:hideMark/>
           </w:tcPr>
           <w:p>
-            <w:pPr>
-              <w:spacing w:after="0" w:line="240" w:lineRule="auto"/>
-              <w:rPr>
-                <w:rFonts w:ascii="Calibri" w:eastAsia="Times New Roman" w:hAnsi="Calibri" w:cs="Times New Roman"/>
-                <w:color w:val="000000"/>
-              </w:rPr>
-            </w:pPr>
             <w:r>
-              <w:rPr>
-                <w:rFonts w:ascii="Calibri" w:eastAsia="Times New Roman" w:hAnsi="Calibri" w:cs="Times New Roman"/>
-                <w:color w:val="000000"/>
-              </w:rPr>
               <w:t>I needed to learn a lot of things before I could get going with this system.</w:t>
             </w:r>
           </w:p>
         </w:tc>
       </w:tr>
     </w:tbl>
+    <w:p/>
     <w:p>
-      <w:pPr>
-        <w:rPr>
-          <w:sz w:val="18"/>
-        </w:rPr>
-      </w:pPr>
-    </w:p>
-    <w:p>
-      <w:pPr>
-        <w:rPr>
-          <w:sz w:val="18"/>
-          <w:szCs w:val="18"/>
-        </w:rPr>
-      </w:pPr>
       <w:r>
-        <w:rPr>
-          <w:sz w:val="18"/>
-          <w:szCs w:val="18"/>
-        </w:rPr>
         <w:t>Graph Analysis</w:t>
       </w:r>
     </w:p>
@@ -2127,24 +816,15 @@
             <wp:cNvGraphicFramePr/>
             <a:graphic xmlns:a="http://schemas.openxmlformats.org/drawingml/2006/main">
               <a:graphicData uri="http://schemas.openxmlformats.org/drawingml/2006/chart">
-                <c:chart xmlns:c="http://schemas.openxmlformats.org/drawingml/2006/chart" xmlns:r="http://schemas.openxmlformats.org/officeDocument/2006/relationships" r:id="rId9"/>
+                <c:chart xmlns:c="http://schemas.openxmlformats.org/drawingml/2006/chart" xmlns:r="http://schemas.openxmlformats.org/officeDocument/2006/relationships" r:id="rId7"/>
               </a:graphicData>
             </a:graphic>
           </wp:inline>
         </w:drawing>
       </w:r>
     </w:p>
-    <w:p>
-      <w:pPr>
-        <w:rPr>
-          <w:rFonts w:ascii="Times New Roman" w:hAnsi="Times New Roman" w:cs="Times New Roman"/>
-          <w:sz w:val="24"/>
-          <w:szCs w:val="24"/>
-        </w:rPr>
-      </w:pPr>
-    </w:p>
+    <w:p/>
     <w:sectPr>
-      <w:footerReference w:type="default" r:id="rId10"/>
       <w:pgSz w:w="11906" w:h="16838"/>
       <w:pgMar w:top="1440" w:right="1440" w:bottom="1440" w:left="1440" w:header="708" w:footer="708" w:gutter="0"/>
       <w:pgNumType w:start="0"/>
@@ -2154,109 +834,6 @@
     </w:sectPr>
   </w:body>
 </w:document>
-</file>
-
-<file path=word/endnotes.xml><?xml version="1.0" encoding="utf-8"?>
-<w:endnotes xmlns:wpc="http://schemas.microsoft.com/office/word/2010/wordprocessingCanvas" xmlns:mc="http://schemas.openxmlformats.org/markup-compatibility/2006" xmlns:o="urn:schemas-microsoft-com:office:office" xmlns:r="http://schemas.openxmlformats.org/officeDocument/2006/relationships" xmlns:m="http://schemas.openxmlformats.org/officeDocument/2006/math" xmlns:v="urn:schemas-microsoft-com:vml" xmlns:wp14="http://schemas.microsoft.com/office/word/2010/wordprocessingDrawing" xmlns:wp="http://schemas.openxmlformats.org/drawingml/2006/wordprocessingDrawing" xmlns:w10="urn:schemas-microsoft-com:office:word" xmlns:w="http://schemas.openxmlformats.org/wordprocessingml/2006/main" xmlns:w14="http://schemas.microsoft.com/office/word/2010/wordml" xmlns:w15="http://schemas.microsoft.com/office/word/2012/wordml" xmlns:wpg="http://schemas.microsoft.com/office/word/2010/wordprocessingGroup" xmlns:wpi="http://schemas.microsoft.com/office/word/2010/wordprocessingInk" xmlns:wne="http://schemas.microsoft.com/office/word/2006/wordml" xmlns:wps="http://schemas.microsoft.com/office/word/2010/wordprocessingShape" mc:Ignorable="w14 w15 wp14">
-  <w:endnote w:type="separator" w:id="-1">
-    <w:p>
-      <w:pPr>
-        <w:spacing w:after="0" w:line="240" w:lineRule="auto"/>
-      </w:pPr>
-      <w:r>
-        <w:separator/>
-      </w:r>
-    </w:p>
-  </w:endnote>
-  <w:endnote w:type="continuationSeparator" w:id="0">
-    <w:p>
-      <w:pPr>
-        <w:spacing w:after="0" w:line="240" w:lineRule="auto"/>
-      </w:pPr>
-      <w:r>
-        <w:continuationSeparator/>
-      </w:r>
-    </w:p>
-  </w:endnote>
-</w:endnotes>
-</file>
-
-<file path=word/footer1.xml><?xml version="1.0" encoding="utf-8"?>
-<w:ftr xmlns:wpc="http://schemas.microsoft.com/office/word/2010/wordprocessingCanvas" xmlns:mc="http://schemas.openxmlformats.org/markup-compatibility/2006" xmlns:o="urn:schemas-microsoft-com:office:office" xmlns:r="http://schemas.openxmlformats.org/officeDocument/2006/relationships" xmlns:m="http://schemas.openxmlformats.org/officeDocument/2006/math" xmlns:v="urn:schemas-microsoft-com:vml" xmlns:wp14="http://schemas.microsoft.com/office/word/2010/wordprocessingDrawing" xmlns:wp="http://schemas.openxmlformats.org/drawingml/2006/wordprocessingDrawing" xmlns:w10="urn:schemas-microsoft-com:office:word" xmlns:w="http://schemas.openxmlformats.org/wordprocessingml/2006/main" xmlns:w14="http://schemas.microsoft.com/office/word/2010/wordml" xmlns:w15="http://schemas.microsoft.com/office/word/2012/wordml" xmlns:wpg="http://schemas.microsoft.com/office/word/2010/wordprocessingGroup" xmlns:wpi="http://schemas.microsoft.com/office/word/2010/wordprocessingInk" xmlns:wne="http://schemas.microsoft.com/office/word/2006/wordml" xmlns:wps="http://schemas.microsoft.com/office/word/2010/wordprocessingShape" mc:Ignorable="w14 w15 wp14">
-  <w:sdt>
-    <w:sdtPr>
-      <w:id w:val="1849283727"/>
-      <w:docPartObj>
-        <w:docPartGallery w:val="Page Numbers (Bottom of Page)"/>
-        <w:docPartUnique/>
-      </w:docPartObj>
-    </w:sdtPr>
-    <w:sdtEndPr>
-      <w:rPr>
-        <w:noProof/>
-      </w:rPr>
-    </w:sdtEndPr>
-    <w:sdtContent>
-      <w:p>
-        <w:pPr>
-          <w:pStyle w:val="Footer"/>
-          <w:jc w:val="center"/>
-        </w:pPr>
-        <w:r>
-          <w:fldChar w:fldCharType="begin"/>
-        </w:r>
-        <w:r>
-          <w:instrText xml:space="preserve"> PAGE   \* MERGEFORMAT </w:instrText>
-        </w:r>
-        <w:r>
-          <w:fldChar w:fldCharType="separate"/>
-        </w:r>
-        <w:r>
-          <w:rPr>
-            <w:noProof/>
-          </w:rPr>
-          <w:t>4</w:t>
-        </w:r>
-        <w:r>
-          <w:rPr>
-            <w:noProof/>
-          </w:rPr>
-          <w:fldChar w:fldCharType="end"/>
-        </w:r>
-      </w:p>
-    </w:sdtContent>
-  </w:sdt>
-  <w:p>
-    <w:pPr>
-      <w:pStyle w:val="Footer"/>
-    </w:pPr>
-  </w:p>
-</w:ftr>
-</file>
-
-<file path=word/footnotes.xml><?xml version="1.0" encoding="utf-8"?>
-<w:footnotes xmlns:wpc="http://schemas.microsoft.com/office/word/2010/wordprocessingCanvas" xmlns:mc="http://schemas.openxmlformats.org/markup-compatibility/2006" xmlns:o="urn:schemas-microsoft-com:office:office" xmlns:r="http://schemas.openxmlformats.org/officeDocument/2006/relationships" xmlns:m="http://schemas.openxmlformats.org/officeDocument/2006/math" xmlns:v="urn:schemas-microsoft-com:vml" xmlns:wp14="http://schemas.microsoft.com/office/word/2010/wordprocessingDrawing" xmlns:wp="http://schemas.openxmlformats.org/drawingml/2006/wordprocessingDrawing" xmlns:w10="urn:schemas-microsoft-com:office:word" xmlns:w="http://schemas.openxmlformats.org/wordprocessingml/2006/main" xmlns:w14="http://schemas.microsoft.com/office/word/2010/wordml" xmlns:w15="http://schemas.microsoft.com/office/word/2012/wordml" xmlns:wpg="http://schemas.microsoft.com/office/word/2010/wordprocessingGroup" xmlns:wpi="http://schemas.microsoft.com/office/word/2010/wordprocessingInk" xmlns:wne="http://schemas.microsoft.com/office/word/2006/wordml" xmlns:wps="http://schemas.microsoft.com/office/word/2010/wordprocessingShape" mc:Ignorable="w14 w15 wp14">
-  <w:footnote w:type="separator" w:id="-1">
-    <w:p>
-      <w:pPr>
-        <w:spacing w:after="0" w:line="240" w:lineRule="auto"/>
-      </w:pPr>
-      <w:r>
-        <w:separator/>
-      </w:r>
-    </w:p>
-  </w:footnote>
-  <w:footnote w:type="continuationSeparator" w:id="0">
-    <w:p>
-      <w:pPr>
-        <w:spacing w:after="0" w:line="240" w:lineRule="auto"/>
-      </w:pPr>
-      <w:r>
-        <w:continuationSeparator/>
-      </w:r>
-    </w:p>
-  </w:footnote>
-</w:footnotes>
 </file>
 
 <file path=word/numbering.xml><?xml version="1.0" encoding="utf-8"?>
@@ -2773,6 +1350,15 @@
   <w:style w:type="paragraph" w:default="1" w:styleId="Normal">
     <w:name w:val="Normal"/>
     <w:qFormat/>
+    <w:rsid w:val="001E1FA1"/>
+    <w:pPr>
+      <w:ind w:left="720"/>
+    </w:pPr>
+    <w:rPr>
+      <w:rFonts w:ascii="Times New Roman" w:hAnsi="Times New Roman" w:cs="Times New Roman"/>
+      <w:sz w:val="24"/>
+      <w:szCs w:val="24"/>
+    </w:rPr>
   </w:style>
   <w:style w:type="paragraph" w:styleId="Heading1">
     <w:name w:val="heading 1"/>
@@ -2781,18 +1367,14 @@
     <w:link w:val="Heading1Char"/>
     <w:uiPriority w:val="9"/>
     <w:qFormat/>
-    <w:rsid w:val="00993C18"/>
+    <w:rsid w:val="001E1FA1"/>
     <w:pPr>
-      <w:keepNext/>
-      <w:keepLines/>
-      <w:spacing w:before="240" w:after="0"/>
       <w:outlineLvl w:val="0"/>
     </w:pPr>
     <w:rPr>
-      <w:rFonts w:asciiTheme="majorHAnsi" w:eastAsiaTheme="majorEastAsia" w:hAnsiTheme="majorHAnsi" w:cstheme="majorBidi"/>
-      <w:color w:val="2E74B5" w:themeColor="accent1" w:themeShade="BF"/>
-      <w:sz w:val="32"/>
-      <w:szCs w:val="32"/>
+      <w:sz w:val="28"/>
+      <w:szCs w:val="28"/>
+      <w:u w:val="single"/>
     </w:rPr>
   </w:style>
   <w:style w:type="character" w:default="1" w:styleId="DefaultParagraphFont">
@@ -2854,7 +1436,6 @@
     <w:qFormat/>
     <w:rsid w:val="00B00658"/>
     <w:pPr>
-      <w:ind w:left="720"/>
       <w:contextualSpacing/>
     </w:pPr>
   </w:style>
@@ -2895,127 +1476,569 @@
     <w:basedOn w:val="DefaultParagraphFont"/>
     <w:link w:val="Heading1"/>
     <w:uiPriority w:val="9"/>
-    <w:rsid w:val="00993C18"/>
+    <w:rsid w:val="001E1FA1"/>
     <w:rPr>
-      <w:rFonts w:asciiTheme="majorHAnsi" w:eastAsiaTheme="majorEastAsia" w:hAnsiTheme="majorHAnsi" w:cstheme="majorBidi"/>
-      <w:color w:val="2E74B5" w:themeColor="accent1" w:themeShade="BF"/>
-      <w:sz w:val="32"/>
-      <w:szCs w:val="32"/>
+      <w:rFonts w:ascii="Times New Roman" w:hAnsi="Times New Roman" w:cs="Times New Roman"/>
+      <w:sz w:val="28"/>
+      <w:szCs w:val="28"/>
+      <w:u w:val="single"/>
     </w:rPr>
-  </w:style>
-  <w:style w:type="paragraph" w:styleId="TOCHeading">
-    <w:name w:val="TOC Heading"/>
-    <w:basedOn w:val="Heading1"/>
-    <w:next w:val="Normal"/>
-    <w:uiPriority w:val="39"/>
-    <w:unhideWhenUsed/>
-    <w:qFormat/>
-    <w:rsid w:val="00993C18"/>
-    <w:pPr>
-      <w:outlineLvl w:val="9"/>
-    </w:pPr>
-    <w:rPr>
-      <w:lang w:val="en-US"/>
-    </w:rPr>
-  </w:style>
-  <w:style w:type="paragraph" w:styleId="TOC2">
-    <w:name w:val="toc 2"/>
-    <w:basedOn w:val="Normal"/>
-    <w:next w:val="Normal"/>
-    <w:autoRedefine/>
-    <w:uiPriority w:val="39"/>
-    <w:unhideWhenUsed/>
-    <w:rsid w:val="00993C18"/>
-    <w:pPr>
-      <w:spacing w:after="100"/>
-      <w:ind w:left="220"/>
-    </w:pPr>
-    <w:rPr>
-      <w:rFonts w:eastAsiaTheme="minorEastAsia" w:cs="Times New Roman"/>
-      <w:lang w:val="en-US"/>
-    </w:rPr>
-  </w:style>
-  <w:style w:type="paragraph" w:styleId="TOC1">
-    <w:name w:val="toc 1"/>
-    <w:basedOn w:val="Normal"/>
-    <w:next w:val="Normal"/>
-    <w:autoRedefine/>
-    <w:uiPriority w:val="39"/>
-    <w:unhideWhenUsed/>
-    <w:rsid w:val="00993C18"/>
-    <w:pPr>
-      <w:spacing w:after="100"/>
-    </w:pPr>
-    <w:rPr>
-      <w:rFonts w:eastAsiaTheme="minorEastAsia" w:cs="Times New Roman"/>
-      <w:lang w:val="en-US"/>
-    </w:rPr>
-  </w:style>
-  <w:style w:type="paragraph" w:styleId="TOC3">
-    <w:name w:val="toc 3"/>
-    <w:basedOn w:val="Normal"/>
-    <w:next w:val="Normal"/>
-    <w:autoRedefine/>
-    <w:uiPriority w:val="39"/>
-    <w:unhideWhenUsed/>
-    <w:rsid w:val="00993C18"/>
-    <w:pPr>
-      <w:spacing w:after="100"/>
-      <w:ind w:left="440"/>
-    </w:pPr>
-    <w:rPr>
-      <w:rFonts w:eastAsiaTheme="minorEastAsia" w:cs="Times New Roman"/>
-      <w:lang w:val="en-US"/>
-    </w:rPr>
-  </w:style>
-  <w:style w:type="paragraph" w:styleId="Header">
-    <w:name w:val="header"/>
-    <w:basedOn w:val="Normal"/>
-    <w:link w:val="HeaderChar"/>
-    <w:uiPriority w:val="99"/>
-    <w:unhideWhenUsed/>
-    <w:rsid w:val="00993C18"/>
-    <w:pPr>
-      <w:tabs>
-        <w:tab w:val="center" w:pos="4513"/>
-        <w:tab w:val="right" w:pos="9026"/>
-      </w:tabs>
-      <w:spacing w:after="0" w:line="240" w:lineRule="auto"/>
-    </w:pPr>
-  </w:style>
-  <w:style w:type="character" w:customStyle="1" w:styleId="HeaderChar">
-    <w:name w:val="Header Char"/>
-    <w:basedOn w:val="DefaultParagraphFont"/>
-    <w:link w:val="Header"/>
-    <w:uiPriority w:val="99"/>
-    <w:rsid w:val="00993C18"/>
-  </w:style>
-  <w:style w:type="paragraph" w:styleId="Footer">
-    <w:name w:val="footer"/>
-    <w:basedOn w:val="Normal"/>
-    <w:link w:val="FooterChar"/>
-    <w:uiPriority w:val="99"/>
-    <w:unhideWhenUsed/>
-    <w:rsid w:val="00993C18"/>
-    <w:pPr>
-      <w:tabs>
-        <w:tab w:val="center" w:pos="4513"/>
-        <w:tab w:val="right" w:pos="9026"/>
-      </w:tabs>
-      <w:spacing w:after="0" w:line="240" w:lineRule="auto"/>
-    </w:pPr>
-  </w:style>
-  <w:style w:type="character" w:customStyle="1" w:styleId="FooterChar">
-    <w:name w:val="Footer Char"/>
-    <w:basedOn w:val="DefaultParagraphFont"/>
-    <w:link w:val="Footer"/>
-    <w:uiPriority w:val="99"/>
-    <w:rsid w:val="00993C18"/>
   </w:style>
 </w:styles>
 </file>
 
 <file path=word/charts/chart1.xml><?xml version="1.0" encoding="utf-8"?>
+<c:chartSpace xmlns:c="http://schemas.openxmlformats.org/drawingml/2006/chart" xmlns:a="http://schemas.openxmlformats.org/drawingml/2006/main" xmlns:r="http://schemas.openxmlformats.org/officeDocument/2006/relationships">
+  <c:date1904 val="0"/>
+  <c:lang val="en-US"/>
+  <c:roundedCorners val="0"/>
+  <mc:AlternateContent xmlns:mc="http://schemas.openxmlformats.org/markup-compatibility/2006">
+    <mc:Choice xmlns:c14="http://schemas.microsoft.com/office/drawing/2007/8/2/chart" Requires="c14">
+      <c14:style val="102"/>
+    </mc:Choice>
+    <mc:Fallback>
+      <c:style val="2"/>
+    </mc:Fallback>
+  </mc:AlternateContent>
+  <c:chart>
+    <c:title>
+      <c:tx>
+        <c:rich>
+          <a:bodyPr rot="0" spcFirstLastPara="1" vertOverflow="ellipsis" vert="horz" wrap="square" anchor="ctr" anchorCtr="1"/>
+          <a:lstStyle/>
+          <a:p>
+            <a:pPr>
+              <a:defRPr sz="1400" b="0" i="0" u="none" strike="noStrike" kern="1200" spc="0" baseline="0">
+                <a:solidFill>
+                  <a:schemeClr val="tx1">
+                    <a:lumMod val="65000"/>
+                    <a:lumOff val="35000"/>
+                  </a:schemeClr>
+                </a:solidFill>
+                <a:latin typeface="+mn-lt"/>
+                <a:ea typeface="+mn-ea"/>
+                <a:cs typeface="+mn-cs"/>
+              </a:defRPr>
+            </a:pPr>
+            <a:r>
+              <a:rPr lang="en-ZA"/>
+              <a:t>Message transfer</a:t>
+            </a:r>
+            <a:r>
+              <a:rPr lang="en-ZA" baseline="0"/>
+              <a:t> duration</a:t>
+            </a:r>
+            <a:endParaRPr lang="en-ZA"/>
+          </a:p>
+        </c:rich>
+      </c:tx>
+      <c:overlay val="0"/>
+      <c:spPr>
+        <a:noFill/>
+        <a:ln>
+          <a:noFill/>
+        </a:ln>
+        <a:effectLst/>
+      </c:spPr>
+      <c:txPr>
+        <a:bodyPr rot="0" spcFirstLastPara="1" vertOverflow="ellipsis" vert="horz" wrap="square" anchor="ctr" anchorCtr="1"/>
+        <a:lstStyle/>
+        <a:p>
+          <a:pPr>
+            <a:defRPr sz="1400" b="0" i="0" u="none" strike="noStrike" kern="1200" spc="0" baseline="0">
+              <a:solidFill>
+                <a:schemeClr val="tx1">
+                  <a:lumMod val="65000"/>
+                  <a:lumOff val="35000"/>
+                </a:schemeClr>
+              </a:solidFill>
+              <a:latin typeface="+mn-lt"/>
+              <a:ea typeface="+mn-ea"/>
+              <a:cs typeface="+mn-cs"/>
+            </a:defRPr>
+          </a:pPr>
+          <a:endParaRPr lang="en-US"/>
+        </a:p>
+      </c:txPr>
+    </c:title>
+    <c:autoTitleDeleted val="0"/>
+    <c:plotArea>
+      <c:layout/>
+      <c:barChart>
+        <c:barDir val="col"/>
+        <c:grouping val="clustered"/>
+        <c:varyColors val="0"/>
+        <c:ser>
+          <c:idx val="0"/>
+          <c:order val="0"/>
+          <c:tx>
+            <c:v>Average</c:v>
+          </c:tx>
+          <c:spPr>
+            <a:solidFill>
+              <a:schemeClr val="accent1"/>
+            </a:solidFill>
+            <a:ln>
+              <a:noFill/>
+            </a:ln>
+            <a:effectLst/>
+          </c:spPr>
+          <c:invertIfNegative val="0"/>
+          <c:cat>
+            <c:strRef>
+              <c:f>'Bernhard Client+Server output'!$I$13:$I$18</c:f>
+              <c:strCache>
+                <c:ptCount val="6"/>
+                <c:pt idx="0">
+                  <c:v>video</c:v>
+                </c:pt>
+                <c:pt idx="1">
+                  <c:v>auido</c:v>
+                </c:pt>
+                <c:pt idx="2">
+                  <c:v>newUser</c:v>
+                </c:pt>
+                <c:pt idx="3">
+                  <c:v>streamNotify</c:v>
+                </c:pt>
+                <c:pt idx="4">
+                  <c:v>greeting</c:v>
+                </c:pt>
+                <c:pt idx="5">
+                  <c:v>overall</c:v>
+                </c:pt>
+              </c:strCache>
+            </c:strRef>
+          </c:cat>
+          <c:val>
+            <c:numRef>
+              <c:f>'Bernhard Client+Server output'!$O$13:$O$18</c:f>
+              <c:numCache>
+                <c:formatCode>General</c:formatCode>
+                <c:ptCount val="6"/>
+                <c:pt idx="0">
+                  <c:v>46.507374522680642</c:v>
+                </c:pt>
+                <c:pt idx="1">
+                  <c:v>50.758503401360549</c:v>
+                </c:pt>
+                <c:pt idx="2">
+                  <c:v>4</c:v>
+                </c:pt>
+                <c:pt idx="3">
+                  <c:v>1.5</c:v>
+                </c:pt>
+                <c:pt idx="4">
+                  <c:v>3.5</c:v>
+                </c:pt>
+                <c:pt idx="5">
+                  <c:v>46.635779834200889</c:v>
+                </c:pt>
+              </c:numCache>
+            </c:numRef>
+          </c:val>
+        </c:ser>
+        <c:ser>
+          <c:idx val="1"/>
+          <c:order val="1"/>
+          <c:tx>
+            <c:v>Max Delay</c:v>
+          </c:tx>
+          <c:spPr>
+            <a:solidFill>
+              <a:schemeClr val="accent2"/>
+            </a:solidFill>
+            <a:ln>
+              <a:noFill/>
+            </a:ln>
+            <a:effectLst/>
+          </c:spPr>
+          <c:invertIfNegative val="0"/>
+          <c:val>
+            <c:numRef>
+              <c:f>'Bernhard Client+Server output'!$L$4:$L$9</c:f>
+              <c:numCache>
+                <c:formatCode>General</c:formatCode>
+                <c:ptCount val="6"/>
+                <c:pt idx="0">
+                  <c:v>72.698250728862973</c:v>
+                </c:pt>
+                <c:pt idx="1">
+                  <c:v>74.183673469387756</c:v>
+                </c:pt>
+                <c:pt idx="2">
+                  <c:v>1.5</c:v>
+                </c:pt>
+                <c:pt idx="3">
+                  <c:v>1</c:v>
+                </c:pt>
+                <c:pt idx="4">
+                  <c:v>1</c:v>
+                </c:pt>
+                <c:pt idx="5">
+                  <c:v>72.217273954116052</c:v>
+                </c:pt>
+              </c:numCache>
+            </c:numRef>
+          </c:val>
+        </c:ser>
+        <c:ser>
+          <c:idx val="2"/>
+          <c:order val="2"/>
+          <c:tx>
+            <c:v>Min Delay</c:v>
+          </c:tx>
+          <c:spPr>
+            <a:solidFill>
+              <a:schemeClr val="accent3"/>
+            </a:solidFill>
+            <a:ln>
+              <a:noFill/>
+            </a:ln>
+            <a:effectLst/>
+          </c:spPr>
+          <c:invertIfNegative val="0"/>
+          <c:val>
+            <c:numRef>
+              <c:f>'Bernhard Client+Server output'!$P$4:$P$9</c:f>
+              <c:numCache>
+                <c:formatCode>General</c:formatCode>
+                <c:ptCount val="6"/>
+                <c:pt idx="0">
+                  <c:v>20.316498316498315</c:v>
+                </c:pt>
+                <c:pt idx="1">
+                  <c:v>27.333333333333332</c:v>
+                </c:pt>
+                <c:pt idx="2">
+                  <c:v>6.5</c:v>
+                </c:pt>
+                <c:pt idx="3">
+                  <c:v>2</c:v>
+                </c:pt>
+                <c:pt idx="4">
+                  <c:v>6</c:v>
+                </c:pt>
+                <c:pt idx="5">
+                  <c:v>21.054285714285715</c:v>
+                </c:pt>
+              </c:numCache>
+            </c:numRef>
+          </c:val>
+        </c:ser>
+        <c:dLbls>
+          <c:showLegendKey val="0"/>
+          <c:showVal val="0"/>
+          <c:showCatName val="0"/>
+          <c:showSerName val="0"/>
+          <c:showPercent val="0"/>
+          <c:showBubbleSize val="0"/>
+        </c:dLbls>
+        <c:gapWidth val="219"/>
+        <c:overlap val="-27"/>
+        <c:axId val="288308576"/>
+        <c:axId val="236712160"/>
+      </c:barChart>
+      <c:catAx>
+        <c:axId val="288308576"/>
+        <c:scaling>
+          <c:orientation val="minMax"/>
+        </c:scaling>
+        <c:delete val="0"/>
+        <c:axPos val="b"/>
+        <c:title>
+          <c:tx>
+            <c:rich>
+              <a:bodyPr rot="0" spcFirstLastPara="1" vertOverflow="ellipsis" vert="horz" wrap="square" anchor="ctr" anchorCtr="1"/>
+              <a:lstStyle/>
+              <a:p>
+                <a:pPr>
+                  <a:defRPr sz="1000" b="0" i="0" u="none" strike="noStrike" kern="1200" baseline="0">
+                    <a:solidFill>
+                      <a:schemeClr val="tx1">
+                        <a:lumMod val="65000"/>
+                        <a:lumOff val="35000"/>
+                      </a:schemeClr>
+                    </a:solidFill>
+                    <a:latin typeface="+mn-lt"/>
+                    <a:ea typeface="+mn-ea"/>
+                    <a:cs typeface="+mn-cs"/>
+                  </a:defRPr>
+                </a:pPr>
+                <a:r>
+                  <a:rPr lang="en-ZA"/>
+                  <a:t>Message Type</a:t>
+                </a:r>
+              </a:p>
+            </c:rich>
+          </c:tx>
+          <c:layout>
+            <c:manualLayout>
+              <c:xMode val="edge"/>
+              <c:yMode val="edge"/>
+              <c:x val="0.43205599300087494"/>
+              <c:y val="0.92580830844420314"/>
+            </c:manualLayout>
+          </c:layout>
+          <c:overlay val="0"/>
+          <c:spPr>
+            <a:noFill/>
+            <a:ln>
+              <a:noFill/>
+            </a:ln>
+            <a:effectLst/>
+          </c:spPr>
+          <c:txPr>
+            <a:bodyPr rot="0" spcFirstLastPara="1" vertOverflow="ellipsis" vert="horz" wrap="square" anchor="ctr" anchorCtr="1"/>
+            <a:lstStyle/>
+            <a:p>
+              <a:pPr>
+                <a:defRPr sz="1000" b="0" i="0" u="none" strike="noStrike" kern="1200" baseline="0">
+                  <a:solidFill>
+                    <a:schemeClr val="tx1">
+                      <a:lumMod val="65000"/>
+                      <a:lumOff val="35000"/>
+                    </a:schemeClr>
+                  </a:solidFill>
+                  <a:latin typeface="+mn-lt"/>
+                  <a:ea typeface="+mn-ea"/>
+                  <a:cs typeface="+mn-cs"/>
+                </a:defRPr>
+              </a:pPr>
+              <a:endParaRPr lang="en-US"/>
+            </a:p>
+          </c:txPr>
+        </c:title>
+        <c:numFmt formatCode="General" sourceLinked="1"/>
+        <c:majorTickMark val="none"/>
+        <c:minorTickMark val="none"/>
+        <c:tickLblPos val="nextTo"/>
+        <c:spPr>
+          <a:noFill/>
+          <a:ln w="9525" cap="flat" cmpd="sng" algn="ctr">
+            <a:solidFill>
+              <a:schemeClr val="tx1">
+                <a:lumMod val="15000"/>
+                <a:lumOff val="85000"/>
+              </a:schemeClr>
+            </a:solidFill>
+            <a:round/>
+          </a:ln>
+          <a:effectLst/>
+        </c:spPr>
+        <c:txPr>
+          <a:bodyPr rot="-60000000" spcFirstLastPara="1" vertOverflow="ellipsis" vert="horz" wrap="square" anchor="ctr" anchorCtr="1"/>
+          <a:lstStyle/>
+          <a:p>
+            <a:pPr>
+              <a:defRPr sz="900" b="0" i="0" u="none" strike="noStrike" kern="1200" baseline="0">
+                <a:solidFill>
+                  <a:schemeClr val="tx1">
+                    <a:lumMod val="65000"/>
+                    <a:lumOff val="35000"/>
+                  </a:schemeClr>
+                </a:solidFill>
+                <a:latin typeface="+mn-lt"/>
+                <a:ea typeface="+mn-ea"/>
+                <a:cs typeface="+mn-cs"/>
+              </a:defRPr>
+            </a:pPr>
+            <a:endParaRPr lang="en-US"/>
+          </a:p>
+        </c:txPr>
+        <c:crossAx val="236712160"/>
+        <c:crosses val="autoZero"/>
+        <c:auto val="1"/>
+        <c:lblAlgn val="ctr"/>
+        <c:lblOffset val="100"/>
+        <c:noMultiLvlLbl val="0"/>
+      </c:catAx>
+      <c:valAx>
+        <c:axId val="236712160"/>
+        <c:scaling>
+          <c:orientation val="minMax"/>
+        </c:scaling>
+        <c:delete val="0"/>
+        <c:axPos val="l"/>
+        <c:majorGridlines>
+          <c:spPr>
+            <a:ln w="9525" cap="flat" cmpd="sng" algn="ctr">
+              <a:solidFill>
+                <a:schemeClr val="tx1">
+                  <a:lumMod val="15000"/>
+                  <a:lumOff val="85000"/>
+                </a:schemeClr>
+              </a:solidFill>
+              <a:round/>
+            </a:ln>
+            <a:effectLst/>
+          </c:spPr>
+        </c:majorGridlines>
+        <c:title>
+          <c:tx>
+            <c:rich>
+              <a:bodyPr rot="-5400000" spcFirstLastPara="1" vertOverflow="ellipsis" vert="horz" wrap="square" anchor="ctr" anchorCtr="1"/>
+              <a:lstStyle/>
+              <a:p>
+                <a:pPr>
+                  <a:defRPr sz="1000" b="0" i="0" u="none" strike="noStrike" kern="1200" baseline="0">
+                    <a:solidFill>
+                      <a:schemeClr val="tx1">
+                        <a:lumMod val="65000"/>
+                        <a:lumOff val="35000"/>
+                      </a:schemeClr>
+                    </a:solidFill>
+                    <a:latin typeface="+mn-lt"/>
+                    <a:ea typeface="+mn-ea"/>
+                    <a:cs typeface="+mn-cs"/>
+                  </a:defRPr>
+                </a:pPr>
+                <a:r>
+                  <a:rPr lang="en-ZA"/>
+                  <a:t>Duration in seconds</a:t>
+                </a:r>
+              </a:p>
+            </c:rich>
+          </c:tx>
+          <c:overlay val="0"/>
+          <c:spPr>
+            <a:noFill/>
+            <a:ln>
+              <a:noFill/>
+            </a:ln>
+            <a:effectLst/>
+          </c:spPr>
+          <c:txPr>
+            <a:bodyPr rot="-5400000" spcFirstLastPara="1" vertOverflow="ellipsis" vert="horz" wrap="square" anchor="ctr" anchorCtr="1"/>
+            <a:lstStyle/>
+            <a:p>
+              <a:pPr>
+                <a:defRPr sz="1000" b="0" i="0" u="none" strike="noStrike" kern="1200" baseline="0">
+                  <a:solidFill>
+                    <a:schemeClr val="tx1">
+                      <a:lumMod val="65000"/>
+                      <a:lumOff val="35000"/>
+                    </a:schemeClr>
+                  </a:solidFill>
+                  <a:latin typeface="+mn-lt"/>
+                  <a:ea typeface="+mn-ea"/>
+                  <a:cs typeface="+mn-cs"/>
+                </a:defRPr>
+              </a:pPr>
+              <a:endParaRPr lang="en-US"/>
+            </a:p>
+          </c:txPr>
+        </c:title>
+        <c:numFmt formatCode="General" sourceLinked="1"/>
+        <c:majorTickMark val="none"/>
+        <c:minorTickMark val="none"/>
+        <c:tickLblPos val="nextTo"/>
+        <c:spPr>
+          <a:noFill/>
+          <a:ln>
+            <a:noFill/>
+          </a:ln>
+          <a:effectLst/>
+        </c:spPr>
+        <c:txPr>
+          <a:bodyPr rot="-60000000" spcFirstLastPara="1" vertOverflow="ellipsis" vert="horz" wrap="square" anchor="ctr" anchorCtr="1"/>
+          <a:lstStyle/>
+          <a:p>
+            <a:pPr>
+              <a:defRPr sz="900" b="0" i="0" u="none" strike="noStrike" kern="1200" baseline="0">
+                <a:solidFill>
+                  <a:schemeClr val="tx1">
+                    <a:lumMod val="65000"/>
+                    <a:lumOff val="35000"/>
+                  </a:schemeClr>
+                </a:solidFill>
+                <a:latin typeface="+mn-lt"/>
+                <a:ea typeface="+mn-ea"/>
+                <a:cs typeface="+mn-cs"/>
+              </a:defRPr>
+            </a:pPr>
+            <a:endParaRPr lang="en-US"/>
+          </a:p>
+        </c:txPr>
+        <c:crossAx val="288308576"/>
+        <c:crosses val="autoZero"/>
+        <c:crossBetween val="between"/>
+      </c:valAx>
+      <c:spPr>
+        <a:noFill/>
+        <a:ln>
+          <a:noFill/>
+        </a:ln>
+        <a:effectLst/>
+      </c:spPr>
+    </c:plotArea>
+    <c:legend>
+      <c:legendPos val="r"/>
+      <c:overlay val="0"/>
+      <c:spPr>
+        <a:noFill/>
+        <a:ln>
+          <a:noFill/>
+        </a:ln>
+        <a:effectLst/>
+      </c:spPr>
+      <c:txPr>
+        <a:bodyPr rot="0" spcFirstLastPara="1" vertOverflow="ellipsis" vert="horz" wrap="square" anchor="ctr" anchorCtr="1"/>
+        <a:lstStyle/>
+        <a:p>
+          <a:pPr>
+            <a:defRPr sz="900" b="0" i="0" u="none" strike="noStrike" kern="1200" baseline="0">
+              <a:solidFill>
+                <a:schemeClr val="tx1">
+                  <a:lumMod val="65000"/>
+                  <a:lumOff val="35000"/>
+                </a:schemeClr>
+              </a:solidFill>
+              <a:latin typeface="+mn-lt"/>
+              <a:ea typeface="+mn-ea"/>
+              <a:cs typeface="+mn-cs"/>
+            </a:defRPr>
+          </a:pPr>
+          <a:endParaRPr lang="en-US"/>
+        </a:p>
+      </c:txPr>
+    </c:legend>
+    <c:plotVisOnly val="1"/>
+    <c:dispBlanksAs val="gap"/>
+    <c:showDLblsOverMax val="0"/>
+  </c:chart>
+  <c:spPr>
+    <a:solidFill>
+      <a:schemeClr val="bg1"/>
+    </a:solidFill>
+    <a:ln w="9525" cap="flat" cmpd="sng" algn="ctr">
+      <a:solidFill>
+        <a:schemeClr val="tx1">
+          <a:lumMod val="15000"/>
+          <a:lumOff val="85000"/>
+        </a:schemeClr>
+      </a:solidFill>
+      <a:round/>
+    </a:ln>
+    <a:effectLst/>
+  </c:spPr>
+  <c:txPr>
+    <a:bodyPr/>
+    <a:lstStyle/>
+    <a:p>
+      <a:pPr>
+        <a:defRPr/>
+      </a:pPr>
+      <a:endParaRPr lang="en-US"/>
+    </a:p>
+  </c:txPr>
+  <c:externalData r:id="rId3">
+    <c:autoUpdate val="0"/>
+  </c:externalData>
+</c:chartSpace>
+</file>
+
+<file path=word/charts/chart2.xml><?xml version="1.0" encoding="utf-8"?>
 <c:chartSpace xmlns:c="http://schemas.openxmlformats.org/drawingml/2006/chart" xmlns:a="http://schemas.openxmlformats.org/drawingml/2006/main" xmlns:r="http://schemas.openxmlformats.org/officeDocument/2006/relationships">
   <c:date1904 val="0"/>
   <c:lang val="en-US"/>
@@ -3218,11 +2241,11 @@
           <c:showBubbleSize val="0"/>
         </c:dLbls>
         <c:smooth val="0"/>
-        <c:axId val="372672688"/>
-        <c:axId val="372674368"/>
+        <c:axId val="290228832"/>
+        <c:axId val="290229392"/>
       </c:lineChart>
       <c:catAx>
-        <c:axId val="372672688"/>
+        <c:axId val="290228832"/>
         <c:scaling>
           <c:orientation val="minMax"/>
         </c:scaling>
@@ -3231,7 +2254,7 @@
         <c:majorTickMark val="out"/>
         <c:minorTickMark val="none"/>
         <c:tickLblPos val="nextTo"/>
-        <c:crossAx val="372674368"/>
+        <c:crossAx val="290229392"/>
         <c:crosses val="autoZero"/>
         <c:auto val="1"/>
         <c:lblAlgn val="ctr"/>
@@ -3239,7 +2262,7 @@
         <c:noMultiLvlLbl val="0"/>
       </c:catAx>
       <c:valAx>
-        <c:axId val="372674368"/>
+        <c:axId val="290229392"/>
         <c:scaling>
           <c:orientation val="minMax"/>
         </c:scaling>
@@ -3250,7 +2273,7 @@
         <c:majorTickMark val="out"/>
         <c:minorTickMark val="none"/>
         <c:tickLblPos val="nextTo"/>
-        <c:crossAx val="372672688"/>
+        <c:crossAx val="290228832"/>
         <c:crosses val="autoZero"/>
         <c:crossBetween val="between"/>
       </c:valAx>
@@ -3267,6 +2290,549 @@
     <c:autoUpdate val="0"/>
   </c:externalData>
 </c:chartSpace>
+</file>
+
+<file path=word/charts/colors1.xml><?xml version="1.0" encoding="utf-8"?>
+<cs:colorStyle xmlns:cs="http://schemas.microsoft.com/office/drawing/2012/chartStyle" xmlns:a="http://schemas.openxmlformats.org/drawingml/2006/main" meth="cycle" id="10">
+  <a:schemeClr val="accent1"/>
+  <a:schemeClr val="accent2"/>
+  <a:schemeClr val="accent3"/>
+  <a:schemeClr val="accent4"/>
+  <a:schemeClr val="accent5"/>
+  <a:schemeClr val="accent6"/>
+  <cs:variation/>
+  <cs:variation>
+    <a:lumMod val="60000"/>
+  </cs:variation>
+  <cs:variation>
+    <a:lumMod val="80000"/>
+    <a:lumOff val="20000"/>
+  </cs:variation>
+  <cs:variation>
+    <a:lumMod val="80000"/>
+  </cs:variation>
+  <cs:variation>
+    <a:lumMod val="60000"/>
+    <a:lumOff val="40000"/>
+  </cs:variation>
+  <cs:variation>
+    <a:lumMod val="50000"/>
+  </cs:variation>
+  <cs:variation>
+    <a:lumMod val="70000"/>
+    <a:lumOff val="30000"/>
+  </cs:variation>
+  <cs:variation>
+    <a:lumMod val="70000"/>
+  </cs:variation>
+  <cs:variation>
+    <a:lumMod val="50000"/>
+    <a:lumOff val="50000"/>
+  </cs:variation>
+</cs:colorStyle>
+</file>
+
+<file path=word/charts/style1.xml><?xml version="1.0" encoding="utf-8"?>
+<cs:chartStyle xmlns:cs="http://schemas.microsoft.com/office/drawing/2012/chartStyle" xmlns:a="http://schemas.openxmlformats.org/drawingml/2006/main" id="201">
+  <cs:axisTitle>
+    <cs:lnRef idx="0"/>
+    <cs:fillRef idx="0"/>
+    <cs:effectRef idx="0"/>
+    <cs:fontRef idx="minor">
+      <a:schemeClr val="tx1">
+        <a:lumMod val="65000"/>
+        <a:lumOff val="35000"/>
+      </a:schemeClr>
+    </cs:fontRef>
+    <cs:defRPr sz="1000" kern="1200"/>
+  </cs:axisTitle>
+  <cs:categoryAxis>
+    <cs:lnRef idx="0"/>
+    <cs:fillRef idx="0"/>
+    <cs:effectRef idx="0"/>
+    <cs:fontRef idx="minor">
+      <a:schemeClr val="tx1">
+        <a:lumMod val="65000"/>
+        <a:lumOff val="35000"/>
+      </a:schemeClr>
+    </cs:fontRef>
+    <cs:spPr>
+      <a:ln w="9525" cap="flat" cmpd="sng" algn="ctr">
+        <a:solidFill>
+          <a:schemeClr val="tx1">
+            <a:lumMod val="15000"/>
+            <a:lumOff val="85000"/>
+          </a:schemeClr>
+        </a:solidFill>
+        <a:round/>
+      </a:ln>
+    </cs:spPr>
+    <cs:defRPr sz="900" kern="1200"/>
+  </cs:categoryAxis>
+  <cs:chartArea mods="allowNoFillOverride allowNoLineOverride">
+    <cs:lnRef idx="0"/>
+    <cs:fillRef idx="0"/>
+    <cs:effectRef idx="0"/>
+    <cs:fontRef idx="minor">
+      <a:schemeClr val="tx1"/>
+    </cs:fontRef>
+    <cs:spPr>
+      <a:solidFill>
+        <a:schemeClr val="bg1"/>
+      </a:solidFill>
+      <a:ln w="9525" cap="flat" cmpd="sng" algn="ctr">
+        <a:solidFill>
+          <a:schemeClr val="tx1">
+            <a:lumMod val="15000"/>
+            <a:lumOff val="85000"/>
+          </a:schemeClr>
+        </a:solidFill>
+        <a:round/>
+      </a:ln>
+    </cs:spPr>
+    <cs:defRPr sz="1000" kern="1200"/>
+  </cs:chartArea>
+  <cs:dataLabel>
+    <cs:lnRef idx="0"/>
+    <cs:fillRef idx="0"/>
+    <cs:effectRef idx="0"/>
+    <cs:fontRef idx="minor">
+      <a:schemeClr val="tx1">
+        <a:lumMod val="75000"/>
+        <a:lumOff val="25000"/>
+      </a:schemeClr>
+    </cs:fontRef>
+    <cs:defRPr sz="900" kern="1200"/>
+  </cs:dataLabel>
+  <cs:dataLabelCallout>
+    <cs:lnRef idx="0"/>
+    <cs:fillRef idx="0"/>
+    <cs:effectRef idx="0"/>
+    <cs:fontRef idx="minor">
+      <a:schemeClr val="dk1">
+        <a:lumMod val="65000"/>
+        <a:lumOff val="35000"/>
+      </a:schemeClr>
+    </cs:fontRef>
+    <cs:spPr>
+      <a:solidFill>
+        <a:schemeClr val="lt1"/>
+      </a:solidFill>
+      <a:ln>
+        <a:solidFill>
+          <a:schemeClr val="dk1">
+            <a:lumMod val="25000"/>
+            <a:lumOff val="75000"/>
+          </a:schemeClr>
+        </a:solidFill>
+      </a:ln>
+    </cs:spPr>
+    <cs:defRPr sz="900" kern="1200"/>
+    <cs:bodyPr rot="0" spcFirstLastPara="1" vertOverflow="clip" horzOverflow="clip" vert="horz" wrap="square" lIns="36576" tIns="18288" rIns="36576" bIns="18288" anchor="ctr" anchorCtr="1">
+      <a:spAutoFit/>
+    </cs:bodyPr>
+  </cs:dataLabelCallout>
+  <cs:dataPoint>
+    <cs:lnRef idx="0"/>
+    <cs:fillRef idx="1">
+      <cs:styleClr val="auto"/>
+    </cs:fillRef>
+    <cs:effectRef idx="0"/>
+    <cs:fontRef idx="minor">
+      <a:schemeClr val="tx1"/>
+    </cs:fontRef>
+  </cs:dataPoint>
+  <cs:dataPoint3D>
+    <cs:lnRef idx="0"/>
+    <cs:fillRef idx="1">
+      <cs:styleClr val="auto"/>
+    </cs:fillRef>
+    <cs:effectRef idx="0"/>
+    <cs:fontRef idx="minor">
+      <a:schemeClr val="tx1"/>
+    </cs:fontRef>
+  </cs:dataPoint3D>
+  <cs:dataPointLine>
+    <cs:lnRef idx="0">
+      <cs:styleClr val="auto"/>
+    </cs:lnRef>
+    <cs:fillRef idx="1"/>
+    <cs:effectRef idx="0"/>
+    <cs:fontRef idx="minor">
+      <a:schemeClr val="tx1"/>
+    </cs:fontRef>
+    <cs:spPr>
+      <a:ln w="28575" cap="rnd">
+        <a:solidFill>
+          <a:schemeClr val="phClr"/>
+        </a:solidFill>
+        <a:round/>
+      </a:ln>
+    </cs:spPr>
+  </cs:dataPointLine>
+  <cs:dataPointMarker>
+    <cs:lnRef idx="0">
+      <cs:styleClr val="auto"/>
+    </cs:lnRef>
+    <cs:fillRef idx="1">
+      <cs:styleClr val="auto"/>
+    </cs:fillRef>
+    <cs:effectRef idx="0"/>
+    <cs:fontRef idx="minor">
+      <a:schemeClr val="tx1"/>
+    </cs:fontRef>
+    <cs:spPr>
+      <a:ln w="9525">
+        <a:solidFill>
+          <a:schemeClr val="phClr"/>
+        </a:solidFill>
+      </a:ln>
+    </cs:spPr>
+  </cs:dataPointMarker>
+  <cs:dataPointMarkerLayout symbol="circle" size="5"/>
+  <cs:dataPointWireframe>
+    <cs:lnRef idx="0">
+      <cs:styleClr val="auto"/>
+    </cs:lnRef>
+    <cs:fillRef idx="1"/>
+    <cs:effectRef idx="0"/>
+    <cs:fontRef idx="minor">
+      <a:schemeClr val="tx1"/>
+    </cs:fontRef>
+    <cs:spPr>
+      <a:ln w="9525" cap="rnd">
+        <a:solidFill>
+          <a:schemeClr val="phClr"/>
+        </a:solidFill>
+        <a:round/>
+      </a:ln>
+    </cs:spPr>
+  </cs:dataPointWireframe>
+  <cs:dataTable>
+    <cs:lnRef idx="0"/>
+    <cs:fillRef idx="0"/>
+    <cs:effectRef idx="0"/>
+    <cs:fontRef idx="minor">
+      <a:schemeClr val="tx1">
+        <a:lumMod val="65000"/>
+        <a:lumOff val="35000"/>
+      </a:schemeClr>
+    </cs:fontRef>
+    <cs:spPr>
+      <a:noFill/>
+      <a:ln w="9525" cap="flat" cmpd="sng" algn="ctr">
+        <a:solidFill>
+          <a:schemeClr val="tx1">
+            <a:lumMod val="15000"/>
+            <a:lumOff val="85000"/>
+          </a:schemeClr>
+        </a:solidFill>
+        <a:round/>
+      </a:ln>
+    </cs:spPr>
+    <cs:defRPr sz="900" kern="1200"/>
+  </cs:dataTable>
+  <cs:downBar>
+    <cs:lnRef idx="0"/>
+    <cs:fillRef idx="0"/>
+    <cs:effectRef idx="0"/>
+    <cs:fontRef idx="minor">
+      <a:schemeClr val="dk1"/>
+    </cs:fontRef>
+    <cs:spPr>
+      <a:solidFill>
+        <a:schemeClr val="dk1">
+          <a:lumMod val="65000"/>
+          <a:lumOff val="35000"/>
+        </a:schemeClr>
+      </a:solidFill>
+      <a:ln w="9525">
+        <a:solidFill>
+          <a:schemeClr val="tx1">
+            <a:lumMod val="65000"/>
+            <a:lumOff val="35000"/>
+          </a:schemeClr>
+        </a:solidFill>
+      </a:ln>
+    </cs:spPr>
+  </cs:downBar>
+  <cs:dropLine>
+    <cs:lnRef idx="0"/>
+    <cs:fillRef idx="0"/>
+    <cs:effectRef idx="0"/>
+    <cs:fontRef idx="minor">
+      <a:schemeClr val="tx1"/>
+    </cs:fontRef>
+    <cs:spPr>
+      <a:ln w="9525" cap="flat" cmpd="sng" algn="ctr">
+        <a:solidFill>
+          <a:schemeClr val="tx1">
+            <a:lumMod val="35000"/>
+            <a:lumOff val="65000"/>
+          </a:schemeClr>
+        </a:solidFill>
+        <a:round/>
+      </a:ln>
+    </cs:spPr>
+  </cs:dropLine>
+  <cs:errorBar>
+    <cs:lnRef idx="0"/>
+    <cs:fillRef idx="0"/>
+    <cs:effectRef idx="0"/>
+    <cs:fontRef idx="minor">
+      <a:schemeClr val="tx1"/>
+    </cs:fontRef>
+    <cs:spPr>
+      <a:ln w="9525" cap="flat" cmpd="sng" algn="ctr">
+        <a:solidFill>
+          <a:schemeClr val="tx1">
+            <a:lumMod val="65000"/>
+            <a:lumOff val="35000"/>
+          </a:schemeClr>
+        </a:solidFill>
+        <a:round/>
+      </a:ln>
+    </cs:spPr>
+  </cs:errorBar>
+  <cs:floor>
+    <cs:lnRef idx="0"/>
+    <cs:fillRef idx="0"/>
+    <cs:effectRef idx="0"/>
+    <cs:fontRef idx="minor">
+      <a:schemeClr val="tx1"/>
+    </cs:fontRef>
+    <cs:spPr>
+      <a:noFill/>
+      <a:ln>
+        <a:noFill/>
+      </a:ln>
+    </cs:spPr>
+  </cs:floor>
+  <cs:gridlineMajor>
+    <cs:lnRef idx="0"/>
+    <cs:fillRef idx="0"/>
+    <cs:effectRef idx="0"/>
+    <cs:fontRef idx="minor">
+      <a:schemeClr val="tx1"/>
+    </cs:fontRef>
+    <cs:spPr>
+      <a:ln w="9525" cap="flat" cmpd="sng" algn="ctr">
+        <a:solidFill>
+          <a:schemeClr val="tx1">
+            <a:lumMod val="15000"/>
+            <a:lumOff val="85000"/>
+          </a:schemeClr>
+        </a:solidFill>
+        <a:round/>
+      </a:ln>
+    </cs:spPr>
+  </cs:gridlineMajor>
+  <cs:gridlineMinor>
+    <cs:lnRef idx="0"/>
+    <cs:fillRef idx="0"/>
+    <cs:effectRef idx="0"/>
+    <cs:fontRef idx="minor">
+      <a:schemeClr val="tx1"/>
+    </cs:fontRef>
+    <cs:spPr>
+      <a:ln w="9525" cap="flat" cmpd="sng" algn="ctr">
+        <a:solidFill>
+          <a:schemeClr val="tx1">
+            <a:lumMod val="5000"/>
+            <a:lumOff val="95000"/>
+          </a:schemeClr>
+        </a:solidFill>
+        <a:round/>
+      </a:ln>
+    </cs:spPr>
+  </cs:gridlineMinor>
+  <cs:hiLoLine>
+    <cs:lnRef idx="0"/>
+    <cs:fillRef idx="0"/>
+    <cs:effectRef idx="0"/>
+    <cs:fontRef idx="minor">
+      <a:schemeClr val="tx1"/>
+    </cs:fontRef>
+    <cs:spPr>
+      <a:ln w="9525" cap="flat" cmpd="sng" algn="ctr">
+        <a:solidFill>
+          <a:schemeClr val="tx1">
+            <a:lumMod val="75000"/>
+            <a:lumOff val="25000"/>
+          </a:schemeClr>
+        </a:solidFill>
+        <a:round/>
+      </a:ln>
+    </cs:spPr>
+  </cs:hiLoLine>
+  <cs:leaderLine>
+    <cs:lnRef idx="0"/>
+    <cs:fillRef idx="0"/>
+    <cs:effectRef idx="0"/>
+    <cs:fontRef idx="minor">
+      <a:schemeClr val="tx1"/>
+    </cs:fontRef>
+    <cs:spPr>
+      <a:ln w="9525" cap="flat" cmpd="sng" algn="ctr">
+        <a:solidFill>
+          <a:schemeClr val="tx1">
+            <a:lumMod val="35000"/>
+            <a:lumOff val="65000"/>
+          </a:schemeClr>
+        </a:solidFill>
+        <a:round/>
+      </a:ln>
+    </cs:spPr>
+  </cs:leaderLine>
+  <cs:legend>
+    <cs:lnRef idx="0"/>
+    <cs:fillRef idx="0"/>
+    <cs:effectRef idx="0"/>
+    <cs:fontRef idx="minor">
+      <a:schemeClr val="tx1">
+        <a:lumMod val="65000"/>
+        <a:lumOff val="35000"/>
+      </a:schemeClr>
+    </cs:fontRef>
+    <cs:defRPr sz="900" kern="1200"/>
+  </cs:legend>
+  <cs:plotArea mods="allowNoFillOverride allowNoLineOverride">
+    <cs:lnRef idx="0"/>
+    <cs:fillRef idx="0"/>
+    <cs:effectRef idx="0"/>
+    <cs:fontRef idx="minor">
+      <a:schemeClr val="tx1"/>
+    </cs:fontRef>
+  </cs:plotArea>
+  <cs:plotArea3D mods="allowNoFillOverride allowNoLineOverride">
+    <cs:lnRef idx="0"/>
+    <cs:fillRef idx="0"/>
+    <cs:effectRef idx="0"/>
+    <cs:fontRef idx="minor">
+      <a:schemeClr val="tx1"/>
+    </cs:fontRef>
+  </cs:plotArea3D>
+  <cs:seriesAxis>
+    <cs:lnRef idx="0"/>
+    <cs:fillRef idx="0"/>
+    <cs:effectRef idx="0"/>
+    <cs:fontRef idx="minor">
+      <a:schemeClr val="tx1">
+        <a:lumMod val="65000"/>
+        <a:lumOff val="35000"/>
+      </a:schemeClr>
+    </cs:fontRef>
+    <cs:defRPr sz="900" kern="1200"/>
+  </cs:seriesAxis>
+  <cs:seriesLine>
+    <cs:lnRef idx="0"/>
+    <cs:fillRef idx="0"/>
+    <cs:effectRef idx="0"/>
+    <cs:fontRef idx="minor">
+      <a:schemeClr val="tx1"/>
+    </cs:fontRef>
+    <cs:spPr>
+      <a:ln w="9525" cap="flat" cmpd="sng" algn="ctr">
+        <a:solidFill>
+          <a:schemeClr val="tx1">
+            <a:lumMod val="35000"/>
+            <a:lumOff val="65000"/>
+          </a:schemeClr>
+        </a:solidFill>
+        <a:round/>
+      </a:ln>
+    </cs:spPr>
+  </cs:seriesLine>
+  <cs:title>
+    <cs:lnRef idx="0"/>
+    <cs:fillRef idx="0"/>
+    <cs:effectRef idx="0"/>
+    <cs:fontRef idx="minor">
+      <a:schemeClr val="tx1">
+        <a:lumMod val="65000"/>
+        <a:lumOff val="35000"/>
+      </a:schemeClr>
+    </cs:fontRef>
+    <cs:defRPr sz="1400" b="0" kern="1200" spc="0" baseline="0"/>
+  </cs:title>
+  <cs:trendline>
+    <cs:lnRef idx="0">
+      <cs:styleClr val="auto"/>
+    </cs:lnRef>
+    <cs:fillRef idx="0"/>
+    <cs:effectRef idx="0"/>
+    <cs:fontRef idx="minor">
+      <a:schemeClr val="tx1"/>
+    </cs:fontRef>
+    <cs:spPr>
+      <a:ln w="19050" cap="rnd">
+        <a:solidFill>
+          <a:schemeClr val="phClr"/>
+        </a:solidFill>
+        <a:prstDash val="sysDot"/>
+      </a:ln>
+    </cs:spPr>
+  </cs:trendline>
+  <cs:trendlineLabel>
+    <cs:lnRef idx="0"/>
+    <cs:fillRef idx="0"/>
+    <cs:effectRef idx="0"/>
+    <cs:fontRef idx="minor">
+      <a:schemeClr val="tx1">
+        <a:lumMod val="65000"/>
+        <a:lumOff val="35000"/>
+      </a:schemeClr>
+    </cs:fontRef>
+    <cs:defRPr sz="900" kern="1200"/>
+  </cs:trendlineLabel>
+  <cs:upBar>
+    <cs:lnRef idx="0"/>
+    <cs:fillRef idx="0"/>
+    <cs:effectRef idx="0"/>
+    <cs:fontRef idx="minor">
+      <a:schemeClr val="dk1"/>
+    </cs:fontRef>
+    <cs:spPr>
+      <a:solidFill>
+        <a:schemeClr val="lt1"/>
+      </a:solidFill>
+      <a:ln w="9525">
+        <a:solidFill>
+          <a:schemeClr val="tx1">
+            <a:lumMod val="15000"/>
+            <a:lumOff val="85000"/>
+          </a:schemeClr>
+        </a:solidFill>
+      </a:ln>
+    </cs:spPr>
+  </cs:upBar>
+  <cs:valueAxis>
+    <cs:lnRef idx="0"/>
+    <cs:fillRef idx="0"/>
+    <cs:effectRef idx="0"/>
+    <cs:fontRef idx="minor">
+      <a:schemeClr val="tx1">
+        <a:lumMod val="65000"/>
+        <a:lumOff val="35000"/>
+      </a:schemeClr>
+    </cs:fontRef>
+    <cs:defRPr sz="900" kern="1200"/>
+  </cs:valueAxis>
+  <cs:wall>
+    <cs:lnRef idx="0"/>
+    <cs:fillRef idx="0"/>
+    <cs:effectRef idx="0"/>
+    <cs:fontRef idx="minor">
+      <a:schemeClr val="tx1"/>
+    </cs:fontRef>
+    <cs:spPr>
+      <a:noFill/>
+      <a:ln>
+        <a:noFill/>
+      </a:ln>
+    </cs:spPr>
+  </cs:wall>
+</cs:chartStyle>
 </file>
 
 <file path=word/glossary/document.xml><?xml version="1.0" encoding="utf-8"?>
@@ -3467,7 +3033,14 @@
     <w:charset w:val="00"/>
     <w:family w:val="swiss"/>
     <w:pitch w:val="variable"/>
-    <w:sig w:usb0="E00002FF" w:usb1="4000ACFF" w:usb2="00000001" w:usb3="00000000" w:csb0="0000019F" w:csb1="00000000"/>
+    <w:sig w:usb0="E10002FF" w:usb1="4000ACFF" w:usb2="00000009" w:usb3="00000000" w:csb0="0000019F" w:csb1="00000000"/>
+  </w:font>
+  <w:font w:name="Tahoma">
+    <w:panose1 w:val="020B0604030504040204"/>
+    <w:charset w:val="00"/>
+    <w:family w:val="swiss"/>
+    <w:pitch w:val="variable"/>
+    <w:sig w:usb0="E1002EFF" w:usb1="C000605B" w:usb2="00000029" w:usb3="00000000" w:csb0="000101FF" w:csb1="00000000"/>
   </w:font>
   <w:font w:name="Calibri Light">
     <w:panose1 w:val="020F0302020204030204"/>
@@ -3475,13 +3048,6 @@
     <w:family w:val="swiss"/>
     <w:pitch w:val="variable"/>
     <w:sig w:usb0="A00002EF" w:usb1="4000207B" w:usb2="00000000" w:usb3="00000000" w:csb0="0000019F" w:csb1="00000000"/>
-  </w:font>
-  <w:font w:name="Tahoma">
-    <w:panose1 w:val="020B0604030504040204"/>
-    <w:charset w:val="00"/>
-    <w:family w:val="swiss"/>
-    <w:pitch w:val="variable"/>
-    <w:sig w:usb0="E1002EFF" w:usb1="C000605B" w:usb2="00000029" w:usb3="00000000" w:csb0="000101FF" w:csb1="00000000"/>
   </w:font>
 </w:fonts>
 </file>
@@ -3503,10 +3069,9 @@
     <w:rsidRoot w:val="001529FF"/>
     <w:rsid w:val="001529FF"/>
     <w:rsid w:val="00257CA5"/>
-    <w:rsid w:val="00295E05"/>
-    <w:rsid w:val="004E2798"/>
     <w:rsid w:val="004E3121"/>
     <w:rsid w:val="005544DE"/>
+    <w:rsid w:val="00D66A9B"/>
     <w:rsid w:val="00DF2567"/>
     <w:rsid w:val="00EC3398"/>
   </w:rsids>
@@ -3972,18 +3537,6 @@
     <w:name w:val="EC00AC962D614451B254EB0B551D5D71"/>
     <w:rsid w:val="001529FF"/>
   </w:style>
-  <w:style w:type="paragraph" w:customStyle="1" w:styleId="D3E382432D9E4A408EEF2C474393DD38">
-    <w:name w:val="D3E382432D9E4A408EEF2C474393DD38"/>
-    <w:rsid w:val="00295E05"/>
-  </w:style>
-  <w:style w:type="paragraph" w:customStyle="1" w:styleId="EBB0612F0434479A9626DAAA3F86DB03">
-    <w:name w:val="EBB0612F0434479A9626DAAA3F86DB03"/>
-    <w:rsid w:val="00295E05"/>
-  </w:style>
-  <w:style w:type="paragraph" w:customStyle="1" w:styleId="D3A802504DA14436AF822C570232D13C">
-    <w:name w:val="D3A802504DA14436AF822C570232D13C"/>
-    <w:rsid w:val="00295E05"/>
-  </w:style>
 </w:styles>
 </file>
 
@@ -4266,22 +3819,10 @@
 </CoverPageProperties>
 </file>
 
-<file path=customXml/item2.xml><?xml version="1.0" encoding="utf-8"?>
-<b:Sources xmlns:b="http://schemas.openxmlformats.org/officeDocument/2006/bibliography" xmlns="http://schemas.openxmlformats.org/officeDocument/2006/bibliography" SelectedStyle="\APASixthEditionOfficeOnline.xsl" StyleName="APA" Version="6"/>
-</file>
-
 <file path=customXml/itemProps1.xml><?xml version="1.0" encoding="utf-8"?>
 <ds:datastoreItem xmlns:ds="http://schemas.openxmlformats.org/officeDocument/2006/customXml" ds:itemID="{55AF091B-3C7A-41E3-B477-F2FDAA23CFDA}">
   <ds:schemaRefs>
     <ds:schemaRef ds:uri="http://schemas.microsoft.com/office/2006/coverPageProps"/>
   </ds:schemaRefs>
 </ds:datastoreItem>
-</file>
-
-<file path=customXml/itemProps2.xml><?xml version="1.0" encoding="utf-8"?>
-<ds:datastoreItem xmlns:ds="http://schemas.openxmlformats.org/officeDocument/2006/customXml" ds:itemID="{8657F43D-0D10-4BFD-946C-3DCCA1803622}">
-  <ds:schemaRefs>
-    <ds:schemaRef ds:uri="http://schemas.openxmlformats.org/officeDocument/2006/bibliography"/>
-  </ds:schemaRefs>
-</ds:datastoreItem>
 </file>